--- a/Thesis.docx
+++ b/Thesis.docx
@@ -71,7 +71,7 @@
       <w:bookmarkStart w:id="1" w:name="_Toc406051955"/>
       <w:bookmarkStart w:id="2" w:name="_Toc411418154"/>
       <w:bookmarkStart w:id="3" w:name="_Ref505963441"/>
-      <w:bookmarkStart w:id="4" w:name="_Toc508299632"/>
+      <w:bookmarkStart w:id="4" w:name="_Toc510109362"/>
       <w:r>
         <w:lastRenderedPageBreak/>
         <w:t>Declaration</w:t>
@@ -138,7 +138,7 @@
       <w:bookmarkStart w:id="8" w:name="_Toc406008744"/>
       <w:bookmarkStart w:id="9" w:name="_Toc406051956"/>
       <w:bookmarkStart w:id="10" w:name="_Toc411418155"/>
-      <w:bookmarkStart w:id="11" w:name="_Toc508299633"/>
+      <w:bookmarkStart w:id="11" w:name="_Toc510109363"/>
       <w:r>
         <w:lastRenderedPageBreak/>
         <w:t>Abstrac</w:t>
@@ -154,6 +154,161 @@
       <w:bookmarkEnd w:id="10"/>
       <w:bookmarkEnd w:id="11"/>
     </w:p>
+    <w:p>
+      <w:r>
+        <w:t xml:space="preserve">The term </w:t>
+      </w:r>
+      <w:r>
+        <w:t>object</w:t>
+      </w:r>
+      <w:r>
+        <w:t xml:space="preserve"> </w:t>
+      </w:r>
+      <w:r>
+        <w:t>mapping</w:t>
+      </w:r>
+      <w:r>
+        <w:t xml:space="preserve"> refers to the idea of </w:t>
+      </w:r>
+      <w:r>
+        <w:t xml:space="preserve">plotting object in JSON format. There are industries in where this kind form of mapping would be useful. Such </w:t>
+      </w:r>
+      <w:r>
+        <w:t>industries</w:t>
+      </w:r>
+      <w:r>
+        <w:t xml:space="preserve"> include aviation, forestry, telecommunications and automotive. </w:t>
+      </w:r>
+    </w:p>
+    <w:p>
+      <w:r>
+        <w:t>This thesis describes the process involved in creating an object mapping application titled ‘Object Mapper’</w:t>
+      </w:r>
+      <w:r>
+        <w:t xml:space="preserve"> under the following chapters: </w:t>
+      </w:r>
+    </w:p>
+    <w:p>
+      <w:pPr>
+        <w:pStyle w:val="ListParagraph"/>
+        <w:numPr>
+          <w:ilvl w:val="0"/>
+          <w:numId w:val="24"/>
+        </w:numPr>
+      </w:pPr>
+      <w:r>
+        <w:t>Chapter 1: Introduction</w:t>
+      </w:r>
+    </w:p>
+    <w:p>
+      <w:pPr>
+        <w:pStyle w:val="ListParagraph"/>
+        <w:numPr>
+          <w:ilvl w:val="0"/>
+          <w:numId w:val="24"/>
+        </w:numPr>
+      </w:pPr>
+      <w:r>
+        <w:t>Chapter 2: Background Research</w:t>
+      </w:r>
+    </w:p>
+    <w:p>
+      <w:pPr>
+        <w:pStyle w:val="ListParagraph"/>
+        <w:numPr>
+          <w:ilvl w:val="0"/>
+          <w:numId w:val="24"/>
+        </w:numPr>
+      </w:pPr>
+      <w:r>
+        <w:t>Chapter 3: System Design</w:t>
+      </w:r>
+    </w:p>
+    <w:p>
+      <w:pPr>
+        <w:pStyle w:val="ListParagraph"/>
+        <w:numPr>
+          <w:ilvl w:val="0"/>
+          <w:numId w:val="24"/>
+        </w:numPr>
+      </w:pPr>
+      <w:r>
+        <w:t>Chapter 4: Testing and Evaluation</w:t>
+      </w:r>
+    </w:p>
+    <w:p>
+      <w:pPr>
+        <w:pStyle w:val="ListParagraph"/>
+        <w:numPr>
+          <w:ilvl w:val="0"/>
+          <w:numId w:val="24"/>
+        </w:numPr>
+      </w:pPr>
+      <w:r>
+        <w:t>Chapter 5: Conclusion</w:t>
+      </w:r>
+    </w:p>
+    <w:p>
+      <w:r>
+        <w:t xml:space="preserve">Research was carried </w:t>
+      </w:r>
+      <w:r>
+        <w:t xml:space="preserve">based on viable technologies for the project. The technologies chosen such as Google Maps JavaScript API, JSON and Laravel were chosen based on developer documentation and community support on coding oriented website such as Stack Overflow. </w:t>
+      </w:r>
+    </w:p>
+    <w:p>
+      <w:r>
+        <w:t xml:space="preserve">The </w:t>
+      </w:r>
+      <w:r>
+        <w:t>combination of chosen technologies allowed for the successful creation of an application which allows a user to place objects in JS</w:t>
+      </w:r>
+      <w:r>
+        <w:t xml:space="preserve">ON format on a map interface in a vehicle dealership context. </w:t>
+      </w:r>
+      <w:r>
+        <w:t>The significant of this will contribute to the locating of vehicles</w:t>
+      </w:r>
+      <w:r>
+        <w:t xml:space="preserve"> in a compound</w:t>
+      </w:r>
+      <w:r>
+        <w:t xml:space="preserve"> by a salesperson and informing them and or a customer </w:t>
+      </w:r>
+      <w:r>
+        <w:t xml:space="preserve">of </w:t>
+      </w:r>
+      <w:r>
+        <w:t xml:space="preserve">details regarding a specific vehicle. </w:t>
+      </w:r>
+    </w:p>
+    <w:p>
+      <w:r>
+        <w:t xml:space="preserve">Further research </w:t>
+      </w:r>
+      <w:r>
+        <w:t>is required to help improve the application</w:t>
+      </w:r>
+      <w:r>
+        <w:t xml:space="preserve"> become automated</w:t>
+      </w:r>
+      <w:r>
+        <w:t>. Technologies such as registration plate identification with live feed cameras and GPS relaying real time data back to the system. This data may include test drive data and other me</w:t>
+      </w:r>
+      <w:r>
+        <w:t>ta data such as speed</w:t>
+      </w:r>
+      <w:r>
+        <w:t xml:space="preserve"> and</w:t>
+      </w:r>
+      <w:r>
+        <w:t xml:space="preserve"> location</w:t>
+      </w:r>
+      <w:r>
+        <w:t>.</w:t>
+      </w:r>
+    </w:p>
+    <w:p/>
     <w:p/>
     <w:p/>
     <w:p>
@@ -179,7 +334,7 @@
       <w:bookmarkStart w:id="12" w:name="_Toc406008745"/>
       <w:bookmarkStart w:id="13" w:name="_Toc406051957"/>
       <w:bookmarkStart w:id="14" w:name="_Toc411418156"/>
-      <w:bookmarkStart w:id="15" w:name="_Toc508299634"/>
+      <w:bookmarkStart w:id="15" w:name="_Toc510109364"/>
       <w:r>
         <w:lastRenderedPageBreak/>
         <w:t>Acknowledgements</w:t>
@@ -189,15 +344,58 @@
       <w:bookmarkEnd w:id="14"/>
       <w:bookmarkEnd w:id="15"/>
     </w:p>
-    <w:p/>
-    <w:p/>
-    <w:p>
-      <w:pPr>
-        <w:pStyle w:val="Heading5"/>
-        <w:numPr>
-          <w:ilvl w:val="4"/>
-          <w:numId w:val="2"/>
-        </w:numPr>
+    <w:p>
+      <w:bookmarkStart w:id="16" w:name="_Ref505963449"/>
+      <w:r>
+        <w:t xml:space="preserve">First and foremost, I </w:t>
+      </w:r>
+      <w:r>
+        <w:t>would like</w:t>
+      </w:r>
+      <w:r>
+        <w:t xml:space="preserve"> to thank my </w:t>
+      </w:r>
+      <w:r>
+        <w:t>project supervisor, Mr Denis McCarthy, and my second reader Dr. David Scott</w:t>
+      </w:r>
+      <w:r>
+        <w:t>. Without their assistance</w:t>
+      </w:r>
+      <w:r>
+        <w:t>, constructive criticism</w:t>
+      </w:r>
+      <w:r>
+        <w:t xml:space="preserve"> and dedicated involvement in every step throughout the process, this </w:t>
+      </w:r>
+      <w:r>
+        <w:t>project</w:t>
+      </w:r>
+      <w:r>
+        <w:t xml:space="preserve"> would have never been accomplished. I would like to thank you very much for your support and un</w:t>
+      </w:r>
+      <w:r>
+        <w:t>derstanding during this development process</w:t>
+      </w:r>
+      <w:r>
+        <w:t>.</w:t>
+      </w:r>
+    </w:p>
+    <w:p>
+      <w:r>
+        <w:t xml:space="preserve">I would also like to show my gratitude towards to the community on Stack Overflow and to the authors behind the numerous software documentation web pages I visited for guidance. </w:t>
+      </w:r>
+      <w:r>
+        <w:t xml:space="preserve">Without the knowledge and </w:t>
+      </w:r>
+      <w:r>
+        <w:t>solutions</w:t>
+      </w:r>
+      <w:r>
+        <w:t xml:space="preserve"> they provided, some features may not have made into the final build of application. </w:t>
+      </w:r>
+    </w:p>
+    <w:p>
+      <w:pPr>
         <w:sectPr>
           <w:pgSz w:w="11906" w:h="16838" w:code="9"/>
           <w:pgMar w:top="1440" w:right="1440" w:bottom="1440" w:left="1440" w:header="709" w:footer="709" w:gutter="0"/>
@@ -207,7 +405,6 @@
           <w:docGrid w:linePitch="360"/>
         </w:sectPr>
       </w:pPr>
-      <w:bookmarkStart w:id="16" w:name="_Ref505963449"/>
     </w:p>
     <w:p>
       <w:pPr>
@@ -218,7 +415,7 @@
         </w:numPr>
       </w:pPr>
       <w:bookmarkStart w:id="17" w:name="_Toc411418157"/>
-      <w:bookmarkStart w:id="18" w:name="_Toc508299635"/>
+      <w:bookmarkStart w:id="18" w:name="_Toc510109365"/>
       <w:bookmarkEnd w:id="16"/>
       <w:r>
         <w:lastRenderedPageBreak/>
@@ -253,7 +450,7 @@
       <w:r>
         <w:fldChar w:fldCharType="separate"/>
       </w:r>
-      <w:hyperlink w:anchor="_Toc508299632" w:history="1">
+      <w:hyperlink w:anchor="_Toc510109362" w:history="1">
         <w:r>
           <w:rPr>
             <w:rStyle w:val="Hyperlink"/>
@@ -280,7 +477,7 @@
             <w:noProof/>
             <w:webHidden/>
           </w:rPr>
-          <w:instrText xml:space="preserve"> PAGEREF _Toc508299632 \h </w:instrText>
+          <w:instrText xml:space="preserve"> PAGEREF _Toc510109362 \h </w:instrText>
         </w:r>
         <w:r>
           <w:rPr>
@@ -327,7 +524,7 @@
           <w:lang w:eastAsia="en-IE"/>
         </w:rPr>
       </w:pPr>
-      <w:hyperlink w:anchor="_Toc508299633" w:history="1">
+      <w:hyperlink w:anchor="_Toc510109363" w:history="1">
         <w:r>
           <w:rPr>
             <w:rStyle w:val="Hyperlink"/>
@@ -354,7 +551,7 @@
             <w:noProof/>
             <w:webHidden/>
           </w:rPr>
-          <w:instrText xml:space="preserve"> PAGEREF _Toc508299633 \h </w:instrText>
+          <w:instrText xml:space="preserve"> PAGEREF _Toc510109363 \h </w:instrText>
         </w:r>
         <w:r>
           <w:rPr>
@@ -401,7 +598,7 @@
           <w:lang w:eastAsia="en-IE"/>
         </w:rPr>
       </w:pPr>
-      <w:hyperlink w:anchor="_Toc508299634" w:history="1">
+      <w:hyperlink w:anchor="_Toc510109364" w:history="1">
         <w:r>
           <w:rPr>
             <w:rStyle w:val="Hyperlink"/>
@@ -428,7 +625,7 @@
             <w:noProof/>
             <w:webHidden/>
           </w:rPr>
-          <w:instrText xml:space="preserve"> PAGEREF _Toc508299634 \h </w:instrText>
+          <w:instrText xml:space="preserve"> PAGEREF _Toc510109364 \h </w:instrText>
         </w:r>
         <w:r>
           <w:rPr>
@@ -475,7 +672,7 @@
           <w:lang w:eastAsia="en-IE"/>
         </w:rPr>
       </w:pPr>
-      <w:hyperlink w:anchor="_Toc508299635" w:history="1">
+      <w:hyperlink w:anchor="_Toc510109365" w:history="1">
         <w:r>
           <w:rPr>
             <w:rStyle w:val="Hyperlink"/>
@@ -502,7 +699,7 @@
             <w:noProof/>
             <w:webHidden/>
           </w:rPr>
-          <w:instrText xml:space="preserve"> PAGEREF _Toc508299635 \h </w:instrText>
+          <w:instrText xml:space="preserve"> PAGEREF _Toc510109365 \h </w:instrText>
         </w:r>
         <w:r>
           <w:rPr>
@@ -549,7 +746,7 @@
           <w:lang w:eastAsia="en-IE"/>
         </w:rPr>
       </w:pPr>
-      <w:hyperlink w:anchor="_Toc508299636" w:history="1">
+      <w:hyperlink w:anchor="_Toc510109366" w:history="1">
         <w:r>
           <w:rPr>
             <w:rStyle w:val="Hyperlink"/>
@@ -576,7 +773,7 @@
             <w:noProof/>
             <w:webHidden/>
           </w:rPr>
-          <w:instrText xml:space="preserve"> PAGEREF _Toc508299636 \h </w:instrText>
+          <w:instrText xml:space="preserve"> PAGEREF _Toc510109366 \h </w:instrText>
         </w:r>
         <w:r>
           <w:rPr>
@@ -623,7 +820,7 @@
           <w:lang w:eastAsia="en-IE"/>
         </w:rPr>
       </w:pPr>
-      <w:hyperlink w:anchor="_Toc508299637" w:history="1">
+      <w:hyperlink w:anchor="_Toc510109367" w:history="1">
         <w:r>
           <w:rPr>
             <w:rStyle w:val="Hyperlink"/>
@@ -650,7 +847,7 @@
             <w:noProof/>
             <w:webHidden/>
           </w:rPr>
-          <w:instrText xml:space="preserve"> PAGEREF _Toc508299637 \h </w:instrText>
+          <w:instrText xml:space="preserve"> PAGEREF _Toc510109367 \h </w:instrText>
         </w:r>
         <w:r>
           <w:rPr>
@@ -697,7 +894,7 @@
           <w:lang w:eastAsia="en-IE"/>
         </w:rPr>
       </w:pPr>
-      <w:hyperlink w:anchor="_Toc508299638" w:history="1">
+      <w:hyperlink w:anchor="_Toc510109368" w:history="1">
         <w:r>
           <w:rPr>
             <w:rStyle w:val="Hyperlink"/>
@@ -724,7 +921,7 @@
             <w:noProof/>
             <w:webHidden/>
           </w:rPr>
-          <w:instrText xml:space="preserve"> PAGEREF _Toc508299638 \h </w:instrText>
+          <w:instrText xml:space="preserve"> PAGEREF _Toc510109368 \h </w:instrText>
         </w:r>
         <w:r>
           <w:rPr>
@@ -770,7 +967,7 @@
           <w:lang w:eastAsia="en-IE"/>
         </w:rPr>
       </w:pPr>
-      <w:hyperlink w:anchor="_Toc508299639" w:history="1">
+      <w:hyperlink w:anchor="_Toc510109369" w:history="1">
         <w:r>
           <w:rPr>
             <w:rStyle w:val="Hyperlink"/>
@@ -797,7 +994,7 @@
             <w:noProof/>
             <w:webHidden/>
           </w:rPr>
-          <w:instrText xml:space="preserve"> PAGEREF _Toc508299639 \h </w:instrText>
+          <w:instrText xml:space="preserve"> PAGEREF _Toc510109369 \h </w:instrText>
         </w:r>
         <w:r>
           <w:rPr>
@@ -843,7 +1040,7 @@
           <w:lang w:eastAsia="en-IE"/>
         </w:rPr>
       </w:pPr>
-      <w:hyperlink w:anchor="_Toc508299640" w:history="1">
+      <w:hyperlink w:anchor="_Toc510109370" w:history="1">
         <w:r>
           <w:rPr>
             <w:rStyle w:val="Hyperlink"/>
@@ -870,7 +1067,7 @@
             <w:noProof/>
             <w:webHidden/>
           </w:rPr>
-          <w:instrText xml:space="preserve"> PAGEREF _Toc508299640 \h </w:instrText>
+          <w:instrText xml:space="preserve"> PAGEREF _Toc510109370 \h </w:instrText>
         </w:r>
         <w:r>
           <w:rPr>
@@ -916,7 +1113,7 @@
           <w:lang w:eastAsia="en-IE"/>
         </w:rPr>
       </w:pPr>
-      <w:hyperlink w:anchor="_Toc508299641" w:history="1">
+      <w:hyperlink w:anchor="_Toc510109371" w:history="1">
         <w:r>
           <w:rPr>
             <w:rStyle w:val="Hyperlink"/>
@@ -943,7 +1140,7 @@
             <w:noProof/>
             <w:webHidden/>
           </w:rPr>
-          <w:instrText xml:space="preserve"> PAGEREF _Toc508299641 \h </w:instrText>
+          <w:instrText xml:space="preserve"> PAGEREF _Toc510109371 \h </w:instrText>
         </w:r>
         <w:r>
           <w:rPr>
@@ -989,7 +1186,7 @@
           <w:lang w:eastAsia="en-IE"/>
         </w:rPr>
       </w:pPr>
-      <w:hyperlink w:anchor="_Toc508299642" w:history="1">
+      <w:hyperlink w:anchor="_Toc510109372" w:history="1">
         <w:r>
           <w:rPr>
             <w:rStyle w:val="Hyperlink"/>
@@ -1016,7 +1213,7 @@
             <w:noProof/>
             <w:webHidden/>
           </w:rPr>
-          <w:instrText xml:space="preserve"> PAGEREF _Toc508299642 \h </w:instrText>
+          <w:instrText xml:space="preserve"> PAGEREF _Toc510109372 \h </w:instrText>
         </w:r>
         <w:r>
           <w:rPr>
@@ -1062,7 +1259,7 @@
           <w:lang w:eastAsia="en-IE"/>
         </w:rPr>
       </w:pPr>
-      <w:hyperlink w:anchor="_Toc508299643" w:history="1">
+      <w:hyperlink w:anchor="_Toc510109373" w:history="1">
         <w:r>
           <w:rPr>
             <w:rStyle w:val="Hyperlink"/>
@@ -1089,7 +1286,7 @@
             <w:noProof/>
             <w:webHidden/>
           </w:rPr>
-          <w:instrText xml:space="preserve"> PAGEREF _Toc508299643 \h </w:instrText>
+          <w:instrText xml:space="preserve"> PAGEREF _Toc510109373 \h </w:instrText>
         </w:r>
         <w:r>
           <w:rPr>
@@ -1136,7 +1333,7 @@
           <w:lang w:eastAsia="en-IE"/>
         </w:rPr>
       </w:pPr>
-      <w:hyperlink w:anchor="_Toc508299644" w:history="1">
+      <w:hyperlink w:anchor="_Toc510109374" w:history="1">
         <w:r>
           <w:rPr>
             <w:rStyle w:val="Hyperlink"/>
@@ -1163,7 +1360,7 @@
             <w:noProof/>
             <w:webHidden/>
           </w:rPr>
-          <w:instrText xml:space="preserve"> PAGEREF _Toc508299644 \h </w:instrText>
+          <w:instrText xml:space="preserve"> PAGEREF _Toc510109374 \h </w:instrText>
         </w:r>
         <w:r>
           <w:rPr>
@@ -1209,7 +1406,7 @@
           <w:lang w:eastAsia="en-IE"/>
         </w:rPr>
       </w:pPr>
-      <w:hyperlink w:anchor="_Toc508299645" w:history="1">
+      <w:hyperlink w:anchor="_Toc510109375" w:history="1">
         <w:r>
           <w:rPr>
             <w:rStyle w:val="Hyperlink"/>
@@ -1236,7 +1433,7 @@
             <w:noProof/>
             <w:webHidden/>
           </w:rPr>
-          <w:instrText xml:space="preserve"> PAGEREF _Toc508299645 \h </w:instrText>
+          <w:instrText xml:space="preserve"> PAGEREF _Toc510109375 \h </w:instrText>
         </w:r>
         <w:r>
           <w:rPr>
@@ -1282,7 +1479,7 @@
           <w:lang w:eastAsia="en-IE"/>
         </w:rPr>
       </w:pPr>
-      <w:hyperlink w:anchor="_Toc508299646" w:history="1">
+      <w:hyperlink w:anchor="_Toc510109376" w:history="1">
         <w:r>
           <w:rPr>
             <w:rStyle w:val="Hyperlink"/>
@@ -1309,7 +1506,7 @@
             <w:noProof/>
             <w:webHidden/>
           </w:rPr>
-          <w:instrText xml:space="preserve"> PAGEREF _Toc508299646 \h </w:instrText>
+          <w:instrText xml:space="preserve"> PAGEREF _Toc510109376 \h </w:instrText>
         </w:r>
         <w:r>
           <w:rPr>
@@ -1355,7 +1552,7 @@
           <w:lang w:eastAsia="en-IE"/>
         </w:rPr>
       </w:pPr>
-      <w:hyperlink w:anchor="_Toc508299647" w:history="1">
+      <w:hyperlink w:anchor="_Toc510109377" w:history="1">
         <w:r>
           <w:rPr>
             <w:rStyle w:val="Hyperlink"/>
@@ -1382,7 +1579,7 @@
             <w:noProof/>
             <w:webHidden/>
           </w:rPr>
-          <w:instrText xml:space="preserve"> PAGEREF _Toc508299647 \h </w:instrText>
+          <w:instrText xml:space="preserve"> PAGEREF _Toc510109377 \h </w:instrText>
         </w:r>
         <w:r>
           <w:rPr>
@@ -1425,7 +1622,7 @@
           <w:lang w:val="en-IE" w:eastAsia="en-IE"/>
         </w:rPr>
       </w:pPr>
-      <w:hyperlink w:anchor="_Toc508299648" w:history="1">
+      <w:hyperlink w:anchor="_Toc510109378" w:history="1">
         <w:r>
           <w:rPr>
             <w:rStyle w:val="Hyperlink"/>
@@ -1452,7 +1649,7 @@
             <w:noProof/>
             <w:webHidden/>
           </w:rPr>
-          <w:instrText xml:space="preserve"> PAGEREF _Toc508299648 \h </w:instrText>
+          <w:instrText xml:space="preserve"> PAGEREF _Toc510109378 \h </w:instrText>
         </w:r>
         <w:r>
           <w:rPr>
@@ -1498,7 +1695,7 @@
           <w:lang w:eastAsia="en-IE"/>
         </w:rPr>
       </w:pPr>
-      <w:hyperlink w:anchor="_Toc508299649" w:history="1">
+      <w:hyperlink w:anchor="_Toc510109379" w:history="1">
         <w:r>
           <w:rPr>
             <w:rStyle w:val="Hyperlink"/>
@@ -1525,7 +1722,7 @@
             <w:noProof/>
             <w:webHidden/>
           </w:rPr>
-          <w:instrText xml:space="preserve"> PAGEREF _Toc508299649 \h </w:instrText>
+          <w:instrText xml:space="preserve"> PAGEREF _Toc510109379 \h </w:instrText>
         </w:r>
         <w:r>
           <w:rPr>
@@ -1568,7 +1765,7 @@
           <w:lang w:val="en-IE" w:eastAsia="en-IE"/>
         </w:rPr>
       </w:pPr>
-      <w:hyperlink w:anchor="_Toc508299650" w:history="1">
+      <w:hyperlink w:anchor="_Toc510109380" w:history="1">
         <w:r>
           <w:rPr>
             <w:rStyle w:val="Hyperlink"/>
@@ -1595,7 +1792,7 @@
             <w:noProof/>
             <w:webHidden/>
           </w:rPr>
-          <w:instrText xml:space="preserve"> PAGEREF _Toc508299650 \h </w:instrText>
+          <w:instrText xml:space="preserve"> PAGEREF _Toc510109380 \h </w:instrText>
         </w:r>
         <w:r>
           <w:rPr>
@@ -1638,7 +1835,7 @@
           <w:lang w:val="en-IE" w:eastAsia="en-IE"/>
         </w:rPr>
       </w:pPr>
-      <w:hyperlink w:anchor="_Toc508299651" w:history="1">
+      <w:hyperlink w:anchor="_Toc510109381" w:history="1">
         <w:r>
           <w:rPr>
             <w:rStyle w:val="Hyperlink"/>
@@ -1665,7 +1862,7 @@
             <w:noProof/>
             <w:webHidden/>
           </w:rPr>
-          <w:instrText xml:space="preserve"> PAGEREF _Toc508299651 \h </w:instrText>
+          <w:instrText xml:space="preserve"> PAGEREF _Toc510109381 \h </w:instrText>
         </w:r>
         <w:r>
           <w:rPr>
@@ -1708,7 +1905,7 @@
           <w:lang w:val="en-IE" w:eastAsia="en-IE"/>
         </w:rPr>
       </w:pPr>
-      <w:hyperlink w:anchor="_Toc508299652" w:history="1">
+      <w:hyperlink w:anchor="_Toc510109382" w:history="1">
         <w:r>
           <w:rPr>
             <w:rStyle w:val="Hyperlink"/>
@@ -1735,7 +1932,7 @@
             <w:noProof/>
             <w:webHidden/>
           </w:rPr>
-          <w:instrText xml:space="preserve"> PAGEREF _Toc508299652 \h </w:instrText>
+          <w:instrText xml:space="preserve"> PAGEREF _Toc510109382 \h </w:instrText>
         </w:r>
         <w:r>
           <w:rPr>
@@ -1778,7 +1975,7 @@
           <w:lang w:val="en-IE" w:eastAsia="en-IE"/>
         </w:rPr>
       </w:pPr>
-      <w:hyperlink w:anchor="_Toc508299653" w:history="1">
+      <w:hyperlink w:anchor="_Toc510109383" w:history="1">
         <w:r>
           <w:rPr>
             <w:rStyle w:val="Hyperlink"/>
@@ -1805,7 +2002,7 @@
             <w:noProof/>
             <w:webHidden/>
           </w:rPr>
-          <w:instrText xml:space="preserve"> PAGEREF _Toc508299653 \h </w:instrText>
+          <w:instrText xml:space="preserve"> PAGEREF _Toc510109383 \h </w:instrText>
         </w:r>
         <w:r>
           <w:rPr>
@@ -1852,7 +2049,7 @@
           <w:lang w:eastAsia="en-IE"/>
         </w:rPr>
       </w:pPr>
-      <w:hyperlink w:anchor="_Toc508299654" w:history="1">
+      <w:hyperlink w:anchor="_Toc510109384" w:history="1">
         <w:r>
           <w:rPr>
             <w:rStyle w:val="Hyperlink"/>
@@ -1879,7 +2076,7 @@
             <w:noProof/>
             <w:webHidden/>
           </w:rPr>
-          <w:instrText xml:space="preserve"> PAGEREF _Toc508299654 \h </w:instrText>
+          <w:instrText xml:space="preserve"> PAGEREF _Toc510109384 \h </w:instrText>
         </w:r>
         <w:r>
           <w:rPr>
@@ -1925,7 +2122,7 @@
           <w:lang w:eastAsia="en-IE"/>
         </w:rPr>
       </w:pPr>
-      <w:hyperlink w:anchor="_Toc508299655" w:history="1">
+      <w:hyperlink w:anchor="_Toc510109385" w:history="1">
         <w:r>
           <w:rPr>
             <w:rStyle w:val="Hyperlink"/>
@@ -1952,7 +2149,7 @@
             <w:noProof/>
             <w:webHidden/>
           </w:rPr>
-          <w:instrText xml:space="preserve"> PAGEREF _Toc508299655 \h </w:instrText>
+          <w:instrText xml:space="preserve"> PAGEREF _Toc510109385 \h </w:instrText>
         </w:r>
         <w:r>
           <w:rPr>
@@ -1998,7 +2195,7 @@
           <w:lang w:eastAsia="en-IE"/>
         </w:rPr>
       </w:pPr>
-      <w:hyperlink w:anchor="_Toc508299656" w:history="1">
+      <w:hyperlink w:anchor="_Toc510109386" w:history="1">
         <w:r>
           <w:rPr>
             <w:rStyle w:val="Hyperlink"/>
@@ -2025,7 +2222,7 @@
             <w:noProof/>
             <w:webHidden/>
           </w:rPr>
-          <w:instrText xml:space="preserve"> PAGEREF _Toc508299656 \h </w:instrText>
+          <w:instrText xml:space="preserve"> PAGEREF _Toc510109386 \h </w:instrText>
         </w:r>
         <w:r>
           <w:rPr>
@@ -2068,7 +2265,7 @@
           <w:lang w:val="en-IE" w:eastAsia="en-IE"/>
         </w:rPr>
       </w:pPr>
-      <w:hyperlink w:anchor="_Toc508299657" w:history="1">
+      <w:hyperlink w:anchor="_Toc510109387" w:history="1">
         <w:r>
           <w:rPr>
             <w:rStyle w:val="Hyperlink"/>
@@ -2095,7 +2292,7 @@
             <w:noProof/>
             <w:webHidden/>
           </w:rPr>
-          <w:instrText xml:space="preserve"> PAGEREF _Toc508299657 \h </w:instrText>
+          <w:instrText xml:space="preserve"> PAGEREF _Toc510109387 \h </w:instrText>
         </w:r>
         <w:r>
           <w:rPr>
@@ -2139,7 +2336,7 @@
           <w:lang w:eastAsia="en-IE"/>
         </w:rPr>
       </w:pPr>
-      <w:hyperlink w:anchor="_Toc508299658" w:history="1">
+      <w:hyperlink w:anchor="_Toc510109388" w:history="1">
         <w:r>
           <w:rPr>
             <w:rStyle w:val="Hyperlink"/>
@@ -2166,7 +2363,7 @@
             <w:noProof/>
             <w:webHidden/>
           </w:rPr>
-          <w:instrText xml:space="preserve"> PAGEREF _Toc508299658 \h </w:instrText>
+          <w:instrText xml:space="preserve"> PAGEREF _Toc510109388 \h </w:instrText>
         </w:r>
         <w:r>
           <w:rPr>
@@ -2210,7 +2407,7 @@
           <w:lang w:eastAsia="en-IE"/>
         </w:rPr>
       </w:pPr>
-      <w:hyperlink w:anchor="_Toc508299659" w:history="1">
+      <w:hyperlink w:anchor="_Toc510109389" w:history="1">
         <w:r>
           <w:rPr>
             <w:rStyle w:val="Hyperlink"/>
@@ -2237,7 +2434,7 @@
             <w:noProof/>
             <w:webHidden/>
           </w:rPr>
-          <w:instrText xml:space="preserve"> PAGEREF _Toc508299659 \h </w:instrText>
+          <w:instrText xml:space="preserve"> PAGEREF _Toc510109389 \h </w:instrText>
         </w:r>
         <w:r>
           <w:rPr>
@@ -2280,7 +2477,7 @@
           <w:lang w:val="en-IE" w:eastAsia="en-IE"/>
         </w:rPr>
       </w:pPr>
-      <w:hyperlink w:anchor="_Toc508299660" w:history="1">
+      <w:hyperlink w:anchor="_Toc510109390" w:history="1">
         <w:r>
           <w:rPr>
             <w:rStyle w:val="Hyperlink"/>
@@ -2307,7 +2504,7 @@
             <w:noProof/>
             <w:webHidden/>
           </w:rPr>
-          <w:instrText xml:space="preserve"> PAGEREF _Toc508299660 \h </w:instrText>
+          <w:instrText xml:space="preserve"> PAGEREF _Toc510109390 \h </w:instrText>
         </w:r>
         <w:r>
           <w:rPr>
@@ -2350,7 +2547,7 @@
           <w:lang w:val="en-IE" w:eastAsia="en-IE"/>
         </w:rPr>
       </w:pPr>
-      <w:hyperlink w:anchor="_Toc508299661" w:history="1">
+      <w:hyperlink w:anchor="_Toc510109391" w:history="1">
         <w:r>
           <w:rPr>
             <w:rStyle w:val="Hyperlink"/>
@@ -2377,7 +2574,7 @@
             <w:noProof/>
             <w:webHidden/>
           </w:rPr>
-          <w:instrText xml:space="preserve"> PAGEREF _Toc508299661 \h </w:instrText>
+          <w:instrText xml:space="preserve"> PAGEREF _Toc510109391 \h </w:instrText>
         </w:r>
         <w:r>
           <w:rPr>
@@ -2423,7 +2620,7 @@
           <w:lang w:eastAsia="en-IE"/>
         </w:rPr>
       </w:pPr>
-      <w:hyperlink w:anchor="_Toc508299662" w:history="1">
+      <w:hyperlink w:anchor="_Toc510109392" w:history="1">
         <w:r>
           <w:rPr>
             <w:rStyle w:val="Hyperlink"/>
@@ -2450,7 +2647,7 @@
             <w:noProof/>
             <w:webHidden/>
           </w:rPr>
-          <w:instrText xml:space="preserve"> PAGEREF _Toc508299662 \h </w:instrText>
+          <w:instrText xml:space="preserve"> PAGEREF _Toc510109392 \h </w:instrText>
         </w:r>
         <w:r>
           <w:rPr>
@@ -2493,7 +2690,7 @@
           <w:lang w:val="en-IE" w:eastAsia="en-IE"/>
         </w:rPr>
       </w:pPr>
-      <w:hyperlink w:anchor="_Toc508299663" w:history="1">
+      <w:hyperlink w:anchor="_Toc510109393" w:history="1">
         <w:r>
           <w:rPr>
             <w:rStyle w:val="Hyperlink"/>
@@ -2520,7 +2717,7 @@
             <w:noProof/>
             <w:webHidden/>
           </w:rPr>
-          <w:instrText xml:space="preserve"> PAGEREF _Toc508299663 \h </w:instrText>
+          <w:instrText xml:space="preserve"> PAGEREF _Toc510109393 \h </w:instrText>
         </w:r>
         <w:r>
           <w:rPr>
@@ -2563,7 +2760,7 @@
           <w:lang w:val="en-IE" w:eastAsia="en-IE"/>
         </w:rPr>
       </w:pPr>
-      <w:hyperlink w:anchor="_Toc508299664" w:history="1">
+      <w:hyperlink w:anchor="_Toc510109394" w:history="1">
         <w:r>
           <w:rPr>
             <w:rStyle w:val="Hyperlink"/>
@@ -2590,7 +2787,7 @@
             <w:noProof/>
             <w:webHidden/>
           </w:rPr>
-          <w:instrText xml:space="preserve"> PAGEREF _Toc508299664 \h </w:instrText>
+          <w:instrText xml:space="preserve"> PAGEREF _Toc510109394 \h </w:instrText>
         </w:r>
         <w:r>
           <w:rPr>
@@ -2636,7 +2833,7 @@
           <w:lang w:eastAsia="en-IE"/>
         </w:rPr>
       </w:pPr>
-      <w:hyperlink w:anchor="_Toc508299665" w:history="1">
+      <w:hyperlink w:anchor="_Toc510109395" w:history="1">
         <w:r>
           <w:rPr>
             <w:rStyle w:val="Hyperlink"/>
@@ -2663,7 +2860,7 @@
             <w:noProof/>
             <w:webHidden/>
           </w:rPr>
-          <w:instrText xml:space="preserve"> PAGEREF _Toc508299665 \h </w:instrText>
+          <w:instrText xml:space="preserve"> PAGEREF _Toc510109395 \h </w:instrText>
         </w:r>
         <w:r>
           <w:rPr>
@@ -2706,7 +2903,7 @@
           <w:lang w:val="en-IE" w:eastAsia="en-IE"/>
         </w:rPr>
       </w:pPr>
-      <w:hyperlink w:anchor="_Toc508299666" w:history="1">
+      <w:hyperlink w:anchor="_Toc510109396" w:history="1">
         <w:r>
           <w:rPr>
             <w:rStyle w:val="Hyperlink"/>
@@ -2733,7 +2930,7 @@
             <w:noProof/>
             <w:webHidden/>
           </w:rPr>
-          <w:instrText xml:space="preserve"> PAGEREF _Toc508299666 \h </w:instrText>
+          <w:instrText xml:space="preserve"> PAGEREF _Toc510109396 \h </w:instrText>
         </w:r>
         <w:r>
           <w:rPr>
@@ -2776,7 +2973,7 @@
           <w:lang w:val="en-IE" w:eastAsia="en-IE"/>
         </w:rPr>
       </w:pPr>
-      <w:hyperlink w:anchor="_Toc508299667" w:history="1">
+      <w:hyperlink w:anchor="_Toc510109397" w:history="1">
         <w:r>
           <w:rPr>
             <w:rStyle w:val="Hyperlink"/>
@@ -2803,7 +3000,7 @@
             <w:noProof/>
             <w:webHidden/>
           </w:rPr>
-          <w:instrText xml:space="preserve"> PAGEREF _Toc508299667 \h </w:instrText>
+          <w:instrText xml:space="preserve"> PAGEREF _Toc510109397 \h </w:instrText>
         </w:r>
         <w:r>
           <w:rPr>
@@ -2823,7 +3020,7 @@
             <w:noProof/>
             <w:webHidden/>
           </w:rPr>
-          <w:t>17</w:t>
+          <w:t>18</w:t>
         </w:r>
         <w:r>
           <w:rPr>
@@ -2849,7 +3046,7 @@
           <w:lang w:eastAsia="en-IE"/>
         </w:rPr>
       </w:pPr>
-      <w:hyperlink w:anchor="_Toc508299668" w:history="1">
+      <w:hyperlink w:anchor="_Toc510109398" w:history="1">
         <w:r>
           <w:rPr>
             <w:rStyle w:val="Hyperlink"/>
@@ -2876,7 +3073,7 @@
             <w:noProof/>
             <w:webHidden/>
           </w:rPr>
-          <w:instrText xml:space="preserve"> PAGEREF _Toc508299668 \h </w:instrText>
+          <w:instrText xml:space="preserve"> PAGEREF _Toc510109398 \h </w:instrText>
         </w:r>
         <w:r>
           <w:rPr>
@@ -2896,7 +3093,7 @@
             <w:noProof/>
             <w:webHidden/>
           </w:rPr>
-          <w:t>18</w:t>
+          <w:t>20</w:t>
         </w:r>
         <w:r>
           <w:rPr>
@@ -2919,7 +3116,7 @@
           <w:lang w:val="en-IE" w:eastAsia="en-IE"/>
         </w:rPr>
       </w:pPr>
-      <w:hyperlink w:anchor="_Toc508299669" w:history="1">
+      <w:hyperlink w:anchor="_Toc510109399" w:history="1">
         <w:r>
           <w:rPr>
             <w:rStyle w:val="Hyperlink"/>
@@ -2946,7 +3143,7 @@
             <w:noProof/>
             <w:webHidden/>
           </w:rPr>
-          <w:instrText xml:space="preserve"> PAGEREF _Toc508299669 \h </w:instrText>
+          <w:instrText xml:space="preserve"> PAGEREF _Toc510109399 \h </w:instrText>
         </w:r>
         <w:r>
           <w:rPr>
@@ -2966,7 +3163,7 @@
             <w:noProof/>
             <w:webHidden/>
           </w:rPr>
-          <w:t>18</w:t>
+          <w:t>20</w:t>
         </w:r>
         <w:r>
           <w:rPr>
@@ -2989,7 +3186,7 @@
           <w:lang w:val="en-IE" w:eastAsia="en-IE"/>
         </w:rPr>
       </w:pPr>
-      <w:hyperlink w:anchor="_Toc508299670" w:history="1">
+      <w:hyperlink w:anchor="_Toc510109400" w:history="1">
         <w:r>
           <w:rPr>
             <w:rStyle w:val="Hyperlink"/>
@@ -3016,7 +3213,7 @@
             <w:noProof/>
             <w:webHidden/>
           </w:rPr>
-          <w:instrText xml:space="preserve"> PAGEREF _Toc508299670 \h </w:instrText>
+          <w:instrText xml:space="preserve"> PAGEREF _Toc510109400 \h </w:instrText>
         </w:r>
         <w:r>
           <w:rPr>
@@ -3036,7 +3233,7 @@
             <w:noProof/>
             <w:webHidden/>
           </w:rPr>
-          <w:t>19</w:t>
+          <w:t>20</w:t>
         </w:r>
         <w:r>
           <w:rPr>
@@ -3059,7 +3256,7 @@
           <w:lang w:val="en-IE" w:eastAsia="en-IE"/>
         </w:rPr>
       </w:pPr>
-      <w:hyperlink w:anchor="_Toc508299671" w:history="1">
+      <w:hyperlink w:anchor="_Toc510109401" w:history="1">
         <w:r>
           <w:rPr>
             <w:rStyle w:val="Hyperlink"/>
@@ -3086,7 +3283,7 @@
             <w:noProof/>
             <w:webHidden/>
           </w:rPr>
-          <w:instrText xml:space="preserve"> PAGEREF _Toc508299671 \h </w:instrText>
+          <w:instrText xml:space="preserve"> PAGEREF _Toc510109401 \h </w:instrText>
         </w:r>
         <w:r>
           <w:rPr>
@@ -3106,7 +3303,7 @@
             <w:noProof/>
             <w:webHidden/>
           </w:rPr>
-          <w:t>19</w:t>
+          <w:t>21</w:t>
         </w:r>
         <w:r>
           <w:rPr>
@@ -3133,7 +3330,7 @@
           <w:lang w:eastAsia="en-IE"/>
         </w:rPr>
       </w:pPr>
-      <w:hyperlink w:anchor="_Toc508299672" w:history="1">
+      <w:hyperlink w:anchor="_Toc510109402" w:history="1">
         <w:r>
           <w:rPr>
             <w:rStyle w:val="Hyperlink"/>
@@ -3160,7 +3357,7 @@
             <w:noProof/>
             <w:webHidden/>
           </w:rPr>
-          <w:instrText xml:space="preserve"> PAGEREF _Toc508299672 \h </w:instrText>
+          <w:instrText xml:space="preserve"> PAGEREF _Toc510109402 \h </w:instrText>
         </w:r>
         <w:r>
           <w:rPr>
@@ -3180,7 +3377,7 @@
             <w:noProof/>
             <w:webHidden/>
           </w:rPr>
-          <w:t>23</w:t>
+          <w:t>25</w:t>
         </w:r>
         <w:r>
           <w:rPr>
@@ -3206,7 +3403,7 @@
           <w:lang w:eastAsia="en-IE"/>
         </w:rPr>
       </w:pPr>
-      <w:hyperlink w:anchor="_Toc508299673" w:history="1">
+      <w:hyperlink w:anchor="_Toc510109403" w:history="1">
         <w:r>
           <w:rPr>
             <w:rStyle w:val="Hyperlink"/>
@@ -3233,7 +3430,7 @@
             <w:noProof/>
             <w:webHidden/>
           </w:rPr>
-          <w:instrText xml:space="preserve"> PAGEREF _Toc508299673 \h </w:instrText>
+          <w:instrText xml:space="preserve"> PAGEREF _Toc510109403 \h </w:instrText>
         </w:r>
         <w:r>
           <w:rPr>
@@ -3253,7 +3450,7 @@
             <w:noProof/>
             <w:webHidden/>
           </w:rPr>
-          <w:t>23</w:t>
+          <w:t>25</w:t>
         </w:r>
         <w:r>
           <w:rPr>
@@ -3279,7 +3476,7 @@
           <w:lang w:eastAsia="en-IE"/>
         </w:rPr>
       </w:pPr>
-      <w:hyperlink w:anchor="_Toc508299674" w:history="1">
+      <w:hyperlink w:anchor="_Toc510109404" w:history="1">
         <w:r>
           <w:rPr>
             <w:rStyle w:val="Hyperlink"/>
@@ -3306,7 +3503,7 @@
             <w:noProof/>
             <w:webHidden/>
           </w:rPr>
-          <w:instrText xml:space="preserve"> PAGEREF _Toc508299674 \h </w:instrText>
+          <w:instrText xml:space="preserve"> PAGEREF _Toc510109404 \h </w:instrText>
         </w:r>
         <w:r>
           <w:rPr>
@@ -3326,7 +3523,7 @@
             <w:noProof/>
             <w:webHidden/>
           </w:rPr>
-          <w:t>23</w:t>
+          <w:t>25</w:t>
         </w:r>
         <w:r>
           <w:rPr>
@@ -3349,7 +3546,7 @@
           <w:lang w:val="en-IE" w:eastAsia="en-IE"/>
         </w:rPr>
       </w:pPr>
-      <w:hyperlink w:anchor="_Toc508299675" w:history="1">
+      <w:hyperlink w:anchor="_Toc510109405" w:history="1">
         <w:r>
           <w:rPr>
             <w:rStyle w:val="Hyperlink"/>
@@ -3376,7 +3573,7 @@
             <w:noProof/>
             <w:webHidden/>
           </w:rPr>
-          <w:instrText xml:space="preserve"> PAGEREF _Toc508299675 \h </w:instrText>
+          <w:instrText xml:space="preserve"> PAGEREF _Toc510109405 \h </w:instrText>
         </w:r>
         <w:r>
           <w:rPr>
@@ -3396,7 +3593,7 @@
             <w:noProof/>
             <w:webHidden/>
           </w:rPr>
-          <w:t>23</w:t>
+          <w:t>25</w:t>
         </w:r>
         <w:r>
           <w:rPr>
@@ -3419,7 +3616,7 @@
           <w:lang w:val="en-IE" w:eastAsia="en-IE"/>
         </w:rPr>
       </w:pPr>
-      <w:hyperlink w:anchor="_Toc508299676" w:history="1">
+      <w:hyperlink w:anchor="_Toc510109406" w:history="1">
         <w:r>
           <w:rPr>
             <w:rStyle w:val="Hyperlink"/>
@@ -3446,7 +3643,7 @@
             <w:noProof/>
             <w:webHidden/>
           </w:rPr>
-          <w:instrText xml:space="preserve"> PAGEREF _Toc508299676 \h </w:instrText>
+          <w:instrText xml:space="preserve"> PAGEREF _Toc510109406 \h </w:instrText>
         </w:r>
         <w:r>
           <w:rPr>
@@ -3466,7 +3663,7 @@
             <w:noProof/>
             <w:webHidden/>
           </w:rPr>
-          <w:t>23</w:t>
+          <w:t>25</w:t>
         </w:r>
         <w:r>
           <w:rPr>
@@ -3489,7 +3686,7 @@
           <w:lang w:val="en-IE" w:eastAsia="en-IE"/>
         </w:rPr>
       </w:pPr>
-      <w:hyperlink w:anchor="_Toc508299677" w:history="1">
+      <w:hyperlink w:anchor="_Toc510109407" w:history="1">
         <w:r>
           <w:rPr>
             <w:rStyle w:val="Hyperlink"/>
@@ -3516,7 +3713,7 @@
             <w:noProof/>
             <w:webHidden/>
           </w:rPr>
-          <w:instrText xml:space="preserve"> PAGEREF _Toc508299677 \h </w:instrText>
+          <w:instrText xml:space="preserve"> PAGEREF _Toc510109407 \h </w:instrText>
         </w:r>
         <w:r>
           <w:rPr>
@@ -3536,7 +3733,7 @@
             <w:noProof/>
             <w:webHidden/>
           </w:rPr>
-          <w:t>23</w:t>
+          <w:t>25</w:t>
         </w:r>
         <w:r>
           <w:rPr>
@@ -3559,7 +3756,7 @@
           <w:lang w:val="en-IE" w:eastAsia="en-IE"/>
         </w:rPr>
       </w:pPr>
-      <w:hyperlink w:anchor="_Toc508299678" w:history="1">
+      <w:hyperlink w:anchor="_Toc510109408" w:history="1">
         <w:r>
           <w:rPr>
             <w:rStyle w:val="Hyperlink"/>
@@ -3586,7 +3783,7 @@
             <w:noProof/>
             <w:webHidden/>
           </w:rPr>
-          <w:instrText xml:space="preserve"> PAGEREF _Toc508299678 \h </w:instrText>
+          <w:instrText xml:space="preserve"> PAGEREF _Toc510109408 \h </w:instrText>
         </w:r>
         <w:r>
           <w:rPr>
@@ -3606,7 +3803,7 @@
             <w:noProof/>
             <w:webHidden/>
           </w:rPr>
-          <w:t>24</w:t>
+          <w:t>26</w:t>
         </w:r>
         <w:r>
           <w:rPr>
@@ -3629,7 +3826,7 @@
           <w:lang w:val="en-IE" w:eastAsia="en-IE"/>
         </w:rPr>
       </w:pPr>
-      <w:hyperlink w:anchor="_Toc508299679" w:history="1">
+      <w:hyperlink w:anchor="_Toc510109409" w:history="1">
         <w:r>
           <w:rPr>
             <w:rStyle w:val="Hyperlink"/>
@@ -3656,7 +3853,7 @@
             <w:noProof/>
             <w:webHidden/>
           </w:rPr>
-          <w:instrText xml:space="preserve"> PAGEREF _Toc508299679 \h </w:instrText>
+          <w:instrText xml:space="preserve"> PAGEREF _Toc510109409 \h </w:instrText>
         </w:r>
         <w:r>
           <w:rPr>
@@ -3676,7 +3873,7 @@
             <w:noProof/>
             <w:webHidden/>
           </w:rPr>
-          <w:t>24</w:t>
+          <w:t>26</w:t>
         </w:r>
         <w:r>
           <w:rPr>
@@ -3702,7 +3899,7 @@
           <w:lang w:eastAsia="en-IE"/>
         </w:rPr>
       </w:pPr>
-      <w:hyperlink w:anchor="_Toc508299680" w:history="1">
+      <w:hyperlink w:anchor="_Toc510109410" w:history="1">
         <w:r>
           <w:rPr>
             <w:rStyle w:val="Hyperlink"/>
@@ -3729,7 +3926,7 @@
             <w:noProof/>
             <w:webHidden/>
           </w:rPr>
-          <w:instrText xml:space="preserve"> PAGEREF _Toc508299680 \h </w:instrText>
+          <w:instrText xml:space="preserve"> PAGEREF _Toc510109410 \h </w:instrText>
         </w:r>
         <w:r>
           <w:rPr>
@@ -3749,7 +3946,7 @@
             <w:noProof/>
             <w:webHidden/>
           </w:rPr>
-          <w:t>24</w:t>
+          <w:t>26</w:t>
         </w:r>
         <w:r>
           <w:rPr>
@@ -3776,7 +3973,7 @@
           <w:lang w:eastAsia="en-IE"/>
         </w:rPr>
       </w:pPr>
-      <w:hyperlink w:anchor="_Toc508299681" w:history="1">
+      <w:hyperlink w:anchor="_Toc510109411" w:history="1">
         <w:r>
           <w:rPr>
             <w:rStyle w:val="Hyperlink"/>
@@ -3803,7 +4000,7 @@
             <w:noProof/>
             <w:webHidden/>
           </w:rPr>
-          <w:instrText xml:space="preserve"> PAGEREF _Toc508299681 \h </w:instrText>
+          <w:instrText xml:space="preserve"> PAGEREF _Toc510109411 \h </w:instrText>
         </w:r>
         <w:r>
           <w:rPr>
@@ -3823,7 +4020,7 @@
             <w:noProof/>
             <w:webHidden/>
           </w:rPr>
-          <w:t>25</w:t>
+          <w:t>27</w:t>
         </w:r>
         <w:r>
           <w:rPr>
@@ -3849,7 +4046,7 @@
           <w:lang w:eastAsia="en-IE"/>
         </w:rPr>
       </w:pPr>
-      <w:hyperlink w:anchor="_Toc508299682" w:history="1">
+      <w:hyperlink w:anchor="_Toc510109412" w:history="1">
         <w:r>
           <w:rPr>
             <w:rStyle w:val="Hyperlink"/>
@@ -3876,7 +4073,7 @@
             <w:noProof/>
             <w:webHidden/>
           </w:rPr>
-          <w:instrText xml:space="preserve"> PAGEREF _Toc508299682 \h </w:instrText>
+          <w:instrText xml:space="preserve"> PAGEREF _Toc510109412 \h </w:instrText>
         </w:r>
         <w:r>
           <w:rPr>
@@ -3896,7 +4093,7 @@
             <w:noProof/>
             <w:webHidden/>
           </w:rPr>
-          <w:t>25</w:t>
+          <w:t>27</w:t>
         </w:r>
         <w:r>
           <w:rPr>
@@ -3922,7 +4119,7 @@
           <w:lang w:eastAsia="en-IE"/>
         </w:rPr>
       </w:pPr>
-      <w:hyperlink w:anchor="_Toc508299683" w:history="1">
+      <w:hyperlink w:anchor="_Toc510109413" w:history="1">
         <w:r>
           <w:rPr>
             <w:rStyle w:val="Hyperlink"/>
@@ -3949,7 +4146,7 @@
             <w:noProof/>
             <w:webHidden/>
           </w:rPr>
-          <w:instrText xml:space="preserve"> PAGEREF _Toc508299683 \h </w:instrText>
+          <w:instrText xml:space="preserve"> PAGEREF _Toc510109413 \h </w:instrText>
         </w:r>
         <w:r>
           <w:rPr>
@@ -3969,7 +4166,7 @@
             <w:noProof/>
             <w:webHidden/>
           </w:rPr>
-          <w:t>25</w:t>
+          <w:t>27</w:t>
         </w:r>
         <w:r>
           <w:rPr>
@@ -3995,7 +4192,7 @@
           <w:lang w:eastAsia="en-IE"/>
         </w:rPr>
       </w:pPr>
-      <w:hyperlink w:anchor="_Toc508299684" w:history="1">
+      <w:hyperlink w:anchor="_Toc510109414" w:history="1">
         <w:r>
           <w:rPr>
             <w:rStyle w:val="Hyperlink"/>
@@ -4022,7 +4219,7 @@
             <w:noProof/>
             <w:webHidden/>
           </w:rPr>
-          <w:instrText xml:space="preserve"> PAGEREF _Toc508299684 \h </w:instrText>
+          <w:instrText xml:space="preserve"> PAGEREF _Toc510109414 \h </w:instrText>
         </w:r>
         <w:r>
           <w:rPr>
@@ -4042,7 +4239,7 @@
             <w:noProof/>
             <w:webHidden/>
           </w:rPr>
-          <w:t>25</w:t>
+          <w:t>29</w:t>
         </w:r>
         <w:r>
           <w:rPr>
@@ -4069,7 +4266,7 @@
           <w:lang w:eastAsia="en-IE"/>
         </w:rPr>
       </w:pPr>
-      <w:hyperlink w:anchor="_Toc508299685" w:history="1">
+      <w:hyperlink w:anchor="_Toc510109415" w:history="1">
         <w:r>
           <w:rPr>
             <w:rStyle w:val="Hyperlink"/>
@@ -4096,7 +4293,7 @@
             <w:noProof/>
             <w:webHidden/>
           </w:rPr>
-          <w:instrText xml:space="preserve"> PAGEREF _Toc508299685 \h </w:instrText>
+          <w:instrText xml:space="preserve"> PAGEREF _Toc510109415 \h </w:instrText>
         </w:r>
         <w:r>
           <w:rPr>
@@ -4116,7 +4313,7 @@
             <w:noProof/>
             <w:webHidden/>
           </w:rPr>
-          <w:t>26</w:t>
+          <w:t>30</w:t>
         </w:r>
         <w:r>
           <w:rPr>
@@ -4143,7 +4340,7 @@
           <w:lang w:eastAsia="en-IE"/>
         </w:rPr>
       </w:pPr>
-      <w:hyperlink w:anchor="_Toc508299686" w:history="1">
+      <w:hyperlink w:anchor="_Toc510109416" w:history="1">
         <w:r>
           <w:rPr>
             <w:rStyle w:val="Hyperlink"/>
@@ -4170,7 +4367,7 @@
             <w:noProof/>
             <w:webHidden/>
           </w:rPr>
-          <w:instrText xml:space="preserve"> PAGEREF _Toc508299686 \h </w:instrText>
+          <w:instrText xml:space="preserve"> PAGEREF _Toc510109416 \h </w:instrText>
         </w:r>
         <w:r>
           <w:rPr>
@@ -4190,7 +4387,7 @@
             <w:noProof/>
             <w:webHidden/>
           </w:rPr>
-          <w:t>27</w:t>
+          <w:t>31</w:t>
         </w:r>
         <w:r>
           <w:rPr>
@@ -4217,7 +4414,7 @@
           <w:lang w:eastAsia="en-IE"/>
         </w:rPr>
       </w:pPr>
-      <w:hyperlink w:anchor="_Toc508299687" w:history="1">
+      <w:hyperlink w:anchor="_Toc510109417" w:history="1">
         <w:r>
           <w:rPr>
             <w:rStyle w:val="Hyperlink"/>
@@ -4244,7 +4441,7 @@
             <w:noProof/>
             <w:webHidden/>
           </w:rPr>
-          <w:instrText xml:space="preserve"> PAGEREF _Toc508299687 \h </w:instrText>
+          <w:instrText xml:space="preserve"> PAGEREF _Toc510109417 \h </w:instrText>
         </w:r>
         <w:r>
           <w:rPr>
@@ -4264,7 +4461,7 @@
             <w:noProof/>
             <w:webHidden/>
           </w:rPr>
-          <w:t>28</w:t>
+          <w:t>32</w:t>
         </w:r>
         <w:r>
           <w:rPr>
@@ -4291,7 +4488,7 @@
           <w:lang w:eastAsia="en-IE"/>
         </w:rPr>
       </w:pPr>
-      <w:hyperlink w:anchor="_Toc508299688" w:history="1">
+      <w:hyperlink w:anchor="_Toc510109418" w:history="1">
         <w:r>
           <w:rPr>
             <w:rStyle w:val="Hyperlink"/>
@@ -4318,7 +4515,7 @@
             <w:noProof/>
             <w:webHidden/>
           </w:rPr>
-          <w:instrText xml:space="preserve"> PAGEREF _Toc508299688 \h </w:instrText>
+          <w:instrText xml:space="preserve"> PAGEREF _Toc510109418 \h </w:instrText>
         </w:r>
         <w:r>
           <w:rPr>
@@ -4338,7 +4535,7 @@
             <w:noProof/>
             <w:webHidden/>
           </w:rPr>
-          <w:t>29</w:t>
+          <w:t>33</w:t>
         </w:r>
         <w:r>
           <w:rPr>
@@ -4364,7 +4561,7 @@
           <w:lang w:eastAsia="en-IE"/>
         </w:rPr>
       </w:pPr>
-      <w:hyperlink w:anchor="_Toc508299689" w:history="1">
+      <w:hyperlink w:anchor="_Toc510109419" w:history="1">
         <w:r>
           <w:rPr>
             <w:rStyle w:val="Hyperlink"/>
@@ -4391,7 +4588,7 @@
             <w:noProof/>
             <w:webHidden/>
           </w:rPr>
-          <w:instrText xml:space="preserve"> PAGEREF _Toc508299689 \h </w:instrText>
+          <w:instrText xml:space="preserve"> PAGEREF _Toc510109419 \h </w:instrText>
         </w:r>
         <w:r>
           <w:rPr>
@@ -4411,7 +4608,7 @@
             <w:noProof/>
             <w:webHidden/>
           </w:rPr>
-          <w:t>29</w:t>
+          <w:t>33</w:t>
         </w:r>
         <w:r>
           <w:rPr>
@@ -4455,7 +4652,7 @@
         </w:numPr>
       </w:pPr>
       <w:bookmarkStart w:id="19" w:name="_Toc411418158"/>
-      <w:bookmarkStart w:id="20" w:name="_Toc508299636"/>
+      <w:bookmarkStart w:id="20" w:name="_Toc510109366"/>
       <w:r>
         <w:lastRenderedPageBreak/>
         <w:t>List of Tables</w:t>
@@ -4558,7 +4755,7 @@
         </w:numPr>
       </w:pPr>
       <w:bookmarkStart w:id="21" w:name="_Toc411418159"/>
-      <w:bookmarkStart w:id="22" w:name="_Toc508299637"/>
+      <w:bookmarkStart w:id="22" w:name="_Toc510109367"/>
       <w:r>
         <w:t>List of Figures</w:t>
       </w:r>
@@ -4587,7 +4784,7 @@
       <w:r>
         <w:fldChar w:fldCharType="separate"/>
       </w:r>
-      <w:hyperlink w:anchor="_Toc508299691" w:history="1">
+      <w:hyperlink w:anchor="_Toc510108355" w:history="1">
         <w:r>
           <w:rPr>
             <w:rStyle w:val="Hyperlink"/>
@@ -4630,7 +4827,7 @@
             <w:noProof/>
             <w:webHidden/>
           </w:rPr>
-          <w:instrText xml:space="preserve"> PAGEREF _Toc508299691 \h </w:instrText>
+          <w:instrText xml:space="preserve"> PAGEREF _Toc510108355 \h </w:instrText>
         </w:r>
         <w:r>
           <w:rPr>
@@ -4674,7 +4871,7 @@
           <w:lang w:eastAsia="en-IE"/>
         </w:rPr>
       </w:pPr>
-      <w:hyperlink w:anchor="_Toc508299692" w:history="1">
+      <w:hyperlink w:anchor="_Toc510108356" w:history="1">
         <w:r>
           <w:rPr>
             <w:rStyle w:val="Hyperlink"/>
@@ -4717,7 +4914,7 @@
             <w:noProof/>
             <w:webHidden/>
           </w:rPr>
-          <w:instrText xml:space="preserve"> PAGEREF _Toc508299692 \h </w:instrText>
+          <w:instrText xml:space="preserve"> PAGEREF _Toc510108356 \h </w:instrText>
         </w:r>
         <w:r>
           <w:rPr>
@@ -4761,7 +4958,7 @@
           <w:lang w:eastAsia="en-IE"/>
         </w:rPr>
       </w:pPr>
-      <w:hyperlink w:anchor="_Toc508299693" w:history="1">
+      <w:hyperlink w:anchor="_Toc510108357" w:history="1">
         <w:r>
           <w:rPr>
             <w:rStyle w:val="Hyperlink"/>
@@ -4804,7 +5001,7 @@
             <w:noProof/>
             <w:webHidden/>
           </w:rPr>
-          <w:instrText xml:space="preserve"> PAGEREF _Toc508299693 \h </w:instrText>
+          <w:instrText xml:space="preserve"> PAGEREF _Toc510108357 \h </w:instrText>
         </w:r>
         <w:r>
           <w:rPr>
@@ -4848,7 +5045,7 @@
           <w:lang w:eastAsia="en-IE"/>
         </w:rPr>
       </w:pPr>
-      <w:hyperlink w:anchor="_Toc508299694" w:history="1">
+      <w:hyperlink w:anchor="_Toc510108358" w:history="1">
         <w:r>
           <w:rPr>
             <w:rStyle w:val="Hyperlink"/>
@@ -4891,7 +5088,7 @@
             <w:noProof/>
             <w:webHidden/>
           </w:rPr>
-          <w:instrText xml:space="preserve"> PAGEREF _Toc508299694 \h </w:instrText>
+          <w:instrText xml:space="preserve"> PAGEREF _Toc510108358 \h </w:instrText>
         </w:r>
         <w:r>
           <w:rPr>
@@ -4935,7 +5132,7 @@
           <w:lang w:eastAsia="en-IE"/>
         </w:rPr>
       </w:pPr>
-      <w:hyperlink w:anchor="_Toc508299695" w:history="1">
+      <w:hyperlink w:anchor="_Toc510108359" w:history="1">
         <w:r>
           <w:rPr>
             <w:rStyle w:val="Hyperlink"/>
@@ -4957,7 +5154,7 @@
             <w:rFonts w:eastAsiaTheme="majorEastAsia"/>
             <w:noProof/>
           </w:rPr>
-          <w:t xml:space="preserve"> Marker Table Schema</w:t>
+          <w:t xml:space="preserve"> Desktop User Interface</w:t>
         </w:r>
         <w:r>
           <w:rPr>
@@ -4978,7 +5175,7 @@
             <w:noProof/>
             <w:webHidden/>
           </w:rPr>
-          <w:instrText xml:space="preserve"> PAGEREF _Toc508299695 \h </w:instrText>
+          <w:instrText xml:space="preserve"> PAGEREF _Toc510108359 \h </w:instrText>
         </w:r>
         <w:r>
           <w:rPr>
@@ -4998,7 +5195,7 @@
             <w:noProof/>
             <w:webHidden/>
           </w:rPr>
-          <w:t>18</w:t>
+          <w:t>17</w:t>
         </w:r>
         <w:r>
           <w:rPr>
@@ -5022,7 +5219,7 @@
           <w:lang w:eastAsia="en-IE"/>
         </w:rPr>
       </w:pPr>
-      <w:hyperlink w:anchor="_Toc508299696" w:history="1">
+      <w:hyperlink w:anchor="_Toc510108360" w:history="1">
         <w:r>
           <w:rPr>
             <w:rStyle w:val="Hyperlink"/>
@@ -5036,7 +5233,7 @@
               </w14:lightRig>
             </w14:scene3d>
           </w:rPr>
-          <w:t>Figure 3.5.1:</w:t>
+          <w:t>Figure 3.4.2:</w:t>
         </w:r>
         <w:r>
           <w:rPr>
@@ -5044,7 +5241,7 @@
             <w:rFonts w:eastAsiaTheme="majorEastAsia"/>
             <w:noProof/>
           </w:rPr>
-          <w:t xml:space="preserve"> Converting to JSON</w:t>
+          <w:t xml:space="preserve"> Mobile User Interface</w:t>
         </w:r>
         <w:r>
           <w:rPr>
@@ -5065,7 +5262,7 @@
             <w:noProof/>
             <w:webHidden/>
           </w:rPr>
-          <w:instrText xml:space="preserve"> PAGEREF _Toc508299696 \h </w:instrText>
+          <w:instrText xml:space="preserve"> PAGEREF _Toc510108360 \h </w:instrText>
         </w:r>
         <w:r>
           <w:rPr>
@@ -5085,7 +5282,7 @@
             <w:noProof/>
             <w:webHidden/>
           </w:rPr>
-          <w:t>19</w:t>
+          <w:t>18</w:t>
         </w:r>
         <w:r>
           <w:rPr>
@@ -5109,7 +5306,7 @@
           <w:lang w:eastAsia="en-IE"/>
         </w:rPr>
       </w:pPr>
-      <w:hyperlink w:anchor="_Toc508299697" w:history="1">
+      <w:hyperlink w:anchor="_Toc510108361" w:history="1">
         <w:r>
           <w:rPr>
             <w:rStyle w:val="Hyperlink"/>
@@ -5123,7 +5320,7 @@
               </w14:lightRig>
             </w14:scene3d>
           </w:rPr>
-          <w:t>Figure 3.5.2:</w:t>
+          <w:t>Figure 3.4.3:</w:t>
         </w:r>
         <w:r>
           <w:rPr>
@@ -5131,7 +5328,7 @@
             <w:rFonts w:eastAsiaTheme="majorEastAsia"/>
             <w:noProof/>
           </w:rPr>
-          <w:t xml:space="preserve"> Ajax Routing</w:t>
+          <w:t xml:space="preserve"> Marker Table Schema</w:t>
         </w:r>
         <w:r>
           <w:rPr>
@@ -5152,7 +5349,7 @@
             <w:noProof/>
             <w:webHidden/>
           </w:rPr>
-          <w:instrText xml:space="preserve"> PAGEREF _Toc508299697 \h </w:instrText>
+          <w:instrText xml:space="preserve"> PAGEREF _Toc510108361 \h </w:instrText>
         </w:r>
         <w:r>
           <w:rPr>
@@ -5172,7 +5369,7 @@
             <w:noProof/>
             <w:webHidden/>
           </w:rPr>
-          <w:t>20</w:t>
+          <w:t>19</w:t>
         </w:r>
         <w:r>
           <w:rPr>
@@ -5196,7 +5393,7 @@
           <w:lang w:eastAsia="en-IE"/>
         </w:rPr>
       </w:pPr>
-      <w:hyperlink w:anchor="_Toc508299698" w:history="1">
+      <w:hyperlink w:anchor="_Toc510108362" w:history="1">
         <w:r>
           <w:rPr>
             <w:rStyle w:val="Hyperlink"/>
@@ -5210,7 +5407,7 @@
               </w14:lightRig>
             </w14:scene3d>
           </w:rPr>
-          <w:t>Figure 3.5.3:</w:t>
+          <w:t>Figure 3.5.1:</w:t>
         </w:r>
         <w:r>
           <w:rPr>
@@ -5218,7 +5415,7 @@
             <w:rFonts w:eastAsiaTheme="majorEastAsia"/>
             <w:noProof/>
           </w:rPr>
-          <w:t xml:space="preserve"> JSON Parse</w:t>
+          <w:t xml:space="preserve"> Converting to JSON</w:t>
         </w:r>
         <w:r>
           <w:rPr>
@@ -5239,7 +5436,7 @@
             <w:noProof/>
             <w:webHidden/>
           </w:rPr>
-          <w:instrText xml:space="preserve"> PAGEREF _Toc508299698 \h </w:instrText>
+          <w:instrText xml:space="preserve"> PAGEREF _Toc510108362 \h </w:instrText>
         </w:r>
         <w:r>
           <w:rPr>
@@ -5259,7 +5456,7 @@
             <w:noProof/>
             <w:webHidden/>
           </w:rPr>
-          <w:t>20</w:t>
+          <w:t>21</w:t>
         </w:r>
         <w:r>
           <w:rPr>
@@ -5283,7 +5480,7 @@
           <w:lang w:eastAsia="en-IE"/>
         </w:rPr>
       </w:pPr>
-      <w:hyperlink w:anchor="_Toc508299699" w:history="1">
+      <w:hyperlink w:anchor="_Toc510108363" w:history="1">
         <w:r>
           <w:rPr>
             <w:rStyle w:val="Hyperlink"/>
@@ -5297,7 +5494,7 @@
               </w14:lightRig>
             </w14:scene3d>
           </w:rPr>
-          <w:t>Figure 3.5.4:</w:t>
+          <w:t>Figure 3.5.2:</w:t>
         </w:r>
         <w:r>
           <w:rPr>
@@ -5305,7 +5502,7 @@
             <w:rFonts w:eastAsiaTheme="majorEastAsia"/>
             <w:noProof/>
           </w:rPr>
-          <w:t xml:space="preserve"> Returning JSON Output in Console</w:t>
+          <w:t xml:space="preserve"> Ajax Routing</w:t>
         </w:r>
         <w:r>
           <w:rPr>
@@ -5326,7 +5523,7 @@
             <w:noProof/>
             <w:webHidden/>
           </w:rPr>
-          <w:instrText xml:space="preserve"> PAGEREF _Toc508299699 \h </w:instrText>
+          <w:instrText xml:space="preserve"> PAGEREF _Toc510108363 \h </w:instrText>
         </w:r>
         <w:r>
           <w:rPr>
@@ -5370,7 +5567,7 @@
           <w:lang w:eastAsia="en-IE"/>
         </w:rPr>
       </w:pPr>
-      <w:hyperlink w:anchor="_Toc508299700" w:history="1">
+      <w:hyperlink w:anchor="_Toc510108364" w:history="1">
         <w:r>
           <w:rPr>
             <w:rStyle w:val="Hyperlink"/>
@@ -5384,7 +5581,7 @@
               </w14:lightRig>
             </w14:scene3d>
           </w:rPr>
-          <w:t>Figure 3.5.5:</w:t>
+          <w:t>Figure 3.5.3:</w:t>
         </w:r>
         <w:r>
           <w:rPr>
@@ -5392,6 +5589,180 @@
             <w:rFonts w:eastAsiaTheme="majorEastAsia"/>
             <w:noProof/>
           </w:rPr>
+          <w:t xml:space="preserve"> JSON Parse</w:t>
+        </w:r>
+        <w:r>
+          <w:rPr>
+            <w:noProof/>
+            <w:webHidden/>
+          </w:rPr>
+          <w:tab/>
+        </w:r>
+        <w:r>
+          <w:rPr>
+            <w:noProof/>
+            <w:webHidden/>
+          </w:rPr>
+          <w:fldChar w:fldCharType="begin"/>
+        </w:r>
+        <w:r>
+          <w:rPr>
+            <w:noProof/>
+            <w:webHidden/>
+          </w:rPr>
+          <w:instrText xml:space="preserve"> PAGEREF _Toc510108364 \h </w:instrText>
+        </w:r>
+        <w:r>
+          <w:rPr>
+            <w:noProof/>
+            <w:webHidden/>
+          </w:rPr>
+        </w:r>
+        <w:r>
+          <w:rPr>
+            <w:noProof/>
+            <w:webHidden/>
+          </w:rPr>
+          <w:fldChar w:fldCharType="separate"/>
+        </w:r>
+        <w:r>
+          <w:rPr>
+            <w:noProof/>
+            <w:webHidden/>
+          </w:rPr>
+          <w:t>22</w:t>
+        </w:r>
+        <w:r>
+          <w:rPr>
+            <w:noProof/>
+            <w:webHidden/>
+          </w:rPr>
+          <w:fldChar w:fldCharType="end"/>
+        </w:r>
+      </w:hyperlink>
+    </w:p>
+    <w:p>
+      <w:pPr>
+        <w:pStyle w:val="TableofFigures"/>
+        <w:tabs>
+          <w:tab w:val="right" w:leader="dot" w:pos="9016"/>
+        </w:tabs>
+        <w:rPr>
+          <w:rFonts w:asciiTheme="minorHAnsi" w:eastAsiaTheme="minorEastAsia" w:hAnsiTheme="minorHAnsi" w:cstheme="minorBidi"/>
+          <w:noProof/>
+          <w:sz w:val="22"/>
+          <w:lang w:eastAsia="en-IE"/>
+        </w:rPr>
+      </w:pPr>
+      <w:hyperlink w:anchor="_Toc510108365" w:history="1">
+        <w:r>
+          <w:rPr>
+            <w:rStyle w:val="Hyperlink"/>
+            <w:rFonts w:eastAsiaTheme="majorEastAsia"/>
+            <w:noProof/>
+            <w:lang w:bidi="x-none"/>
+            <w14:scene3d>
+              <w14:camera w14:prst="orthographicFront"/>
+              <w14:lightRig w14:rig="threePt" w14:dir="t">
+                <w14:rot w14:lat="0" w14:lon="0" w14:rev="0"/>
+              </w14:lightRig>
+            </w14:scene3d>
+          </w:rPr>
+          <w:t>Figure 3.5.4:</w:t>
+        </w:r>
+        <w:r>
+          <w:rPr>
+            <w:rStyle w:val="Hyperlink"/>
+            <w:rFonts w:eastAsiaTheme="majorEastAsia"/>
+            <w:noProof/>
+          </w:rPr>
+          <w:t xml:space="preserve"> Returning JSON Output in Console</w:t>
+        </w:r>
+        <w:r>
+          <w:rPr>
+            <w:noProof/>
+            <w:webHidden/>
+          </w:rPr>
+          <w:tab/>
+        </w:r>
+        <w:r>
+          <w:rPr>
+            <w:noProof/>
+            <w:webHidden/>
+          </w:rPr>
+          <w:fldChar w:fldCharType="begin"/>
+        </w:r>
+        <w:r>
+          <w:rPr>
+            <w:noProof/>
+            <w:webHidden/>
+          </w:rPr>
+          <w:instrText xml:space="preserve"> PAGEREF _Toc510108365 \h </w:instrText>
+        </w:r>
+        <w:r>
+          <w:rPr>
+            <w:noProof/>
+            <w:webHidden/>
+          </w:rPr>
+        </w:r>
+        <w:r>
+          <w:rPr>
+            <w:noProof/>
+            <w:webHidden/>
+          </w:rPr>
+          <w:fldChar w:fldCharType="separate"/>
+        </w:r>
+        <w:r>
+          <w:rPr>
+            <w:noProof/>
+            <w:webHidden/>
+          </w:rPr>
+          <w:t>23</w:t>
+        </w:r>
+        <w:r>
+          <w:rPr>
+            <w:noProof/>
+            <w:webHidden/>
+          </w:rPr>
+          <w:fldChar w:fldCharType="end"/>
+        </w:r>
+      </w:hyperlink>
+    </w:p>
+    <w:p>
+      <w:pPr>
+        <w:pStyle w:val="TableofFigures"/>
+        <w:tabs>
+          <w:tab w:val="right" w:leader="dot" w:pos="9016"/>
+        </w:tabs>
+        <w:rPr>
+          <w:rFonts w:asciiTheme="minorHAnsi" w:eastAsiaTheme="minorEastAsia" w:hAnsiTheme="minorHAnsi" w:cstheme="minorBidi"/>
+          <w:noProof/>
+          <w:sz w:val="22"/>
+          <w:lang w:eastAsia="en-IE"/>
+        </w:rPr>
+      </w:pPr>
+      <w:hyperlink w:anchor="_Toc510108366" w:history="1">
+        <w:r>
+          <w:rPr>
+            <w:rStyle w:val="Hyperlink"/>
+            <w:rFonts w:eastAsiaTheme="majorEastAsia"/>
+            <w:noProof/>
+            <w:lang w:bidi="x-none"/>
+            <w14:scene3d>
+              <w14:camera w14:prst="orthographicFront"/>
+              <w14:lightRig w14:rig="threePt" w14:dir="t">
+                <w14:rot w14:lat="0" w14:lon="0" w14:rev="0"/>
+              </w14:lightRig>
+            </w14:scene3d>
+          </w:rPr>
+          <w:t>Figure 3.5.5:</w:t>
+        </w:r>
+        <w:r>
+          <w:rPr>
+            <w:rStyle w:val="Hyperlink"/>
+            <w:rFonts w:eastAsiaTheme="majorEastAsia"/>
+            <w:noProof/>
+          </w:rPr>
           <w:t xml:space="preserve"> Object Plotting</w:t>
         </w:r>
         <w:r>
@@ -5413,7 +5784,7 @@
             <w:noProof/>
             <w:webHidden/>
           </w:rPr>
-          <w:instrText xml:space="preserve"> PAGEREF _Toc508299700 \h </w:instrText>
+          <w:instrText xml:space="preserve"> PAGEREF _Toc510108366 \h </w:instrText>
         </w:r>
         <w:r>
           <w:rPr>
@@ -5433,7 +5804,7 @@
             <w:noProof/>
             <w:webHidden/>
           </w:rPr>
-          <w:t>22</w:t>
+          <w:t>24</w:t>
         </w:r>
         <w:r>
           <w:rPr>
@@ -5493,7 +5864,7 @@
         </w:numPr>
       </w:pPr>
       <w:bookmarkStart w:id="23" w:name="_Toc411418160"/>
-      <w:bookmarkStart w:id="24" w:name="_Toc508299638"/>
+      <w:bookmarkStart w:id="24" w:name="_Toc510109368"/>
       <w:r>
         <w:lastRenderedPageBreak/>
         <w:t>Introduction</w:t>
@@ -5506,7 +5877,7 @@
         <w:pStyle w:val="Heading2"/>
       </w:pPr>
       <w:bookmarkStart w:id="25" w:name="_Toc411418161"/>
-      <w:bookmarkStart w:id="26" w:name="_Toc508299639"/>
+      <w:bookmarkStart w:id="26" w:name="_Toc510109369"/>
       <w:r>
         <w:t>Introduction</w:t>
       </w:r>
@@ -5578,15 +5949,7 @@
         <w:t>Taking the various environments into consideration in which this application can be applied to</w:t>
       </w:r>
       <w:r>
-        <w:t xml:space="preserve">, </w:t>
-      </w:r>
-      <w:proofErr w:type="gramStart"/>
-      <w:r>
-        <w:t>It</w:t>
-      </w:r>
-      <w:proofErr w:type="gramEnd"/>
-      <w:r>
-        <w:t xml:space="preserve"> was decided that the </w:t>
+        <w:t xml:space="preserve">, It was decided that the </w:t>
       </w:r>
       <w:r>
         <w:t>application</w:t>
@@ -5623,7 +5986,7 @@
       <w:pPr>
         <w:pStyle w:val="Heading2"/>
       </w:pPr>
-      <w:bookmarkStart w:id="27" w:name="_Toc508299640"/>
+      <w:bookmarkStart w:id="27" w:name="_Toc510109370"/>
       <w:r>
         <w:t>Context &amp; Rationale</w:t>
       </w:r>
@@ -5662,7 +6025,7 @@
       <w:bookmarkStart w:id="31" w:name="_Ref505963467"/>
       <w:bookmarkStart w:id="32" w:name="_Ref505963493"/>
       <w:bookmarkStart w:id="33" w:name="_Ref505964000"/>
-      <w:bookmarkStart w:id="34" w:name="_Toc508299641"/>
+      <w:bookmarkStart w:id="34" w:name="_Toc510109371"/>
       <w:r>
         <w:t>Proposal</w:t>
       </w:r>
@@ -5899,7 +6262,7 @@
       <w:pPr>
         <w:pStyle w:val="Heading2"/>
       </w:pPr>
-      <w:bookmarkStart w:id="35" w:name="_Toc508299642"/>
+      <w:bookmarkStart w:id="35" w:name="_Toc510109372"/>
       <w:r>
         <w:t>Proposed Technologies</w:t>
       </w:r>
@@ -5999,7 +6362,7 @@
               <w:jc w:val="center"/>
             </w:pPr>
             <w:r>
-              <w:t>Android SDK</w:t>
+              <w:t>Apache</w:t>
             </w:r>
           </w:p>
         </w:tc>
@@ -6086,11 +6449,9 @@
             <w:pPr>
               <w:jc w:val="center"/>
             </w:pPr>
-            <w:proofErr w:type="spellStart"/>
             <w:r>
               <w:t>JQuery</w:t>
             </w:r>
-            <w:proofErr w:type="spellEnd"/>
           </w:p>
         </w:tc>
         <w:tc>
@@ -6115,7 +6476,7 @@
         <w:pStyle w:val="Heading2"/>
       </w:pPr>
       <w:bookmarkStart w:id="38" w:name="_Toc411418163"/>
-      <w:bookmarkStart w:id="39" w:name="_Toc508299643"/>
+      <w:bookmarkStart w:id="39" w:name="_Toc510109373"/>
       <w:r>
         <w:t>Research Aims and Objectives</w:t>
       </w:r>
@@ -6248,7 +6609,7 @@
         <w:pStyle w:val="Heading1"/>
       </w:pPr>
       <w:bookmarkStart w:id="40" w:name="_Toc411418164"/>
-      <w:bookmarkStart w:id="41" w:name="_Toc508299644"/>
+      <w:bookmarkStart w:id="41" w:name="_Toc510109374"/>
       <w:r>
         <w:lastRenderedPageBreak/>
         <w:t>Background Research</w:t>
@@ -6261,7 +6622,7 @@
         <w:pStyle w:val="Heading2"/>
       </w:pPr>
       <w:bookmarkStart w:id="42" w:name="_Toc411418165"/>
-      <w:bookmarkStart w:id="43" w:name="_Toc508299645"/>
+      <w:bookmarkStart w:id="43" w:name="_Toc510109375"/>
       <w:r>
         <w:t>Introduction</w:t>
       </w:r>
@@ -6294,16 +6655,11 @@
         <w:t>g</w:t>
       </w:r>
       <w:r>
-        <w:t xml:space="preserve"> factor of </w:t>
-      </w:r>
-      <w:proofErr w:type="gramStart"/>
-      <w:r>
-        <w:t>whether</w:t>
+        <w:t xml:space="preserve"> factor of whether</w:t>
       </w:r>
       <w:r>
         <w:t xml:space="preserve"> or not</w:t>
       </w:r>
-      <w:proofErr w:type="gramEnd"/>
       <w:r>
         <w:t xml:space="preserve"> the application could be feasible and applied to an industry setting. </w:t>
       </w:r>
@@ -6315,7 +6671,7 @@
       <w:pPr>
         <w:pStyle w:val="Heading2"/>
       </w:pPr>
-      <w:bookmarkStart w:id="44" w:name="_Toc508299646"/>
+      <w:bookmarkStart w:id="44" w:name="_Toc510109376"/>
       <w:r>
         <w:t>Feasibility</w:t>
       </w:r>
@@ -6470,7 +6826,7 @@
       <w:pPr>
         <w:pStyle w:val="Heading2"/>
       </w:pPr>
-      <w:bookmarkStart w:id="45" w:name="_Toc508299647"/>
+      <w:bookmarkStart w:id="45" w:name="_Toc510109377"/>
       <w:r>
         <w:t>Pre-existing Software</w:t>
       </w:r>
@@ -6515,7 +6871,7 @@
       <w:pPr>
         <w:pStyle w:val="Heading3"/>
       </w:pPr>
-      <w:bookmarkStart w:id="46" w:name="_Toc508299648"/>
+      <w:bookmarkStart w:id="46" w:name="_Toc510109378"/>
       <w:r>
         <w:t>Map Marker</w:t>
       </w:r>
@@ -6523,18 +6879,10 @@
     </w:p>
     <w:p>
       <w:r>
-        <w:t xml:space="preserve">During development, </w:t>
-      </w:r>
-      <w:proofErr w:type="gramStart"/>
-      <w:r>
-        <w:t>I</w:t>
-      </w:r>
-      <w:r>
-        <w:t>t</w:t>
-      </w:r>
-      <w:proofErr w:type="gramEnd"/>
-      <w:r>
-        <w:t xml:space="preserve"> was discovered that</w:t>
+        <w:t>During development, I</w:t>
+      </w:r>
+      <w:r>
+        <w:t>t was discovered that</w:t>
       </w:r>
       <w:r>
         <w:t xml:space="preserve"> a</w:t>
@@ -6685,7 +7033,7 @@
             <w:pPr>
               <w:pStyle w:val="FigureLabel"/>
             </w:pPr>
-            <w:bookmarkStart w:id="47" w:name="_Toc508299691"/>
+            <w:bookmarkStart w:id="47" w:name="_Toc510108355"/>
             <w:r>
               <w:t>‘Map Marker</w:t>
             </w:r>
@@ -6759,7 +7107,7 @@
             <w:r>
               <w:t xml:space="preserve"> </w:t>
             </w:r>
-            <w:bookmarkStart w:id="50" w:name="_Toc508299692"/>
+            <w:bookmarkStart w:id="50" w:name="_Toc510108356"/>
             <w:r>
               <w:t>‘Map Marker’ Menus</w:t>
             </w:r>
@@ -6824,7 +7172,7 @@
             <w:pPr>
               <w:pStyle w:val="FigureLabel"/>
             </w:pPr>
-            <w:bookmarkStart w:id="51" w:name="_Toc508299693"/>
+            <w:bookmarkStart w:id="51" w:name="_Toc510108357"/>
             <w:r>
               <w:t>‘Map Marker’</w:t>
             </w:r>
@@ -6933,7 +7281,7 @@
       <w:pPr>
         <w:pStyle w:val="Heading2"/>
       </w:pPr>
-      <w:bookmarkStart w:id="52" w:name="_Toc508299649"/>
+      <w:bookmarkStart w:id="52" w:name="_Toc510109379"/>
       <w:r>
         <w:t>Technology</w:t>
       </w:r>
@@ -6969,7 +7317,7 @@
       <w:pPr>
         <w:pStyle w:val="Heading3"/>
       </w:pPr>
-      <w:bookmarkStart w:id="53" w:name="_Toc508299650"/>
+      <w:bookmarkStart w:id="53" w:name="_Toc510109380"/>
       <w:r>
         <w:t>Mapping API</w:t>
       </w:r>
@@ -7001,349 +7349,211 @@
     </w:p>
     <w:p>
       <w:r>
+        <w:t xml:space="preserve">Foursquare already provides GPS tracking for </w:t>
+      </w:r>
+      <w:r>
+        <w:t xml:space="preserve">ride sharing company Uber. </w:t>
+      </w:r>
+      <w:r>
+        <w:t>Therefore,</w:t>
+      </w:r>
+      <w:r>
+        <w:t xml:space="preserve"> at the time it could be</w:t>
+      </w:r>
+      <w:r>
+        <w:t xml:space="preserve"> assumed</w:t>
+      </w:r>
+      <w:r>
+        <w:t xml:space="preserve"> that by using Foursquare there would be a</w:t>
+      </w:r>
+      <w:r>
+        <w:t xml:space="preserve"> good</w:t>
+      </w:r>
+      <w:r>
+        <w:t xml:space="preserve"> starting point when it comes to development. </w:t>
+      </w:r>
+      <w:r>
+        <w:t xml:space="preserve">However, that was not the case. </w:t>
+      </w:r>
+      <w:r>
+        <w:t>Upon f</w:t>
+      </w:r>
+      <w:r>
+        <w:t xml:space="preserve">urther research it was clear </w:t>
+      </w:r>
+      <w:r>
+        <w:t>that the community and most importantly the documentation would not suffice. The community on the popular developer oriented website Stack Overflow</w:t>
+      </w:r>
+      <w:r>
+        <w:t xml:space="preserve"> was nearly non-existent</w:t>
+      </w:r>
+      <w:r>
+        <w:t xml:space="preserve">. </w:t>
+      </w:r>
+      <w:r>
+        <w:t>Most of the</w:t>
+      </w:r>
+      <w:r>
+        <w:t xml:space="preserve"> </w:t>
+      </w:r>
+      <w:r>
         <w:t>Foursquare</w:t>
       </w:r>
-      <w:sdt>
-        <w:sdtPr>
-          <w:id w:val="-373541391"/>
-          <w:citation/>
-        </w:sdtPr>
-        <w:sdtContent>
-          <w:r>
-            <w:fldChar w:fldCharType="begin"/>
-          </w:r>
-          <w:r>
-            <w:instrText xml:space="preserve"> CITATION Fou18 \l 6153 </w:instrText>
-          </w:r>
-          <w:r>
-            <w:fldChar w:fldCharType="separate"/>
-          </w:r>
-          <w:r>
-            <w:rPr>
-              <w:noProof/>
-            </w:rPr>
-            <w:t xml:space="preserve"> (Foursqaure, 2018)</w:t>
-          </w:r>
-          <w:r>
-            <w:fldChar w:fldCharType="end"/>
-          </w:r>
-        </w:sdtContent>
-      </w:sdt>
-      <w:r>
-        <w:t xml:space="preserve"> already provides GPS tracking for </w:t>
-      </w:r>
-      <w:r>
-        <w:t xml:space="preserve">ride sharing company Uber. </w:t>
-      </w:r>
-      <w:r>
-        <w:t>Therefore,</w:t>
-      </w:r>
-      <w:r>
-        <w:t xml:space="preserve"> at the time it could be</w:t>
-      </w:r>
-      <w:r>
-        <w:t xml:space="preserve"> assumed</w:t>
-      </w:r>
-      <w:r>
-        <w:t xml:space="preserve"> that by using Foursquare there would be a</w:t>
-      </w:r>
-      <w:r>
-        <w:t xml:space="preserve"> good</w:t>
-      </w:r>
-      <w:r>
-        <w:t xml:space="preserve"> starting point when it comes to development. </w:t>
-      </w:r>
-      <w:r>
-        <w:t xml:space="preserve">However, that was not the case. </w:t>
-      </w:r>
-      <w:r>
-        <w:t>Upon f</w:t>
-      </w:r>
-      <w:r>
-        <w:t xml:space="preserve">urther research it was clear </w:t>
-      </w:r>
-      <w:r>
-        <w:t>that the community and most importantly the documentation would not suffice. The community on the popular developer oriented website Stack Overflow</w:t>
-      </w:r>
-      <w:r>
-        <w:t xml:space="preserve"> was nearly non-existent</w:t>
+      <w:r>
+        <w:t xml:space="preserve"> related questions went unanswered </w:t>
+      </w:r>
+      <w:r>
+        <w:t>which gave a bad</w:t>
+      </w:r>
+      <w:r>
+        <w:t xml:space="preserve"> impression on the API. </w:t>
+      </w:r>
+      <w:r>
+        <w:t xml:space="preserve">The </w:t>
+      </w:r>
+      <w:r>
+        <w:t>de</w:t>
+      </w:r>
+      <w:r>
+        <w:t xml:space="preserve">veloper documentation </w:t>
+      </w:r>
+      <w:r>
+        <w:t>was far from</w:t>
+      </w:r>
+      <w:r>
+        <w:t xml:space="preserve"> acceptable</w:t>
+      </w:r>
+      <w:r>
+        <w:t xml:space="preserve">. Upon signing up as a developer and </w:t>
+      </w:r>
+      <w:r>
+        <w:t>examining</w:t>
+      </w:r>
+      <w:r>
+        <w:t xml:space="preserve"> the documentation it became clear that any code related examples on how to</w:t>
+      </w:r>
+      <w:r>
+        <w:t xml:space="preserve"> implement any features were nowhere to be found</w:t>
+      </w:r>
+      <w:r>
+        <w:t xml:space="preserve"> and for the short examples that were there, the descriptions for each were vague and did not offer any help</w:t>
+      </w:r>
+      <w:r>
+        <w:t xml:space="preserve"> as to what the code was doing.</w:t>
+      </w:r>
+      <w:r>
+        <w:t xml:space="preserve"> </w:t>
+      </w:r>
+      <w:r>
+        <w:t>It became clear that due to a combination of the inadequate docum</w:t>
+      </w:r>
+      <w:r>
+        <w:t>entation and community support a decision was made</w:t>
+      </w:r>
+      <w:r>
+        <w:t xml:space="preserve"> had to drop the idea of incorporating Foursqaure’s Map API. </w:t>
+      </w:r>
+    </w:p>
+    <w:p>
+      <w:r>
+        <w:t xml:space="preserve">The Google Maps API </w:t>
+      </w:r>
+      <w:r>
+        <w:t xml:space="preserve">was my </w:t>
+      </w:r>
+      <w:r>
+        <w:t>latter</w:t>
+      </w:r>
+      <w:r>
+        <w:t xml:space="preserve"> option. Like Foursqaure, Google provides mapping functionality for </w:t>
+      </w:r>
+      <w:r>
+        <w:t>on-demand transportation companies such as</w:t>
+      </w:r>
+      <w:r>
+        <w:t xml:space="preserve"> Lyft.</w:t>
+      </w:r>
+      <w:r>
+        <w:t xml:space="preserve"> </w:t>
+      </w:r>
+      <w:r>
+        <w:t>This also gave the assumption that there ma</w:t>
+      </w:r>
+      <w:r>
+        <w:t>y</w:t>
+      </w:r>
+      <w:r>
+        <w:t xml:space="preserve"> be</w:t>
+      </w:r>
+      <w:r>
+        <w:t xml:space="preserve"> a good starting point </w:t>
+      </w:r>
+      <w:r>
+        <w:t>with</w:t>
+      </w:r>
+      <w:r>
+        <w:t xml:space="preserve"> previous examples </w:t>
+      </w:r>
+      <w:r>
+        <w:t>however, that assumption turned out to be incorrect</w:t>
       </w:r>
       <w:r>
         <w:t xml:space="preserve">. </w:t>
       </w:r>
       <w:r>
-        <w:t>Most of the</w:t>
+        <w:t xml:space="preserve">Albeit in contrast, the Google Maps API community and the documentation was excellent. </w:t>
+      </w:r>
+      <w:r>
+        <w:t>Most of the coding related q</w:t>
+      </w:r>
+      <w:r>
+        <w:t>uestions were given solutions</w:t>
+      </w:r>
+      <w:r>
+        <w:t xml:space="preserve"> to on Stack Overflow. The </w:t>
+      </w:r>
+      <w:r>
+        <w:t>code examples within the developer documentation was abundant with well written descriptions of what the sample</w:t>
+      </w:r>
+      <w:r>
+        <w:t>s</w:t>
+      </w:r>
+      <w:r>
+        <w:t xml:space="preserve"> do.</w:t>
       </w:r>
       <w:r>
         <w:t xml:space="preserve"> </w:t>
       </w:r>
       <w:r>
-        <w:t>Foursquare</w:t>
-      </w:r>
-      <w:r>
-        <w:t xml:space="preserve"> related questions went unanswered </w:t>
-      </w:r>
-      <w:r>
-        <w:t>which gave a bad</w:t>
-      </w:r>
-      <w:r>
-        <w:t xml:space="preserve"> impression on the API. </w:t>
-      </w:r>
-      <w:r>
-        <w:t xml:space="preserve">The </w:t>
-      </w:r>
-      <w:r>
-        <w:t>de</w:t>
-      </w:r>
-      <w:r>
-        <w:t xml:space="preserve">veloper documentation </w:t>
-      </w:r>
-      <w:r>
-        <w:t>was far from</w:t>
-      </w:r>
-      <w:r>
-        <w:t xml:space="preserve"> acceptable</w:t>
-      </w:r>
-      <w:r>
-        <w:t xml:space="preserve">. Upon signing up as a developer and </w:t>
-      </w:r>
-      <w:r>
-        <w:t>examining</w:t>
-      </w:r>
-      <w:r>
-        <w:t xml:space="preserve"> the documentation it became clear that any code related examples on how to</w:t>
-      </w:r>
-      <w:r>
-        <w:t xml:space="preserve"> implement any features were nowhere to be found</w:t>
-      </w:r>
-      <w:r>
-        <w:t xml:space="preserve"> and for the short examples that were there, the descriptions for each were vague and did not offer any help</w:t>
-      </w:r>
-      <w:r>
-        <w:t xml:space="preserve"> as to what the code was doing</w:t>
-      </w:r>
-      <w:sdt>
-        <w:sdtPr>
-          <w:id w:val="796182454"/>
-          <w:citation/>
-        </w:sdtPr>
-        <w:sdtContent>
-          <w:r>
-            <w:fldChar w:fldCharType="begin"/>
-          </w:r>
-          <w:r>
-            <w:instrText xml:space="preserve"> CITATION Fou181 \l 6153 </w:instrText>
-          </w:r>
-          <w:r>
-            <w:fldChar w:fldCharType="separate"/>
-          </w:r>
-          <w:r>
-            <w:rPr>
-              <w:noProof/>
-            </w:rPr>
-            <w:t xml:space="preserve"> (Foursqare, 2018)</w:t>
-          </w:r>
-          <w:r>
-            <w:fldChar w:fldCharType="end"/>
-          </w:r>
-        </w:sdtContent>
-      </w:sdt>
-      <w:r>
-        <w:t>.</w:t>
+        <w:t xml:space="preserve">Due to </w:t>
+      </w:r>
+      <w:r>
+        <w:t xml:space="preserve">an </w:t>
+      </w:r>
+      <w:r>
+        <w:t>abundance of d</w:t>
+      </w:r>
+      <w:r>
+        <w:t>eveloper related information, the decision was made to use</w:t>
+      </w:r>
+      <w:r>
+        <w:t xml:space="preserve"> the Google Maps JavaScript API. This</w:t>
+      </w:r>
+      <w:r>
+        <w:t xml:space="preserve"> API will help provide and</w:t>
+      </w:r>
+      <w:r>
+        <w:t xml:space="preserve"> incorporate the needed functionality with the chosen framework. </w:t>
       </w:r>
       <w:r>
         <w:t xml:space="preserve"> </w:t>
       </w:r>
-      <w:r>
-        <w:t>It became clear that due to a combination of the inadequate docum</w:t>
-      </w:r>
-      <w:r>
-        <w:t>entation and community support a decision was made</w:t>
-      </w:r>
-      <w:r>
-        <w:t xml:space="preserve"> had to drop the idea of incorporating </w:t>
-      </w:r>
-      <w:proofErr w:type="spellStart"/>
-      <w:r>
-        <w:t>Foursqaure’s</w:t>
-      </w:r>
-      <w:proofErr w:type="spellEnd"/>
-      <w:r>
-        <w:t xml:space="preserve"> Map API. </w:t>
-      </w:r>
-    </w:p>
-    <w:p>
-      <w:r>
-        <w:t>The Google Maps API</w:t>
-      </w:r>
-      <w:r>
-        <w:t xml:space="preserve"> </w:t>
-      </w:r>
-      <w:sdt>
-        <w:sdtPr>
-          <w:id w:val="1303117821"/>
-          <w:citation/>
-        </w:sdtPr>
-        <w:sdtContent>
-          <w:r>
-            <w:fldChar w:fldCharType="begin"/>
-          </w:r>
-          <w:r>
-            <w:instrText xml:space="preserve"> CITATION Goo18 \l 6153 </w:instrText>
-          </w:r>
-          <w:r>
-            <w:fldChar w:fldCharType="separate"/>
-          </w:r>
-          <w:r>
-            <w:rPr>
-              <w:noProof/>
-            </w:rPr>
-            <w:t>(Google, 2018)</w:t>
-          </w:r>
-          <w:r>
-            <w:fldChar w:fldCharType="end"/>
-          </w:r>
-        </w:sdtContent>
-      </w:sdt>
-      <w:r>
-        <w:t xml:space="preserve"> </w:t>
-      </w:r>
-      <w:r>
-        <w:t xml:space="preserve">was my </w:t>
-      </w:r>
-      <w:r>
-        <w:t>latter</w:t>
-      </w:r>
-      <w:r>
-        <w:t xml:space="preserve"> option. Like </w:t>
-      </w:r>
-      <w:proofErr w:type="spellStart"/>
-      <w:r>
-        <w:t>Foursqaure</w:t>
-      </w:r>
-      <w:proofErr w:type="spellEnd"/>
-      <w:r>
-        <w:t xml:space="preserve">, Google provides mapping functionality for </w:t>
-      </w:r>
-      <w:r>
-        <w:t>on-demand transportation companies such as</w:t>
-      </w:r>
-      <w:r>
-        <w:t xml:space="preserve"> Lyft.</w:t>
-      </w:r>
-      <w:r>
-        <w:t xml:space="preserve"> </w:t>
-      </w:r>
-      <w:r>
-        <w:t>This also gave the assumption that there ma</w:t>
-      </w:r>
-      <w:r>
-        <w:t>y</w:t>
-      </w:r>
-      <w:r>
-        <w:t xml:space="preserve"> be</w:t>
-      </w:r>
-      <w:r>
-        <w:t xml:space="preserve"> a good starting point </w:t>
-      </w:r>
-      <w:r>
-        <w:t>with</w:t>
-      </w:r>
-      <w:r>
-        <w:t xml:space="preserve"> previous examples </w:t>
-      </w:r>
-      <w:r>
-        <w:t>however, that assumption turned out to be incorrect</w:t>
-      </w:r>
-      <w:r>
-        <w:t xml:space="preserve">. </w:t>
-      </w:r>
-      <w:r>
-        <w:t xml:space="preserve">Albeit in contrast, the Google Maps API community and the documentation was excellent. </w:t>
-      </w:r>
-      <w:r>
-        <w:t>Most of the coding related q</w:t>
-      </w:r>
-      <w:r>
-        <w:t>uestions were given solutions</w:t>
-      </w:r>
-      <w:r>
-        <w:t xml:space="preserve"> to on Stack Overflow. The </w:t>
-      </w:r>
-      <w:r>
-        <w:t>code examples within the developer documentation was abundant with well written descriptions of what the sample</w:t>
-      </w:r>
-      <w:r>
-        <w:t>s</w:t>
-      </w:r>
-      <w:r>
-        <w:t xml:space="preserve"> do</w:t>
-      </w:r>
-      <w:r>
-        <w:t xml:space="preserve"> </w:t>
-      </w:r>
-      <w:sdt>
-        <w:sdtPr>
-          <w:id w:val="1619024778"/>
-          <w:citation/>
-        </w:sdtPr>
-        <w:sdtContent>
-          <w:r>
-            <w:fldChar w:fldCharType="begin"/>
-          </w:r>
-          <w:r>
-            <w:instrText xml:space="preserve"> CITATION Goo181 \l 6153 </w:instrText>
-          </w:r>
-          <w:r>
-            <w:fldChar w:fldCharType="separate"/>
-          </w:r>
-          <w:r>
-            <w:rPr>
-              <w:noProof/>
-            </w:rPr>
-            <w:t>(Google, 2018)</w:t>
-          </w:r>
-          <w:r>
-            <w:fldChar w:fldCharType="end"/>
-          </w:r>
-        </w:sdtContent>
-      </w:sdt>
-      <w:r>
-        <w:t>.</w:t>
-      </w:r>
-      <w:r>
-        <w:t xml:space="preserve"> </w:t>
-      </w:r>
-      <w:r>
-        <w:t xml:space="preserve">Due to </w:t>
-      </w:r>
-      <w:r>
-        <w:t xml:space="preserve">an </w:t>
-      </w:r>
-      <w:r>
-        <w:t>abundance of d</w:t>
-      </w:r>
-      <w:r>
-        <w:t>eveloper related information, the decision was made to use</w:t>
-      </w:r>
-      <w:r>
-        <w:t xml:space="preserve"> the Google Maps JavaScript API. This</w:t>
-      </w:r>
-      <w:r>
-        <w:t xml:space="preserve"> API will help provide and</w:t>
-      </w:r>
-      <w:r>
-        <w:t xml:space="preserve"> incorporate the needed functionality with the chosen framework. </w:t>
-      </w:r>
-      <w:r>
-        <w:t xml:space="preserve"> </w:t>
-      </w:r>
     </w:p>
     <w:p>
       <w:pPr>
         <w:pStyle w:val="Heading3"/>
       </w:pPr>
-      <w:bookmarkStart w:id="54" w:name="_Toc508299651"/>
+      <w:bookmarkStart w:id="54" w:name="_Toc510109381"/>
       <w:r>
         <w:t>PHP Framework</w:t>
       </w:r>
@@ -7442,21 +7652,7 @@
         <w:rPr>
           <w:i/>
         </w:rPr>
-        <w:t xml:space="preserve">“The Eloquent ORM included with Laravel provides a beautiful, simple </w:t>
-      </w:r>
-      <w:proofErr w:type="spellStart"/>
-      <w:r>
-        <w:rPr>
-          <w:i/>
-        </w:rPr>
-        <w:t>ActiveRecord</w:t>
-      </w:r>
-      <w:proofErr w:type="spellEnd"/>
-      <w:r>
-        <w:rPr>
-          <w:i/>
-        </w:rPr>
-        <w:t xml:space="preserve"> implementation for working with your database. Each database table has a corresponding "Model" which is used to interact with that table. Models allow you to query for data in your tables, as well as insert new records into the table.”</w:t>
+        <w:t>“The Eloquent ORM included with Laravel provides a beautiful, simple ActiveRecord implementation for working with your database. Each database table has a corresponding "Model" which is used to interact with that table. Models allow you to query for data in your tables, as well as insert new records into the table.”</w:t>
       </w:r>
       <w:sdt>
         <w:sdtPr>
@@ -7518,15 +7714,7 @@
         <w:t xml:space="preserve">There is also a very active community base on the Laravel </w:t>
       </w:r>
       <w:r>
-        <w:t>forums, their developer podcast ‘</w:t>
-      </w:r>
-      <w:proofErr w:type="spellStart"/>
-      <w:r>
-        <w:t>Laracasts</w:t>
-      </w:r>
-      <w:proofErr w:type="spellEnd"/>
-      <w:r>
-        <w:t xml:space="preserve">’ and on Stack Overflow. </w:t>
+        <w:t xml:space="preserve">forums, their developer podcast ‘Laracasts’ and on Stack Overflow. </w:t>
       </w:r>
       <w:r>
         <w:t xml:space="preserve">Amongst the developer </w:t>
@@ -7535,76 +7723,68 @@
         <w:t>community, Laravel</w:t>
       </w:r>
       <w:r>
+        <w:t xml:space="preserve"> is considered</w:t>
+      </w:r>
+      <w:r>
+        <w:t xml:space="preserve"> to be very developer friendly thus making it an easy choice to go with it. </w:t>
+      </w:r>
+    </w:p>
+    <w:p>
+      <w:pPr>
+        <w:pStyle w:val="Heading3"/>
+      </w:pPr>
+      <w:bookmarkStart w:id="55" w:name="_Toc510109382"/>
+      <w:r>
+        <w:t>Database Language</w:t>
+      </w:r>
+      <w:bookmarkEnd w:id="55"/>
+    </w:p>
+    <w:p>
+      <w:r>
+        <w:t xml:space="preserve">Like with the framework </w:t>
+      </w:r>
+      <w:r>
+        <w:t>that had been chosen</w:t>
+      </w:r>
+      <w:r>
+        <w:t xml:space="preserve">, </w:t>
+      </w:r>
+      <w:r>
+        <w:t xml:space="preserve">the </w:t>
+      </w:r>
+      <w:r>
+        <w:t>database to go with didn’t need much consideration</w:t>
+      </w:r>
+      <w:r>
+        <w:t xml:space="preserve">. </w:t>
+      </w:r>
+      <w:r>
+        <w:t>MySQL was chosen, the reasoning being; having</w:t>
+      </w:r>
+      <w:r>
+        <w:t xml:space="preserve"> adequate</w:t>
+      </w:r>
+      <w:r>
+        <w:t xml:space="preserve"> experience in using it</w:t>
+      </w:r>
+      <w:r>
+        <w:t>, provides high performance</w:t>
+      </w:r>
+      <w:r>
+        <w:t xml:space="preserve"> and</w:t>
+      </w:r>
+      <w:r>
+        <w:t xml:space="preserve"> works very well alongside PHP to which is ideal for web programming. </w:t>
+      </w:r>
+      <w:r>
         <w:t xml:space="preserve"> </w:t>
       </w:r>
-      <w:proofErr w:type="gramStart"/>
-      <w:r>
-        <w:t>is considered</w:t>
-      </w:r>
-      <w:r>
-        <w:t xml:space="preserve"> to be</w:t>
-      </w:r>
-      <w:proofErr w:type="gramEnd"/>
-      <w:r>
-        <w:t xml:space="preserve"> very developer friendly thus making it an easy choice to go with it. </w:t>
-      </w:r>
     </w:p>
     <w:p>
       <w:pPr>
         <w:pStyle w:val="Heading3"/>
       </w:pPr>
-      <w:bookmarkStart w:id="55" w:name="_Toc508299652"/>
-      <w:r>
-        <w:t>Database Language</w:t>
-      </w:r>
-      <w:bookmarkEnd w:id="55"/>
-    </w:p>
-    <w:p>
-      <w:r>
-        <w:t xml:space="preserve">Like with the framework </w:t>
-      </w:r>
-      <w:r>
-        <w:t>that had been chosen</w:t>
-      </w:r>
-      <w:r>
-        <w:t xml:space="preserve">, </w:t>
-      </w:r>
-      <w:r>
-        <w:t xml:space="preserve">the </w:t>
-      </w:r>
-      <w:r>
-        <w:t>database to go with didn’t need much consideration</w:t>
-      </w:r>
-      <w:r>
-        <w:t xml:space="preserve">. </w:t>
-      </w:r>
-      <w:r>
-        <w:t>MySQL was chosen, the reasoning being; having</w:t>
-      </w:r>
-      <w:r>
-        <w:t xml:space="preserve"> adequate</w:t>
-      </w:r>
-      <w:r>
-        <w:t xml:space="preserve"> experience in using it</w:t>
-      </w:r>
-      <w:r>
-        <w:t>, provides high performance</w:t>
-      </w:r>
-      <w:r>
-        <w:t xml:space="preserve"> and</w:t>
-      </w:r>
-      <w:r>
-        <w:t xml:space="preserve"> works very well alongside PHP to which is ideal for web programming. </w:t>
-      </w:r>
-      <w:r>
-        <w:t xml:space="preserve"> </w:t>
-      </w:r>
-    </w:p>
-    <w:p>
-      <w:pPr>
-        <w:pStyle w:val="Heading3"/>
-      </w:pPr>
-      <w:bookmarkStart w:id="56" w:name="_Toc508299653"/>
+      <w:bookmarkStart w:id="56" w:name="_Toc510109383"/>
       <w:r>
         <w:t>Mobile Application</w:t>
       </w:r>
@@ -7716,15 +7896,7 @@
         </w:numPr>
       </w:pPr>
       <w:r>
-        <w:t xml:space="preserve">Use a hybrid framework such as Ionic or </w:t>
-      </w:r>
-      <w:proofErr w:type="spellStart"/>
-      <w:r>
-        <w:t>PhoneGap</w:t>
-      </w:r>
-      <w:proofErr w:type="spellEnd"/>
-      <w:r>
-        <w:t xml:space="preserve"> which both incorporate Apache Cordova.</w:t>
+        <w:t>Use a hybrid framework such as Ionic or PhoneGap which both incorporate Apache Cordova.</w:t>
       </w:r>
     </w:p>
     <w:p>
@@ -7834,7 +8006,7 @@
       <w:bookmarkStart w:id="62" w:name="_Toc406008752"/>
       <w:bookmarkStart w:id="63" w:name="_Toc406051964"/>
       <w:bookmarkStart w:id="64" w:name="_Toc411418167"/>
-      <w:bookmarkStart w:id="65" w:name="_Toc508299654"/>
+      <w:bookmarkStart w:id="65" w:name="_Toc510109384"/>
       <w:bookmarkEnd w:id="57"/>
       <w:r>
         <w:lastRenderedPageBreak/>
@@ -7854,7 +8026,7 @@
         <w:pStyle w:val="Heading2"/>
       </w:pPr>
       <w:bookmarkStart w:id="66" w:name="_Toc411418168"/>
-      <w:bookmarkStart w:id="67" w:name="_Toc508299655"/>
+      <w:bookmarkStart w:id="67" w:name="_Toc510109385"/>
       <w:r>
         <w:t>Introduction</w:t>
       </w:r>
@@ -7919,7 +8091,7 @@
         <w:pStyle w:val="Heading2"/>
       </w:pPr>
       <w:bookmarkStart w:id="68" w:name="_Toc411418169"/>
-      <w:bookmarkStart w:id="69" w:name="_Toc508299656"/>
+      <w:bookmarkStart w:id="69" w:name="_Toc510109386"/>
       <w:r>
         <w:t>Requirements</w:t>
       </w:r>
@@ -7941,7 +8113,7 @@
       <w:pPr>
         <w:pStyle w:val="Heading3"/>
       </w:pPr>
-      <w:bookmarkStart w:id="70" w:name="_Toc508299657"/>
+      <w:bookmarkStart w:id="70" w:name="_Toc510109387"/>
       <w:r>
         <w:t>Use Cases</w:t>
       </w:r>
@@ -7951,7 +8123,7 @@
       <w:pPr>
         <w:pStyle w:val="Heading4"/>
       </w:pPr>
-      <w:bookmarkStart w:id="71" w:name="_Toc508299658"/>
+      <w:bookmarkStart w:id="71" w:name="_Toc510109388"/>
       <w:r>
         <w:t>Plotting &amp; Saving</w:t>
       </w:r>
@@ -8182,15 +8354,7 @@
         </w:numPr>
       </w:pPr>
       <w:r>
-        <w:t xml:space="preserve">Duplicate Vehicle: If a user tries to enter a vehicle with the same registration number or VIN, an error message saying, “Duplicate vehicle: Check </w:t>
-      </w:r>
-      <w:proofErr w:type="spellStart"/>
-      <w:r>
-        <w:t>reg</w:t>
-      </w:r>
-      <w:proofErr w:type="spellEnd"/>
-      <w:r>
-        <w:t>/VIN” will be displayed.</w:t>
+        <w:t>Duplicate Vehicle: If a user tries to enter a vehicle with the same registration number or VIN, an error message saying, “Duplicate vehicle: Check reg/VIN” will be displayed.</w:t>
       </w:r>
     </w:p>
     <w:p>
@@ -8210,15 +8374,7 @@
         <w:t>Successful Query: The user can</w:t>
       </w:r>
       <w:r>
-        <w:t xml:space="preserve"> view the plotted </w:t>
-      </w:r>
-      <w:proofErr w:type="spellStart"/>
-      <w:r>
-        <w:t>vehcile</w:t>
-      </w:r>
-      <w:proofErr w:type="spellEnd"/>
-      <w:r>
-        <w:t xml:space="preserve"> marker </w:t>
+        <w:t xml:space="preserve"> view the plotted vehcile marker </w:t>
       </w:r>
       <w:r>
         <w:t xml:space="preserve">on the map. </w:t>
@@ -8240,7 +8396,7 @@
       <w:pPr>
         <w:pStyle w:val="Heading4"/>
       </w:pPr>
-      <w:bookmarkStart w:id="72" w:name="_Toc508299659"/>
+      <w:bookmarkStart w:id="72" w:name="_Toc510109389"/>
       <w:r>
         <w:t>Salesperson &amp; Customer</w:t>
       </w:r>
@@ -8435,13 +8591,8 @@
           <w:numId w:val="18"/>
         </w:numPr>
       </w:pPr>
-      <w:proofErr w:type="spellStart"/>
-      <w:r>
-        <w:t>Vehcile</w:t>
-      </w:r>
-      <w:proofErr w:type="spellEnd"/>
-      <w:r>
-        <w:t xml:space="preserve"> Not Found: </w:t>
+      <w:r>
+        <w:t xml:space="preserve">Vehcile Not Found: </w:t>
       </w:r>
       <w:r>
         <w:t xml:space="preserve">If the salesperson </w:t>
@@ -8508,7 +8659,7 @@
       <w:pPr>
         <w:pStyle w:val="Heading3"/>
       </w:pPr>
-      <w:bookmarkStart w:id="73" w:name="_Toc508299660"/>
+      <w:bookmarkStart w:id="73" w:name="_Toc510109390"/>
       <w:r>
         <w:t>Functional Requirements</w:t>
       </w:r>
@@ -9833,21 +9984,7 @@
         <w:rPr>
           <w:rFonts w:ascii="Arial" w:hAnsi="Arial" w:cs="Arial"/>
         </w:rPr>
-        <w:t xml:space="preserve"> After a search function has taken place, the user will be presented with a clear search button. The user will click this button </w:t>
-      </w:r>
-      <w:proofErr w:type="gramStart"/>
-      <w:r>
-        <w:rPr>
-          <w:rFonts w:ascii="Arial" w:hAnsi="Arial" w:cs="Arial"/>
-        </w:rPr>
-        <w:t>in order to</w:t>
-      </w:r>
-      <w:proofErr w:type="gramEnd"/>
-      <w:r>
-        <w:rPr>
-          <w:rFonts w:ascii="Arial" w:hAnsi="Arial" w:cs="Arial"/>
-        </w:rPr>
-        <w:t xml:space="preserve"> have all marker displayed on the map. </w:t>
+        <w:t xml:space="preserve"> After a search function has taken place, the user will be presented with a clear search button. The user will click this button in order to have all marker displayed on the map. </w:t>
       </w:r>
       <w:r>
         <w:rPr>
@@ -10383,7 +10520,7 @@
       <w:pPr>
         <w:pStyle w:val="Heading3"/>
       </w:pPr>
-      <w:bookmarkStart w:id="74" w:name="_Toc508299661"/>
+      <w:bookmarkStart w:id="74" w:name="_Toc510109391"/>
       <w:r>
         <w:t>Non-Functional Requirements</w:t>
       </w:r>
@@ -11278,7 +11415,7 @@
         <w:pStyle w:val="Heading2"/>
       </w:pPr>
       <w:bookmarkStart w:id="75" w:name="_Toc411418170"/>
-      <w:bookmarkStart w:id="76" w:name="_Toc508299662"/>
+      <w:bookmarkStart w:id="76" w:name="_Toc510109392"/>
       <w:r>
         <w:t>Architecture</w:t>
       </w:r>
@@ -11295,7 +11432,7 @@
         <w:pStyle w:val="Heading3"/>
       </w:pPr>
       <w:bookmarkStart w:id="77" w:name="_Ref507256056"/>
-      <w:bookmarkStart w:id="78" w:name="_Toc508299663"/>
+      <w:bookmarkStart w:id="78" w:name="_Toc510109393"/>
       <w:r>
         <w:t>Model View Controller</w:t>
       </w:r>
@@ -11369,7 +11506,7 @@
         <w:pStyle w:val="FigureLabel"/>
         <w:jc w:val="center"/>
       </w:pPr>
-      <w:bookmarkStart w:id="79" w:name="_Toc508299694"/>
+      <w:bookmarkStart w:id="79" w:name="_Toc510108358"/>
       <w:r>
         <w:t>Model View Controller Diagram</w:t>
       </w:r>
@@ -11420,7 +11557,7 @@
       <w:pPr>
         <w:pStyle w:val="Heading3"/>
       </w:pPr>
-      <w:bookmarkStart w:id="80" w:name="_Toc508299664"/>
+      <w:bookmarkStart w:id="80" w:name="_Toc510109394"/>
       <w:r>
         <w:t xml:space="preserve">MySQL </w:t>
       </w:r>
@@ -11460,7 +11597,7 @@
         <w:pStyle w:val="Heading2"/>
       </w:pPr>
       <w:bookmarkStart w:id="81" w:name="_Toc411418171"/>
-      <w:bookmarkStart w:id="82" w:name="_Toc508299665"/>
+      <w:bookmarkStart w:id="82" w:name="_Toc510109395"/>
       <w:r>
         <w:t>Design</w:t>
       </w:r>
@@ -11482,7 +11619,7 @@
       <w:pPr>
         <w:pStyle w:val="Heading3"/>
       </w:pPr>
-      <w:bookmarkStart w:id="83" w:name="_Toc508299666"/>
+      <w:bookmarkStart w:id="83" w:name="_Toc510109396"/>
       <w:r>
         <w:t>Frontend Design</w:t>
       </w:r>
@@ -11513,17 +11650,7 @@
         <w:t xml:space="preserve"> and </w:t>
       </w:r>
       <w:r>
-        <w:t>@extends('</w:t>
-      </w:r>
-      <w:proofErr w:type="spellStart"/>
-      <w:proofErr w:type="gramStart"/>
-      <w:r>
-        <w:t>layouts.sidenav</w:t>
-      </w:r>
-      <w:proofErr w:type="spellEnd"/>
-      <w:proofErr w:type="gramEnd"/>
-      <w:r>
-        <w:t>')</w:t>
+        <w:t>@extends('layouts.sidenav')</w:t>
       </w:r>
       <w:r>
         <w:t xml:space="preserve"> lines of code.</w:t>
@@ -11553,6 +11680,190 @@
     </w:p>
     <w:p>
       <w:r>
+        <w:t xml:space="preserve">The following images represent the user interfaces for both the desktop and mobile web applications. The UI contains a map with user </w:t>
+      </w:r>
+      <w:r>
+        <w:t>placed markers representing vehicle locations.</w:t>
+      </w:r>
+      <w:r>
+        <w:t xml:space="preserve"> The markers use custom icons with letters in them. Each letter represents the first letter of a manufacturer name i.e.</w:t>
+      </w:r>
+      <w:r>
+        <w:t xml:space="preserve"> a marker with the letter</w:t>
+      </w:r>
+      <w:r>
+        <w:t xml:space="preserve"> </w:t>
+      </w:r>
+      <w:r>
+        <w:t>M represents a Mercedes-Benz vehicle.</w:t>
+      </w:r>
+      <w:r>
+        <w:t xml:space="preserve"> By clicking on the map, the user can place a vehicle, enter the details and then store it. By clicking a marker, the user is presented with an info window containing certain details specific to that marker. There is </w:t>
+      </w:r>
+      <w:r>
+        <w:t xml:space="preserve">also a list of vehicles feature which can be seen to the right of the map in figure 3.4.1. This list contains more information regarding vehicle markers including timestamps and an expandable description section. </w:t>
+      </w:r>
+    </w:p>
+    <w:p>
+      <w:pPr>
+        <w:jc w:val="center"/>
+      </w:pPr>
+      <w:r>
+        <w:rPr>
+          <w:noProof/>
+        </w:rPr>
+        <w:drawing>
+          <wp:inline distT="0" distB="0" distL="0" distR="0">
+            <wp:extent cx="5731510" cy="2482850"/>
+            <wp:effectExtent l="0" t="0" r="2540" b="0"/>
+            <wp:docPr id="11" name="Picture 11"/>
+            <wp:cNvGraphicFramePr>
+              <a:graphicFrameLocks xmlns:a="http://schemas.openxmlformats.org/drawingml/2006/main" noChangeAspect="1"/>
+            </wp:cNvGraphicFramePr>
+            <a:graphic xmlns:a="http://schemas.openxmlformats.org/drawingml/2006/main">
+              <a:graphicData uri="http://schemas.openxmlformats.org/drawingml/2006/picture">
+                <pic:pic xmlns:pic="http://schemas.openxmlformats.org/drawingml/2006/picture">
+                  <pic:nvPicPr>
+                    <pic:cNvPr id="11" name="Capture.PNG"/>
+                    <pic:cNvPicPr/>
+                  </pic:nvPicPr>
+                  <pic:blipFill>
+                    <a:blip r:embed="rId21">
+                      <a:extLst>
+                        <a:ext uri="{28A0092B-C50C-407E-A947-70E740481C1C}">
+                          <a14:useLocalDpi xmlns:a14="http://schemas.microsoft.com/office/drawing/2010/main" val="0"/>
+                        </a:ext>
+                      </a:extLst>
+                    </a:blip>
+                    <a:stretch>
+                      <a:fillRect/>
+                    </a:stretch>
+                  </pic:blipFill>
+                  <pic:spPr>
+                    <a:xfrm>
+                      <a:off x="0" y="0"/>
+                      <a:ext cx="5731510" cy="2482850"/>
+                    </a:xfrm>
+                    <a:prstGeom prst="rect">
+                      <a:avLst/>
+                    </a:prstGeom>
+                  </pic:spPr>
+                </pic:pic>
+              </a:graphicData>
+            </a:graphic>
+          </wp:inline>
+        </w:drawing>
+      </w:r>
+    </w:p>
+    <w:p>
+      <w:pPr>
+        <w:pStyle w:val="FigureLabel"/>
+        <w:jc w:val="center"/>
+      </w:pPr>
+      <w:bookmarkStart w:id="84" w:name="_Toc510108359"/>
+      <w:r>
+        <w:t>Desktop User Interface</w:t>
+      </w:r>
+      <w:bookmarkEnd w:id="84"/>
+    </w:p>
+    <w:p/>
+    <w:p>
+      <w:r>
+        <w:t xml:space="preserve">The UI also facilitates search functionality. Referring to figure 3.4.1 below, in the top left of the image a search bar can be seen. With this search bar the user can search for a vehicle’s registration. If a vehicle is found by its registration, only that vehicle will appear on the map. The list of vehicles will also be filtered to show that vehicle. Above the map is a filtered search based on manufacture and model. </w:t>
+      </w:r>
+      <w:r>
+        <w:t>Like</w:t>
+      </w:r>
+      <w:r>
+        <w:t xml:space="preserve"> the registration search, the filtered search will show only the vehicles related to the search parameters on the map and in the vehicles list.</w:t>
+      </w:r>
+    </w:p>
+    <w:p>
+      <w:pPr>
+        <w:jc w:val="center"/>
+      </w:pPr>
+      <w:r>
+        <w:rPr>
+          <w:noProof/>
+        </w:rPr>
+        <w:lastRenderedPageBreak/>
+        <w:drawing>
+          <wp:inline distT="0" distB="0" distL="0" distR="0">
+            <wp:extent cx="2228850" cy="3962589"/>
+            <wp:effectExtent l="0" t="0" r="0" b="0"/>
+            <wp:docPr id="13" name="Picture 13"/>
+            <wp:cNvGraphicFramePr>
+              <a:graphicFrameLocks xmlns:a="http://schemas.openxmlformats.org/drawingml/2006/main" noChangeAspect="1"/>
+            </wp:cNvGraphicFramePr>
+            <a:graphic xmlns:a="http://schemas.openxmlformats.org/drawingml/2006/main">
+              <a:graphicData uri="http://schemas.openxmlformats.org/drawingml/2006/picture">
+                <pic:pic xmlns:pic="http://schemas.openxmlformats.org/drawingml/2006/picture">
+                  <pic:nvPicPr>
+                    <pic:cNvPr id="13" name="Screenshot_20180328-150805.png"/>
+                    <pic:cNvPicPr/>
+                  </pic:nvPicPr>
+                  <pic:blipFill>
+                    <a:blip r:embed="rId22" cstate="print">
+                      <a:extLst>
+                        <a:ext uri="{28A0092B-C50C-407E-A947-70E740481C1C}">
+                          <a14:useLocalDpi xmlns:a14="http://schemas.microsoft.com/office/drawing/2010/main" val="0"/>
+                        </a:ext>
+                      </a:extLst>
+                    </a:blip>
+                    <a:stretch>
+                      <a:fillRect/>
+                    </a:stretch>
+                  </pic:blipFill>
+                  <pic:spPr>
+                    <a:xfrm>
+                      <a:off x="0" y="0"/>
+                      <a:ext cx="2236804" cy="3976731"/>
+                    </a:xfrm>
+                    <a:prstGeom prst="rect">
+                      <a:avLst/>
+                    </a:prstGeom>
+                  </pic:spPr>
+                </pic:pic>
+              </a:graphicData>
+            </a:graphic>
+          </wp:inline>
+        </w:drawing>
+      </w:r>
+    </w:p>
+    <w:p>
+      <w:pPr>
+        <w:pStyle w:val="FigureLabel"/>
+        <w:jc w:val="center"/>
+      </w:pPr>
+      <w:bookmarkStart w:id="85" w:name="_Toc510108360"/>
+      <w:r>
+        <w:t>Mobile User Interface</w:t>
+      </w:r>
+      <w:bookmarkEnd w:id="85"/>
+      <w:r>
+        <w:t xml:space="preserve"> </w:t>
+      </w:r>
+    </w:p>
+    <w:p/>
+    <w:p>
+      <w:r>
+        <w:t xml:space="preserve">The functionality mentioned previously is also available on the mobile version. The differences in the mobile version exist in terms of </w:t>
+      </w:r>
+      <w:r>
+        <w:t xml:space="preserve">the </w:t>
+      </w:r>
+      <w:r>
+        <w:t xml:space="preserve">positioning of elements. This is done to facilitate a </w:t>
+      </w:r>
+      <w:r>
+        <w:t>user-friendly</w:t>
+      </w:r>
+      <w:r>
+        <w:t xml:space="preserve"> experience when using the app on a smaller screen. </w:t>
+      </w:r>
+    </w:p>
+    <w:p>
+      <w:r>
         <w:t>The frontend has one core file for handling the visualization of data. Map.js h</w:t>
       </w:r>
       <w:r>
@@ -11571,26 +11882,18 @@
         <w:t>Ajax for commun</w:t>
       </w:r>
       <w:r>
-        <w:t xml:space="preserve">icating with the background in JSON format. </w:t>
-      </w:r>
-      <w:proofErr w:type="spellStart"/>
-      <w:r>
-        <w:t>JQuery</w:t>
-      </w:r>
-      <w:proofErr w:type="spellEnd"/>
-      <w:r>
-        <w:t xml:space="preserve"> is incorporated to handle modification of the DOM elements on the client side. </w:t>
+        <w:t xml:space="preserve">icating with the background in JSON format. JQuery is incorporated to handle modification of the DOM elements on the client side. </w:t>
       </w:r>
     </w:p>
     <w:p>
       <w:pPr>
         <w:pStyle w:val="Heading3"/>
       </w:pPr>
-      <w:bookmarkStart w:id="84" w:name="_Toc508299667"/>
+      <w:bookmarkStart w:id="86" w:name="_Toc510109397"/>
       <w:r>
         <w:t>Backend Design</w:t>
       </w:r>
-      <w:bookmarkEnd w:id="84"/>
+      <w:bookmarkEnd w:id="86"/>
     </w:p>
     <w:p>
       <w:r>
@@ -11624,9 +11927,18 @@
         <w:t xml:space="preserve">s included packages including Eloquent. </w:t>
       </w:r>
     </w:p>
-    <w:p>
-      <w:r>
-        <w:t xml:space="preserve">There are three core files which allow the application to function are </w:t>
+    <w:p/>
+    <w:p/>
+    <w:p>
+      <w:r>
+        <w:lastRenderedPageBreak/>
+        <w:t>There are three core files which allow the application to function are</w:t>
+      </w:r>
+      <w:r>
+        <w:t>:</w:t>
+      </w:r>
+      <w:r>
+        <w:t xml:space="preserve"> </w:t>
       </w:r>
     </w:p>
     <w:p>
@@ -11637,11 +11949,9 @@
           <w:numId w:val="20"/>
         </w:numPr>
       </w:pPr>
-      <w:proofErr w:type="spellStart"/>
       <w:r>
         <w:t>Marker.php</w:t>
       </w:r>
-      <w:proofErr w:type="spellEnd"/>
       <w:r>
         <w:t xml:space="preserve"> – serves as the marker </w:t>
       </w:r>
@@ -11652,15 +11962,7 @@
         <w:t xml:space="preserve">. </w:t>
       </w:r>
       <w:r>
-        <w:t xml:space="preserve">Within the file, </w:t>
-      </w:r>
-      <w:proofErr w:type="spellStart"/>
-      <w:r>
-        <w:t>attributres</w:t>
-      </w:r>
-      <w:proofErr w:type="spellEnd"/>
-      <w:r>
-        <w:t xml:space="preserve"> that are mass assigned are defined and attributes that should be hidden for arrays are defined. </w:t>
+        <w:t xml:space="preserve">Within the file, attributres that are mass assigned are defined and attributes that should be hidden for arrays are defined. </w:t>
       </w:r>
     </w:p>
     <w:p>
@@ -11671,11 +11973,9 @@
           <w:numId w:val="20"/>
         </w:numPr>
       </w:pPr>
-      <w:proofErr w:type="spellStart"/>
       <w:r>
         <w:t>MarkerController.php</w:t>
       </w:r>
-      <w:proofErr w:type="spellEnd"/>
       <w:r>
         <w:t xml:space="preserve"> – is the main controller for handling all data regarding markers. </w:t>
       </w:r>
@@ -11709,11 +12009,9 @@
           <w:numId w:val="20"/>
         </w:numPr>
       </w:pPr>
-      <w:proofErr w:type="spellStart"/>
       <w:r>
         <w:t>Web.php</w:t>
       </w:r>
-      <w:proofErr w:type="spellEnd"/>
       <w:r>
         <w:t xml:space="preserve"> </w:t>
       </w:r>
@@ -11755,7 +12053,6 @@
         <w:rPr>
           <w:noProof/>
         </w:rPr>
-        <w:lastRenderedPageBreak/>
         <w:drawing>
           <wp:inline distT="0" distB="0" distL="0" distR="0">
             <wp:extent cx="3349256" cy="3659098"/>
@@ -11772,7 +12069,7 @@
                     <pic:cNvPicPr/>
                   </pic:nvPicPr>
                   <pic:blipFill>
-                    <a:blip r:embed="rId21">
+                    <a:blip r:embed="rId23">
                       <a:extLst>
                         <a:ext uri="{28A0092B-C50C-407E-A947-70E740481C1C}">
                           <a14:useLocalDpi xmlns:a14="http://schemas.microsoft.com/office/drawing/2010/main" val="0"/>
@@ -11804,42 +12101,35 @@
         <w:pStyle w:val="FigureLabel"/>
         <w:jc w:val="center"/>
       </w:pPr>
-      <w:bookmarkStart w:id="85" w:name="_Ref507262320"/>
-      <w:bookmarkStart w:id="86" w:name="_Toc508299695"/>
+      <w:bookmarkStart w:id="87" w:name="_Ref507262320"/>
+      <w:bookmarkStart w:id="88" w:name="_Toc510108361"/>
       <w:r>
         <w:t>Marker Table Schema</w:t>
-      </w:r>
-      <w:bookmarkEnd w:id="85"/>
-      <w:bookmarkEnd w:id="86"/>
-    </w:p>
-    <w:p>
-      <w:r>
-        <w:t xml:space="preserve">Figure 3.4.1 shows the makeup of the marker table. The </w:t>
-      </w:r>
-      <w:proofErr w:type="spellStart"/>
-      <w:r>
-        <w:t>php</w:t>
-      </w:r>
-      <w:proofErr w:type="spellEnd"/>
-      <w:r>
-        <w:t xml:space="preserve"> artisan migrate command can be executed where the table will then be created. On the client side, the id and latitude and longitude values will not be visible to the user. </w:t>
-      </w:r>
-    </w:p>
-    <w:p/>
-    <w:p>
-      <w:pPr>
-        <w:pStyle w:val="Heading2"/>
-      </w:pPr>
-      <w:bookmarkStart w:id="87" w:name="_Toc411418172"/>
-      <w:bookmarkStart w:id="88" w:name="_Toc508299668"/>
-      <w:r>
-        <w:t>Implementation</w:t>
       </w:r>
       <w:bookmarkEnd w:id="87"/>
       <w:bookmarkEnd w:id="88"/>
     </w:p>
     <w:p>
       <w:r>
+        <w:lastRenderedPageBreak/>
+        <w:t xml:space="preserve">Figure 3.4.1 shows the makeup of the marker table. The php artisan migrate command can be executed where the table will then be created. On the client side, the id and latitude and longitude values will not be visible to the user. </w:t>
+      </w:r>
+    </w:p>
+    <w:p/>
+    <w:p>
+      <w:pPr>
+        <w:pStyle w:val="Heading2"/>
+      </w:pPr>
+      <w:bookmarkStart w:id="89" w:name="_Toc411418172"/>
+      <w:bookmarkStart w:id="90" w:name="_Toc510109398"/>
+      <w:r>
+        <w:t>Implementation</w:t>
+      </w:r>
+      <w:bookmarkEnd w:id="89"/>
+      <w:bookmarkEnd w:id="90"/>
+    </w:p>
+    <w:p>
+      <w:r>
         <w:t>The way in which technical features were implemented and how they work with</w:t>
       </w:r>
       <w:r>
@@ -11862,14 +12152,14 @@
       <w:pPr>
         <w:pStyle w:val="Heading3"/>
       </w:pPr>
-      <w:bookmarkStart w:id="89" w:name="_Toc508299669"/>
+      <w:bookmarkStart w:id="91" w:name="_Toc510109399"/>
       <w:r>
         <w:t>Laravel</w:t>
       </w:r>
       <w:r>
         <w:t xml:space="preserve"> &amp; MySQL</w:t>
       </w:r>
-      <w:bookmarkEnd w:id="89"/>
+      <w:bookmarkEnd w:id="91"/>
     </w:p>
     <w:p>
       <w:r>
@@ -11881,84 +12171,57 @@
         <w:t xml:space="preserve">Following initial set up of the framework, database configuration files could then be modified so Laravel could can communicate with the MySQL database. </w:t>
       </w:r>
       <w:r>
-        <w:t xml:space="preserve">In Figure 3.3.1 migrations can be seen connected to the database. Migrations are not core to the MVC </w:t>
-      </w:r>
+        <w:t>In Figure 3.3.1 migrations can be seen connected to the database. Migrations are not core to the MVC architectural pattern, but it is a feature unique to Laravel. Migrations allow for database schemas to be easily modified and shared if needed. Developers can quickly access the way in which tabl</w:t>
+      </w:r>
+      <w:r>
+        <w:t>es are created and modify them.</w:t>
+      </w:r>
+    </w:p>
+    <w:p>
+      <w:r>
+        <w:t>When migration</w:t>
+      </w:r>
+      <w:r>
+        <w:t>s</w:t>
+      </w:r>
+      <w:r>
+        <w:t xml:space="preserve"> were completed</w:t>
+      </w:r>
+      <w:r>
+        <w:t>, the marker controller could then be created. Within the controller are functions to handle the creation, editing, deleting and reading of markers. In it are also functions to manage</w:t>
+      </w:r>
+      <w:r>
+        <w:t xml:space="preserve"> the timestamps of markers stored in the database. </w:t>
+      </w:r>
+    </w:p>
+    <w:p>
+      <w:pPr>
+        <w:pStyle w:val="Heading3"/>
+      </w:pPr>
+      <w:bookmarkStart w:id="92" w:name="_Toc510109400"/>
+      <w:r>
+        <w:t>Google Maps JavaScript API</w:t>
+      </w:r>
+      <w:bookmarkEnd w:id="92"/>
+    </w:p>
+    <w:p>
+      <w:r>
+        <w:t xml:space="preserve">The API was implemented with the aid of documentation. The first step is to obtain an API key from the Google Developers console. This key is inserted into an async defer script source tag in the HTML. Async defer will allow HTMl elements to load first and only then will the map load. The map is initialized and modified through the map.js file. This file also handles the plotting of markers and other features. </w:t>
+      </w:r>
+    </w:p>
+    <w:p>
+      <w:pPr>
+        <w:pStyle w:val="Heading3"/>
+      </w:pPr>
+      <w:bookmarkStart w:id="93" w:name="_Toc510109401"/>
       <w:r>
         <w:lastRenderedPageBreak/>
-        <w:t>architectural pattern, but it is a feature unique to Laravel. Migrations allow for database schemas to be easily modified and shared if needed. Developers can quickly access the way in which tabl</w:t>
-      </w:r>
-      <w:r>
-        <w:t>es are created and modify them.</w:t>
-      </w:r>
-    </w:p>
-    <w:p>
-      <w:r>
-        <w:t>When migration</w:t>
-      </w:r>
-      <w:r>
-        <w:t>s</w:t>
-      </w:r>
-      <w:r>
-        <w:t xml:space="preserve"> were completed</w:t>
-      </w:r>
-      <w:r>
-        <w:t>, the marker controller could then be created. Within the controller are functions to handle the creation, editing, deleting and reading of markers. In it are also functions to manage</w:t>
-      </w:r>
-      <w:r>
-        <w:t xml:space="preserve"> the timestamps of markers stored in the database. </w:t>
-      </w:r>
-    </w:p>
-    <w:p>
-      <w:pPr>
-        <w:pStyle w:val="Heading3"/>
-      </w:pPr>
-      <w:bookmarkStart w:id="90" w:name="_Toc508299670"/>
-      <w:r>
-        <w:t>Google Maps JavaScript API</w:t>
-      </w:r>
-      <w:bookmarkEnd w:id="90"/>
-    </w:p>
-    <w:p>
-      <w:r>
-        <w:t xml:space="preserve">The API was implemented with the aid of documentation. The first step is to obtain an API key from the Google Developers console. This key is inserted into an </w:t>
-      </w:r>
-      <w:proofErr w:type="spellStart"/>
-      <w:r>
-        <w:t>async</w:t>
-      </w:r>
-      <w:proofErr w:type="spellEnd"/>
-      <w:r>
-        <w:t xml:space="preserve"> defer script source tag in the HTML. </w:t>
-      </w:r>
-      <w:proofErr w:type="spellStart"/>
-      <w:r>
-        <w:t>Async</w:t>
-      </w:r>
-      <w:proofErr w:type="spellEnd"/>
-      <w:r>
-        <w:t xml:space="preserve"> defer will allow </w:t>
-      </w:r>
-      <w:proofErr w:type="spellStart"/>
-      <w:r>
-        <w:t>HTMl</w:t>
-      </w:r>
-      <w:proofErr w:type="spellEnd"/>
-      <w:r>
-        <w:t xml:space="preserve"> elements to load first and only then will the map load. The map is initialized and modified through the map.js file. This file also handles the plotting of markers and other features. </w:t>
-      </w:r>
-    </w:p>
-    <w:p>
-      <w:pPr>
-        <w:pStyle w:val="Heading3"/>
-      </w:pPr>
-      <w:bookmarkStart w:id="91" w:name="_Toc508299671"/>
-      <w:r>
         <w:t>JSON Objects</w:t>
       </w:r>
       <w:r>
         <w:t xml:space="preserve"> &amp; Ajax</w:t>
       </w:r>
-      <w:bookmarkEnd w:id="91"/>
+      <w:bookmarkEnd w:id="93"/>
     </w:p>
     <w:p>
       <w:r>
@@ -12010,7 +12273,7 @@
                     <pic:cNvPicPr/>
                   </pic:nvPicPr>
                   <pic:blipFill>
-                    <a:blip r:embed="rId22">
+                    <a:blip r:embed="rId24">
                       <a:extLst>
                         <a:ext uri="{28A0092B-C50C-407E-A947-70E740481C1C}">
                           <a14:useLocalDpi xmlns:a14="http://schemas.microsoft.com/office/drawing/2010/main" val="0"/>
@@ -12042,56 +12305,24 @@
         <w:pStyle w:val="FigureLabel"/>
         <w:jc w:val="center"/>
       </w:pPr>
-      <w:bookmarkStart w:id="92" w:name="_Toc508299696"/>
+      <w:bookmarkStart w:id="94" w:name="_Toc510108362"/>
       <w:r>
         <w:t>Converting to JSON</w:t>
       </w:r>
-      <w:bookmarkEnd w:id="92"/>
+      <w:bookmarkEnd w:id="94"/>
     </w:p>
     <w:p>
       <w:r>
         <w:t>Above in Figure 3.5.1 show the solution to converting to marker to JSON.</w:t>
       </w:r>
       <w:r>
-        <w:t xml:space="preserve"> Using </w:t>
-      </w:r>
-      <w:proofErr w:type="spellStart"/>
-      <w:r>
-        <w:t>Eloquent’s</w:t>
-      </w:r>
-      <w:proofErr w:type="spellEnd"/>
-      <w:r>
-        <w:t xml:space="preserve"> format, all marker records can be returned in a single col</w:t>
-      </w:r>
-      <w:r>
-        <w:t xml:space="preserve">lection using the </w:t>
-      </w:r>
-      <w:proofErr w:type="gramStart"/>
-      <w:r>
-        <w:t>all(</w:t>
-      </w:r>
-      <w:proofErr w:type="gramEnd"/>
-      <w:r>
-        <w:t>) method and assigned to $markers</w:t>
-      </w:r>
-      <w:r>
-        <w:t xml:space="preserve">. With all the marker records now retrieved from the database, they then needed to be encoded in JSON format. That was done by using the </w:t>
-      </w:r>
-      <w:proofErr w:type="spellStart"/>
-      <w:r>
-        <w:t>json_</w:t>
-      </w:r>
-      <w:proofErr w:type="gramStart"/>
-      <w:r>
-        <w:t>encode</w:t>
-      </w:r>
-      <w:proofErr w:type="spellEnd"/>
-      <w:r>
-        <w:t>(</w:t>
-      </w:r>
-      <w:proofErr w:type="gramEnd"/>
-      <w:r>
-        <w:t xml:space="preserve">) method and passing in the collection name as a parameter. </w:t>
+        <w:t xml:space="preserve"> Using Eloquent’s format, all marker records can be returned in a single col</w:t>
+      </w:r>
+      <w:r>
+        <w:t>lection using the all() method and assigned to $markers</w:t>
+      </w:r>
+      <w:r>
+        <w:t xml:space="preserve">. With all the marker records now retrieved from the database, they then needed to be encoded in JSON format. That was done by using the json_encode() method and passing in the collection name as a parameter. </w:t>
       </w:r>
       <w:r>
         <w:t xml:space="preserve">Lastly the collection of markers is returned in JSON form. </w:t>
@@ -12117,11 +12348,7 @@
         <w:t xml:space="preserve">This was achieved with the help of Ajax. </w:t>
       </w:r>
       <w:r>
-        <w:t xml:space="preserve">Ajax allows for the retrieval of data from a server and for the sending </w:t>
-      </w:r>
-      <w:r>
-        <w:lastRenderedPageBreak/>
-        <w:t xml:space="preserve">of data to a server. It also allows for a web page to be updated </w:t>
+        <w:t xml:space="preserve">Ajax allows for the retrieval of data from a server and for the sending of data to a server. It also allows for a web page to be updated </w:t>
       </w:r>
       <w:r>
         <w:t xml:space="preserve">without the page being reloaded. </w:t>
@@ -12157,7 +12384,7 @@
                     <pic:cNvPicPr/>
                   </pic:nvPicPr>
                   <pic:blipFill>
-                    <a:blip r:embed="rId23">
+                    <a:blip r:embed="rId25">
                       <a:extLst>
                         <a:ext uri="{28A0092B-C50C-407E-A947-70E740481C1C}">
                           <a14:useLocalDpi xmlns:a14="http://schemas.microsoft.com/office/drawing/2010/main" val="0"/>
@@ -12189,11 +12416,11 @@
         <w:pStyle w:val="FigureLabel"/>
         <w:jc w:val="center"/>
       </w:pPr>
-      <w:bookmarkStart w:id="93" w:name="_Toc508299697"/>
+      <w:bookmarkStart w:id="95" w:name="_Toc510108363"/>
       <w:r>
         <w:t>Ajax Routing</w:t>
       </w:r>
-      <w:bookmarkEnd w:id="93"/>
+      <w:bookmarkEnd w:id="95"/>
     </w:p>
     <w:p>
       <w:r>
@@ -12223,6 +12450,7 @@
     </w:p>
     <w:p>
       <w:r>
+        <w:lastRenderedPageBreak/>
         <w:t xml:space="preserve">Now that the data has been successfully returned, a solution was needed to correctly read the data in JSON format. </w:t>
       </w:r>
       <w:r>
@@ -12253,7 +12481,7 @@
                     <pic:cNvPicPr/>
                   </pic:nvPicPr>
                   <pic:blipFill>
-                    <a:blip r:embed="rId24">
+                    <a:blip r:embed="rId26">
                       <a:extLst>
                         <a:ext uri="{28A0092B-C50C-407E-A947-70E740481C1C}">
                           <a14:useLocalDpi xmlns:a14="http://schemas.microsoft.com/office/drawing/2010/main" val="0"/>
@@ -12285,23 +12513,15 @@
         <w:pStyle w:val="FigureLabel"/>
         <w:jc w:val="center"/>
       </w:pPr>
-      <w:bookmarkStart w:id="94" w:name="_Toc508299698"/>
+      <w:bookmarkStart w:id="96" w:name="_Toc510108364"/>
       <w:r>
         <w:t>JSON Parse</w:t>
       </w:r>
-      <w:bookmarkEnd w:id="94"/>
-    </w:p>
-    <w:p>
-      <w:r>
-        <w:t xml:space="preserve">The data that is successfully retrieved from the Ajax route is passed into the success function. It is then passed into a </w:t>
-      </w:r>
-      <w:proofErr w:type="spellStart"/>
-      <w:r>
-        <w:t>JSON.parse</w:t>
-      </w:r>
-      <w:proofErr w:type="spellEnd"/>
-      <w:r>
-        <w:t xml:space="preserve">() function which is assigned to a variable named also name data. </w:t>
+      <w:bookmarkEnd w:id="96"/>
+    </w:p>
+    <w:p>
+      <w:r>
+        <w:t xml:space="preserve">The data that is successfully retrieved from the Ajax route is passed into the success function. It is then passed into a JSON.parse() function which is assigned to a variable named also name data. </w:t>
       </w:r>
       <w:r>
         <w:t>After the data has been parse, it</w:t>
@@ -12343,7 +12563,7 @@
                     <pic:cNvPicPr/>
                   </pic:nvPicPr>
                   <pic:blipFill>
-                    <a:blip r:embed="rId25">
+                    <a:blip r:embed="rId27">
                       <a:extLst>
                         <a:ext uri="{28A0092B-C50C-407E-A947-70E740481C1C}">
                           <a14:useLocalDpi xmlns:a14="http://schemas.microsoft.com/office/drawing/2010/main" val="0"/>
@@ -12375,11 +12595,11 @@
         <w:pStyle w:val="FigureLabel"/>
         <w:jc w:val="center"/>
       </w:pPr>
-      <w:bookmarkStart w:id="95" w:name="_Toc508299699"/>
+      <w:bookmarkStart w:id="97" w:name="_Toc510108365"/>
       <w:r>
         <w:t>Returning JSON Output in Console</w:t>
       </w:r>
-      <w:bookmarkEnd w:id="95"/>
+      <w:bookmarkEnd w:id="97"/>
     </w:p>
     <w:p>
       <w:r>
@@ -12397,18 +12617,10 @@
         <w:t>however despite number of records within the collection, that marker would always the most recent entry in the database. To overcome this, with the help of Stack Overflow it was determined the best way to solve this was to split the objects into key-</w:t>
       </w:r>
       <w:r>
-        <w:t xml:space="preserve">value pairs. In figure 3.5.3, it shows the </w:t>
-      </w:r>
-      <w:proofErr w:type="gramStart"/>
-      <w:r>
-        <w:t>each</w:t>
-      </w:r>
-      <w:r>
-        <w:t>(</w:t>
-      </w:r>
-      <w:proofErr w:type="gramEnd"/>
-      <w:r>
-        <w:t>)</w:t>
+        <w:t>value pairs. In figure 3.5.3, it shows the each</w:t>
+      </w:r>
+      <w:r>
+        <w:t>()</w:t>
       </w:r>
       <w:r>
         <w:t xml:space="preserve"> function being utilized to iterate through the data </w:t>
@@ -12462,7 +12674,7 @@
                     <pic:cNvPicPr/>
                   </pic:nvPicPr>
                   <pic:blipFill>
-                    <a:blip r:embed="rId26">
+                    <a:blip r:embed="rId28">
                       <a:extLst>
                         <a:ext uri="{28A0092B-C50C-407E-A947-70E740481C1C}">
                           <a14:useLocalDpi xmlns:a14="http://schemas.microsoft.com/office/drawing/2010/main" val="0"/>
@@ -12494,14 +12706,14 @@
         <w:pStyle w:val="FigureLabel"/>
         <w:jc w:val="center"/>
       </w:pPr>
-      <w:bookmarkStart w:id="96" w:name="_Toc508299700"/>
+      <w:bookmarkStart w:id="98" w:name="_Toc510108366"/>
       <w:r>
         <w:t>Object</w:t>
       </w:r>
       <w:r>
         <w:t xml:space="preserve"> Plotting</w:t>
       </w:r>
-      <w:bookmarkEnd w:id="96"/>
+      <w:bookmarkEnd w:id="98"/>
     </w:p>
     <w:p>
       <w:r>
@@ -12538,28 +12750,26 @@
       <w:pPr>
         <w:pStyle w:val="Heading1"/>
       </w:pPr>
-      <w:bookmarkStart w:id="97" w:name="_Toc411418173"/>
-      <w:bookmarkStart w:id="98" w:name="_Toc508299672"/>
+      <w:bookmarkStart w:id="99" w:name="_Toc411418173"/>
+      <w:bookmarkStart w:id="100" w:name="_Toc510109402"/>
       <w:r>
         <w:lastRenderedPageBreak/>
         <w:t>Testing and Evaluation</w:t>
       </w:r>
-      <w:bookmarkEnd w:id="97"/>
-      <w:bookmarkEnd w:id="98"/>
-    </w:p>
-    <w:p>
-      <w:pPr>
-        <w:pStyle w:val="Heading2"/>
-      </w:pPr>
-      <w:bookmarkStart w:id="99" w:name="_Toc411418174"/>
-      <w:bookmarkStart w:id="100" w:name="_Toc508299673"/>
-      <w:bookmarkStart w:id="101" w:name="_GoBack"/>
-      <w:bookmarkEnd w:id="101"/>
-      <w:r>
-        <w:t>Introduction</w:t>
-      </w:r>
       <w:bookmarkEnd w:id="99"/>
       <w:bookmarkEnd w:id="100"/>
+    </w:p>
+    <w:p>
+      <w:pPr>
+        <w:pStyle w:val="Heading2"/>
+      </w:pPr>
+      <w:bookmarkStart w:id="101" w:name="_Toc411418174"/>
+      <w:bookmarkStart w:id="102" w:name="_Toc510109403"/>
+      <w:r>
+        <w:t>Introduction</w:t>
+      </w:r>
+      <w:bookmarkEnd w:id="101"/>
+      <w:bookmarkEnd w:id="102"/>
     </w:p>
     <w:p>
       <w:r>
@@ -12659,23 +12869,23 @@
       <w:pPr>
         <w:pStyle w:val="Heading2"/>
       </w:pPr>
-      <w:bookmarkStart w:id="102" w:name="_Toc411418175"/>
-      <w:bookmarkStart w:id="103" w:name="_Toc508299674"/>
+      <w:bookmarkStart w:id="103" w:name="_Toc411418175"/>
+      <w:bookmarkStart w:id="104" w:name="_Toc510109404"/>
       <w:r>
         <w:t>Testing</w:t>
       </w:r>
-      <w:bookmarkEnd w:id="102"/>
       <w:bookmarkEnd w:id="103"/>
+      <w:bookmarkEnd w:id="104"/>
     </w:p>
     <w:p>
       <w:pPr>
         <w:pStyle w:val="Heading3"/>
       </w:pPr>
-      <w:bookmarkStart w:id="104" w:name="_Toc508299675"/>
+      <w:bookmarkStart w:id="105" w:name="_Toc510109405"/>
       <w:r>
         <w:t>Unit Testing</w:t>
       </w:r>
-      <w:bookmarkEnd w:id="104"/>
+      <w:bookmarkEnd w:id="105"/>
     </w:p>
     <w:p>
       <w:r>
@@ -12704,11 +12914,11 @@
       <w:pPr>
         <w:pStyle w:val="Heading3"/>
       </w:pPr>
-      <w:bookmarkStart w:id="105" w:name="_Toc508299676"/>
+      <w:bookmarkStart w:id="106" w:name="_Toc510109406"/>
       <w:r>
         <w:t>Integration Testing</w:t>
       </w:r>
-      <w:bookmarkEnd w:id="105"/>
+      <w:bookmarkEnd w:id="106"/>
     </w:p>
     <w:p>
       <w:r>
@@ -12740,11 +12950,11 @@
       <w:pPr>
         <w:pStyle w:val="Heading3"/>
       </w:pPr>
-      <w:bookmarkStart w:id="106" w:name="_Toc508299677"/>
+      <w:bookmarkStart w:id="107" w:name="_Toc510109407"/>
       <w:r>
         <w:t>Functional Testing</w:t>
       </w:r>
-      <w:bookmarkEnd w:id="106"/>
+      <w:bookmarkEnd w:id="107"/>
     </w:p>
     <w:p>
       <w:r>
@@ -12759,12 +12969,12 @@
       <w:pPr>
         <w:pStyle w:val="Heading3"/>
       </w:pPr>
-      <w:bookmarkStart w:id="107" w:name="_Toc508299678"/>
+      <w:bookmarkStart w:id="108" w:name="_Toc510109408"/>
       <w:r>
         <w:lastRenderedPageBreak/>
         <w:t>Usability Testing</w:t>
       </w:r>
-      <w:bookmarkEnd w:id="107"/>
+      <w:bookmarkEnd w:id="108"/>
     </w:p>
     <w:p>
       <w:r>
@@ -12784,11 +12994,11 @@
       <w:pPr>
         <w:pStyle w:val="Heading3"/>
       </w:pPr>
-      <w:bookmarkStart w:id="108" w:name="_Toc508299679"/>
+      <w:bookmarkStart w:id="109" w:name="_Toc510109409"/>
       <w:r>
         <w:t>Regression Testing</w:t>
       </w:r>
-      <w:bookmarkEnd w:id="108"/>
+      <w:bookmarkEnd w:id="109"/>
     </w:p>
     <w:p>
       <w:r>
@@ -12807,13 +13017,13 @@
       <w:pPr>
         <w:pStyle w:val="Heading2"/>
       </w:pPr>
-      <w:bookmarkStart w:id="109" w:name="_Toc411418176"/>
-      <w:bookmarkStart w:id="110" w:name="_Toc508299680"/>
+      <w:bookmarkStart w:id="110" w:name="_Toc411418176"/>
+      <w:bookmarkStart w:id="111" w:name="_Toc510109410"/>
       <w:r>
         <w:t>Evaluation</w:t>
       </w:r>
-      <w:bookmarkEnd w:id="109"/>
       <w:bookmarkEnd w:id="110"/>
+      <w:bookmarkEnd w:id="111"/>
     </w:p>
     <w:p>
       <w:r>
@@ -12862,19 +13072,18 @@
       <w:pPr>
         <w:pStyle w:val="Heading1"/>
       </w:pPr>
-      <w:bookmarkStart w:id="111" w:name="_Toc405989082"/>
-      <w:bookmarkStart w:id="112" w:name="_Toc405989249"/>
-      <w:bookmarkStart w:id="113" w:name="_Toc405989487"/>
-      <w:bookmarkStart w:id="114" w:name="_Toc406006437"/>
-      <w:bookmarkStart w:id="115" w:name="_Toc406008754"/>
-      <w:bookmarkStart w:id="116" w:name="_Toc406051966"/>
-      <w:bookmarkStart w:id="117" w:name="_Toc411418177"/>
-      <w:bookmarkStart w:id="118" w:name="_Toc508299681"/>
+      <w:bookmarkStart w:id="112" w:name="_Toc405989082"/>
+      <w:bookmarkStart w:id="113" w:name="_Toc405989249"/>
+      <w:bookmarkStart w:id="114" w:name="_Toc405989487"/>
+      <w:bookmarkStart w:id="115" w:name="_Toc406006437"/>
+      <w:bookmarkStart w:id="116" w:name="_Toc406008754"/>
+      <w:bookmarkStart w:id="117" w:name="_Toc406051966"/>
+      <w:bookmarkStart w:id="118" w:name="_Toc411418177"/>
+      <w:bookmarkStart w:id="119" w:name="_Toc510109411"/>
       <w:r>
         <w:lastRenderedPageBreak/>
         <w:t>Conclusions</w:t>
       </w:r>
-      <w:bookmarkEnd w:id="111"/>
       <w:bookmarkEnd w:id="112"/>
       <w:bookmarkEnd w:id="113"/>
       <w:bookmarkEnd w:id="114"/>
@@ -12882,44 +13091,312 @@
       <w:bookmarkEnd w:id="116"/>
       <w:bookmarkEnd w:id="117"/>
       <w:bookmarkEnd w:id="118"/>
+      <w:bookmarkEnd w:id="119"/>
     </w:p>
     <w:p>
       <w:pPr>
         <w:pStyle w:val="Heading2"/>
       </w:pPr>
-      <w:bookmarkStart w:id="119" w:name="_Toc411418178"/>
-      <w:bookmarkStart w:id="120" w:name="_Toc508299682"/>
+      <w:bookmarkStart w:id="120" w:name="_Toc411418178"/>
+      <w:bookmarkStart w:id="121" w:name="_Toc510109412"/>
       <w:r>
         <w:t>Introduction</w:t>
       </w:r>
-      <w:bookmarkEnd w:id="119"/>
       <w:bookmarkEnd w:id="120"/>
+      <w:bookmarkEnd w:id="121"/>
+    </w:p>
+    <w:p>
+      <w:r>
+        <w:t xml:space="preserve">Thus far, </w:t>
+      </w:r>
+      <w:r>
+        <w:t>this thesis has described in detail</w:t>
+      </w:r>
+      <w:r>
+        <w:t xml:space="preserve"> </w:t>
+      </w:r>
+      <w:r>
+        <w:t>many</w:t>
+      </w:r>
+      <w:r>
+        <w:t xml:space="preserve"> topics </w:t>
+      </w:r>
+      <w:r>
+        <w:t xml:space="preserve">and subtopics </w:t>
+      </w:r>
+      <w:r>
+        <w:t>including</w:t>
+      </w:r>
+      <w:r>
+        <w:t xml:space="preserve"> the context and rational, </w:t>
+      </w:r>
+      <w:r>
+        <w:t xml:space="preserve">technology research, system design, implementation and testing </w:t>
+      </w:r>
+      <w:r>
+        <w:t>and</w:t>
+      </w:r>
+      <w:r>
+        <w:t xml:space="preserve"> the development process for the Object Mapper.  </w:t>
+      </w:r>
+    </w:p>
+    <w:p>
+      <w:r>
+        <w:t xml:space="preserve">In this final chapter, </w:t>
+      </w:r>
+      <w:r>
+        <w:t xml:space="preserve">critical </w:t>
+      </w:r>
+      <w:r>
+        <w:t>analysis</w:t>
+      </w:r>
+      <w:r>
+        <w:t xml:space="preserve"> and reflection</w:t>
+      </w:r>
+      <w:r>
+        <w:t xml:space="preserve"> on areas such as implications, decision making, </w:t>
+      </w:r>
+      <w:r>
+        <w:t xml:space="preserve">challenges, </w:t>
+      </w:r>
+      <w:r>
+        <w:t xml:space="preserve">shortcomings and project progression are discussed. </w:t>
+      </w:r>
     </w:p>
     <w:p>
       <w:pPr>
         <w:pStyle w:val="Heading2"/>
       </w:pPr>
-      <w:bookmarkStart w:id="121" w:name="_Toc411418179"/>
-      <w:bookmarkStart w:id="122" w:name="_Toc508299683"/>
+      <w:bookmarkStart w:id="122" w:name="_Toc411418179"/>
+      <w:bookmarkStart w:id="123" w:name="_Toc510109413"/>
       <w:r>
         <w:t>Reflection</w:t>
       </w:r>
-      <w:bookmarkEnd w:id="121"/>
       <w:bookmarkEnd w:id="122"/>
+      <w:bookmarkEnd w:id="123"/>
+    </w:p>
+    <w:p>
+      <w:r>
+        <w:t xml:space="preserve">The first area to be reflected upon is decision making. This area was present </w:t>
+      </w:r>
+      <w:r>
+        <w:t>in the p</w:t>
+      </w:r>
+      <w:r>
+        <w:t>roject from st</w:t>
+      </w:r>
+      <w:r>
+        <w:t xml:space="preserve">art until finish; decisions were made with regards to the mapping API, the PHP framework and layout of the user interface. </w:t>
+      </w:r>
+      <w:r>
+        <w:t xml:space="preserve">The decisions made were based on research that had been carried out. Analysing the user interface and the use of a map, it would make sense to implement a </w:t>
+      </w:r>
+      <w:r>
+        <w:t>high-quality</w:t>
+      </w:r>
+      <w:r>
+        <w:t xml:space="preserve"> image overlay on the map of a dealership compound with par</w:t>
+      </w:r>
+      <w:r>
+        <w:t xml:space="preserve">king spaces marked out clearly. Experimenting with this feature did prove challenging due to scaling and positioning issues with a custom map overlay. </w:t>
+      </w:r>
+      <w:r>
+        <w:t xml:space="preserve">Similar scaling challenges were also </w:t>
+      </w:r>
+      <w:r>
+        <w:t>experienced</w:t>
+      </w:r>
+      <w:r>
+        <w:t xml:space="preserve"> when </w:t>
+      </w:r>
+      <w:r>
+        <w:t>experimenting</w:t>
+      </w:r>
+      <w:r>
+        <w:t xml:space="preserve"> with logos for markers. Perhaps dedicating mor</w:t>
+      </w:r>
+      <w:r>
+        <w:t xml:space="preserve">e research time to this may allowed these to challenges and issues to be resolved. </w:t>
+      </w:r>
+    </w:p>
+    <w:p>
+      <w:r>
+        <w:t xml:space="preserve">Secondly, implications occur due to the use of a technology or the implementation of   a feature. </w:t>
+      </w:r>
+      <w:r>
+        <w:t>An implication of using Laravel revolves around the many</w:t>
+      </w:r>
+      <w:r>
+        <w:t xml:space="preserve"> unused</w:t>
+      </w:r>
+      <w:r>
+        <w:t xml:space="preserve"> middleware packages that are included in base Laravel project. The project file size is increased and performance is decreased in comparison to Laravel’s lightweight micro framework Lumen. </w:t>
+      </w:r>
+      <w:r>
+        <w:t xml:space="preserve">The shortcoming in terms of project size and </w:t>
+      </w:r>
+      <w:r>
+        <w:t xml:space="preserve">performance are </w:t>
+      </w:r>
+      <w:r>
+        <w:t>trade-offs</w:t>
+      </w:r>
+      <w:r>
+        <w:t xml:space="preserve"> for its simplicity </w:t>
+      </w:r>
+      <w:r>
+        <w:t>for developing; t</w:t>
+      </w:r>
+      <w:r>
+        <w:t>he inclusion of authentication scaffolding, security middleware and blade template</w:t>
+      </w:r>
+      <w:r>
+        <w:t>s</w:t>
+      </w:r>
+      <w:r>
+        <w:t xml:space="preserve"> made it a suitable </w:t>
+      </w:r>
+      <w:r>
+        <w:t xml:space="preserve">framework to use. </w:t>
+      </w:r>
+    </w:p>
+    <w:p>
+      <w:r>
+        <w:t>A third criticism</w:t>
+      </w:r>
+      <w:r>
+        <w:t xml:space="preserve"> focuses on</w:t>
+      </w:r>
+      <w:r>
+        <w:t xml:space="preserve"> </w:t>
+      </w:r>
+      <w:r>
+        <w:t>the exclusion of vehicle images and how they</w:t>
+      </w:r>
+      <w:r>
+        <w:t xml:space="preserve"> </w:t>
+      </w:r>
+      <w:r>
+        <w:t xml:space="preserve">would prove beneficial. </w:t>
+      </w:r>
+      <w:r>
+        <w:t>However,</w:t>
+      </w:r>
+      <w:r>
+        <w:t xml:space="preserve"> given the current layout and design of the interface it did not work out. If images are to be included </w:t>
+      </w:r>
+      <w:r>
+        <w:t>in future</w:t>
+      </w:r>
+      <w:r>
+        <w:t xml:space="preserve"> version of the application, the user interface will need to be redesigned and tweaked so the user experience will not be negatively impacted. </w:t>
+      </w:r>
+    </w:p>
+    <w:p/>
+    <w:p>
+      <w:r>
+        <w:lastRenderedPageBreak/>
+        <w:t xml:space="preserve">Lastly, taking project progression into consideration, it can be vastly improved upon. New technologies can be implemented such as registration plate identification with use of cameras and GPS can be incorporated. Along with UI tweaks and more features which benefit the user, the application can become automated. </w:t>
+      </w:r>
+      <w:r>
+        <w:t>Registration</w:t>
+      </w:r>
+      <w:r>
+        <w:t xml:space="preserve"> plate identification </w:t>
+      </w:r>
+      <w:r>
+        <w:t>could</w:t>
+      </w:r>
+      <w:r>
+        <w:t xml:space="preserve"> update the system as to where a specific </w:t>
+      </w:r>
+      <w:r>
+        <w:t>vehicle</w:t>
+      </w:r>
+      <w:r>
+        <w:t xml:space="preserve"> is located on the compound with live camera feeds. GPS</w:t>
+      </w:r>
+      <w:r>
+        <w:t xml:space="preserve"> </w:t>
+      </w:r>
+      <w:r>
+        <w:t>could</w:t>
+      </w:r>
+      <w:r>
+        <w:t xml:space="preserve"> send real time </w:t>
+      </w:r>
+      <w:r>
+        <w:t>information</w:t>
+      </w:r>
+      <w:r>
+        <w:t xml:space="preserve"> back to the system with regards to test drive data </w:t>
+      </w:r>
+      <w:r>
+        <w:t>along with</w:t>
+      </w:r>
+      <w:r>
+        <w:t xml:space="preserve"> other meta data. </w:t>
+      </w:r>
+      <w:r>
+        <w:t>And of course, there is also the option of applying the</w:t>
+      </w:r>
+      <w:r>
+        <w:t xml:space="preserve"> object mapping</w:t>
+      </w:r>
+      <w:r>
+        <w:t xml:space="preserve"> system to other industries and adapting it to suit their requirements. </w:t>
+      </w:r>
+    </w:p>
+    <w:p>
+      <w:r>
+        <w:t>In conclusion, t</w:t>
+      </w:r>
+      <w:r>
+        <w:t>he</w:t>
+      </w:r>
+      <w:r>
+        <w:t xml:space="preserve"> concept of Object Mapping</w:t>
+      </w:r>
+      <w:r>
+        <w:t xml:space="preserve"> in the context of a vehicle dealership</w:t>
+      </w:r>
+      <w:r>
+        <w:t xml:space="preserve"> proved successful. </w:t>
+      </w:r>
+      <w:r>
+        <w:t xml:space="preserve">The project began with set of functional requirements that would suit a user’s needs. Ultimately those requirements were met and implemented and tested successfully. </w:t>
+      </w:r>
+      <w:r>
+        <w:br w:type="page"/>
+      </w:r>
     </w:p>
     <w:p>
       <w:pPr>
         <w:pStyle w:val="Heading2"/>
       </w:pPr>
-      <w:bookmarkStart w:id="123" w:name="_Toc411418180"/>
-      <w:bookmarkStart w:id="124" w:name="_Toc508299684"/>
-      <w:r>
+      <w:bookmarkStart w:id="124" w:name="_Toc411418180"/>
+      <w:bookmarkStart w:id="125" w:name="_Toc510109414"/>
+      <w:r>
+        <w:lastRenderedPageBreak/>
         <w:t>Recommendations</w:t>
       </w:r>
-      <w:bookmarkEnd w:id="123"/>
       <w:bookmarkEnd w:id="124"/>
-    </w:p>
-    <w:p/>
+      <w:bookmarkEnd w:id="125"/>
+    </w:p>
+    <w:p>
+      <w:r>
+        <w:t xml:space="preserve">This application is tailored for an industry setting and can be altered to be applied to a different setting. It is </w:t>
+      </w:r>
+      <w:r>
+        <w:t>recommended</w:t>
+      </w:r>
+      <w:r>
+        <w:t xml:space="preserve"> that the system be operated in-house on a secured server attached to a </w:t>
+      </w:r>
+      <w:r>
+        <w:t xml:space="preserve">network. Users should be encouraged to use a VPN if accessing the system from outside of the local network the server is attached to. </w:t>
+      </w:r>
+    </w:p>
     <w:p/>
     <w:p/>
     <w:p>
@@ -12940,24 +13417,24 @@
           <w:numId w:val="0"/>
         </w:numPr>
       </w:pPr>
-      <w:bookmarkStart w:id="125" w:name="_Toc405989083"/>
-      <w:bookmarkStart w:id="126" w:name="_Toc405989250"/>
-      <w:bookmarkStart w:id="127" w:name="_Toc405989488"/>
-      <w:bookmarkStart w:id="128" w:name="_Toc406008755"/>
-      <w:bookmarkStart w:id="129" w:name="_Toc406051967"/>
-      <w:bookmarkStart w:id="130" w:name="_Toc411418181"/>
-      <w:bookmarkStart w:id="131" w:name="_Toc508299685"/>
+      <w:bookmarkStart w:id="126" w:name="_Toc405989083"/>
+      <w:bookmarkStart w:id="127" w:name="_Toc405989250"/>
+      <w:bookmarkStart w:id="128" w:name="_Toc405989488"/>
+      <w:bookmarkStart w:id="129" w:name="_Toc406008755"/>
+      <w:bookmarkStart w:id="130" w:name="_Toc406051967"/>
+      <w:bookmarkStart w:id="131" w:name="_Toc411418181"/>
+      <w:bookmarkStart w:id="132" w:name="_Toc510109415"/>
       <w:r>
         <w:lastRenderedPageBreak/>
         <w:t>References</w:t>
       </w:r>
-      <w:bookmarkEnd w:id="125"/>
       <w:bookmarkEnd w:id="126"/>
       <w:bookmarkEnd w:id="127"/>
       <w:bookmarkEnd w:id="128"/>
       <w:bookmarkEnd w:id="129"/>
       <w:bookmarkEnd w:id="130"/>
       <w:bookmarkEnd w:id="131"/>
+      <w:bookmarkEnd w:id="132"/>
     </w:p>
     <w:p>
       <w:pPr>
@@ -13274,7 +13751,7 @@
         <w:rPr>
           <w:noProof/>
         </w:rPr>
-        <w:t xml:space="preserve">theandroidseb, 2018. </w:t>
+        <w:t xml:space="preserve">Laravel, 2018. </w:t>
       </w:r>
       <w:r>
         <w:rPr>
@@ -13282,7 +13759,7 @@
           <w:iCs/>
           <w:noProof/>
         </w:rPr>
-        <w:t xml:space="preserve">Map Marker. </w:t>
+        <w:t xml:space="preserve">Lumen. </w:t>
       </w:r>
       <w:r>
         <w:rPr>
@@ -13302,6 +13779,55 @@
           <w:noProof/>
           <w:u w:val="single"/>
         </w:rPr>
+        <w:t>https://lumen.laravel.com/</w:t>
+      </w:r>
+      <w:r>
+        <w:rPr>
+          <w:noProof/>
+        </w:rPr>
+        <w:br/>
+        <w:t>[Accessed 29 March 2018].</w:t>
+      </w:r>
+    </w:p>
+    <w:p>
+      <w:pPr>
+        <w:pStyle w:val="Bibliography"/>
+        <w:rPr>
+          <w:noProof/>
+        </w:rPr>
+      </w:pPr>
+      <w:r>
+        <w:rPr>
+          <w:noProof/>
+        </w:rPr>
+        <w:t xml:space="preserve">theandroidseb, 2018. </w:t>
+      </w:r>
+      <w:r>
+        <w:rPr>
+          <w:i/>
+          <w:iCs/>
+          <w:noProof/>
+        </w:rPr>
+        <w:t xml:space="preserve">Map Marker. </w:t>
+      </w:r>
+      <w:r>
+        <w:rPr>
+          <w:noProof/>
+        </w:rPr>
+        <w:t xml:space="preserve">[Online] </w:t>
+      </w:r>
+      <w:r>
+        <w:rPr>
+          <w:noProof/>
+        </w:rPr>
+        <w:br/>
+        <w:t xml:space="preserve">Available at: </w:t>
+      </w:r>
+      <w:r>
+        <w:rPr>
+          <w:noProof/>
+          <w:u w:val="single"/>
+        </w:rPr>
         <w:t>https://play.google.com/store/apps/details?id=com.exlyo.mapmarker&amp;hl=en</w:t>
       </w:r>
       <w:r>
@@ -13313,20 +13839,67 @@
       </w:r>
     </w:p>
     <w:p>
-      <w:r>
-        <w:fldChar w:fldCharType="end"/>
+      <w:pPr>
+        <w:pStyle w:val="Bibliography"/>
+        <w:rPr>
+          <w:noProof/>
+        </w:rPr>
+      </w:pPr>
+      <w:r>
+        <w:rPr>
+          <w:noProof/>
+        </w:rPr>
+        <w:t xml:space="preserve">W3Schools, 2018. </w:t>
+      </w:r>
+      <w:r>
+        <w:rPr>
+          <w:i/>
+          <w:iCs/>
+          <w:noProof/>
+        </w:rPr>
+        <w:t xml:space="preserve">W3Schools.com. </w:t>
+      </w:r>
+      <w:r>
+        <w:rPr>
+          <w:noProof/>
+        </w:rPr>
+        <w:t xml:space="preserve">[Online] </w:t>
+      </w:r>
+      <w:r>
+        <w:rPr>
+          <w:noProof/>
+        </w:rPr>
+        <w:br/>
+        <w:t xml:space="preserve">Available at: </w:t>
+      </w:r>
+      <w:r>
+        <w:rPr>
+          <w:noProof/>
+          <w:u w:val="single"/>
+        </w:rPr>
+        <w:t>https://www.w3schools.com/</w:t>
+      </w:r>
+      <w:r>
+        <w:rPr>
+          <w:noProof/>
+        </w:rPr>
+        <w:br/>
+        <w:t>[Accessed 29 March 2018].</w:t>
       </w:r>
     </w:p>
     <w:p>
       <w:pPr>
         <w:sectPr>
-          <w:headerReference w:type="default" r:id="rId27"/>
+          <w:headerReference w:type="default" r:id="rId29"/>
           <w:pgSz w:w="11906" w:h="16838" w:code="9"/>
           <w:pgMar w:top="1440" w:right="1440" w:bottom="1440" w:left="1440" w:header="709" w:footer="709" w:gutter="0"/>
           <w:cols w:space="708"/>
           <w:docGrid w:linePitch="360"/>
         </w:sectPr>
       </w:pPr>
+      <w:r>
+        <w:fldChar w:fldCharType="end"/>
+      </w:r>
     </w:p>
     <w:p>
       <w:pPr>
@@ -13336,26 +13909,336 @@
           <w:numId w:val="0"/>
         </w:numPr>
       </w:pPr>
-      <w:bookmarkStart w:id="132" w:name="_Toc405989084"/>
-      <w:bookmarkStart w:id="133" w:name="_Toc405989251"/>
-      <w:bookmarkStart w:id="134" w:name="_Toc405989489"/>
-      <w:bookmarkStart w:id="135" w:name="_Toc406008756"/>
-      <w:bookmarkStart w:id="136" w:name="_Toc406051968"/>
-      <w:bookmarkStart w:id="137" w:name="_Toc411418182"/>
-      <w:bookmarkStart w:id="138" w:name="_Toc508299686"/>
+      <w:bookmarkStart w:id="133" w:name="_Toc405989084"/>
+      <w:bookmarkStart w:id="134" w:name="_Toc405989251"/>
+      <w:bookmarkStart w:id="135" w:name="_Toc405989489"/>
+      <w:bookmarkStart w:id="136" w:name="_Toc406008756"/>
+      <w:bookmarkStart w:id="137" w:name="_Toc406051968"/>
+      <w:bookmarkStart w:id="138" w:name="_Toc411418182"/>
+      <w:bookmarkStart w:id="139" w:name="_Toc510109416"/>
       <w:r>
         <w:lastRenderedPageBreak/>
         <w:t>Glossary</w:t>
       </w:r>
-      <w:bookmarkEnd w:id="132"/>
       <w:bookmarkEnd w:id="133"/>
       <w:bookmarkEnd w:id="134"/>
       <w:bookmarkEnd w:id="135"/>
       <w:bookmarkEnd w:id="136"/>
       <w:bookmarkEnd w:id="137"/>
       <w:bookmarkEnd w:id="138"/>
+      <w:bookmarkEnd w:id="139"/>
     </w:p>
     <w:p/>
+    <w:tbl>
+      <w:tblPr>
+        <w:tblStyle w:val="TableGrid"/>
+        <w:tblW w:w="0" w:type="auto"/>
+        <w:tblLook w:val="04A0" w:firstRow="1" w:lastRow="0" w:firstColumn="1" w:lastColumn="0" w:noHBand="0" w:noVBand="1"/>
+      </w:tblPr>
+      <w:tblGrid>
+        <w:gridCol w:w="4508"/>
+        <w:gridCol w:w="4508"/>
+      </w:tblGrid>
+      <w:tr>
+        <w:tc>
+          <w:tcPr>
+            <w:tcW w:w="4508" w:type="dxa"/>
+          </w:tcPr>
+          <w:p>
+            <w:pPr>
+              <w:jc w:val="center"/>
+            </w:pPr>
+            <w:r>
+              <w:t xml:space="preserve">Ajax </w:t>
+            </w:r>
+          </w:p>
+        </w:tc>
+        <w:tc>
+          <w:tcPr>
+            <w:tcW w:w="4508" w:type="dxa"/>
+          </w:tcPr>
+          <w:p>
+            <w:r>
+              <w:t xml:space="preserve">Allows for data to be sent to and retrieved from a server. </w:t>
+            </w:r>
+            <w:bookmarkStart w:id="140" w:name="_GoBack"/>
+            <w:bookmarkEnd w:id="140"/>
+          </w:p>
+        </w:tc>
+      </w:tr>
+      <w:tr>
+        <w:tc>
+          <w:tcPr>
+            <w:tcW w:w="4508" w:type="dxa"/>
+          </w:tcPr>
+          <w:p>
+            <w:pPr>
+              <w:jc w:val="center"/>
+            </w:pPr>
+            <w:r>
+              <w:t>Backend</w:t>
+            </w:r>
+          </w:p>
+        </w:tc>
+        <w:tc>
+          <w:tcPr>
+            <w:tcW w:w="4508" w:type="dxa"/>
+          </w:tcPr>
+          <w:p>
+            <w:r>
+              <w:t xml:space="preserve">Contains code and functionality that the user will not see. </w:t>
+            </w:r>
+          </w:p>
+        </w:tc>
+      </w:tr>
+      <w:tr>
+        <w:tc>
+          <w:tcPr>
+            <w:tcW w:w="4508" w:type="dxa"/>
+          </w:tcPr>
+          <w:p>
+            <w:pPr>
+              <w:jc w:val="center"/>
+            </w:pPr>
+          </w:p>
+        </w:tc>
+        <w:tc>
+          <w:tcPr>
+            <w:tcW w:w="4508" w:type="dxa"/>
+          </w:tcPr>
+          <w:p/>
+        </w:tc>
+      </w:tr>
+      <w:tr>
+        <w:tc>
+          <w:tcPr>
+            <w:tcW w:w="4508" w:type="dxa"/>
+          </w:tcPr>
+          <w:p>
+            <w:pPr>
+              <w:jc w:val="center"/>
+            </w:pPr>
+            <w:r>
+              <w:t>Frontend</w:t>
+            </w:r>
+          </w:p>
+        </w:tc>
+        <w:tc>
+          <w:tcPr>
+            <w:tcW w:w="4508" w:type="dxa"/>
+          </w:tcPr>
+          <w:p>
+            <w:r>
+              <w:t xml:space="preserve">Refers to what the user sees on the client side. </w:t>
+            </w:r>
+          </w:p>
+        </w:tc>
+      </w:tr>
+      <w:tr>
+        <w:tc>
+          <w:tcPr>
+            <w:tcW w:w="4508" w:type="dxa"/>
+          </w:tcPr>
+          <w:p>
+            <w:pPr>
+              <w:jc w:val="center"/>
+            </w:pPr>
+          </w:p>
+        </w:tc>
+        <w:tc>
+          <w:tcPr>
+            <w:tcW w:w="4508" w:type="dxa"/>
+          </w:tcPr>
+          <w:p/>
+        </w:tc>
+      </w:tr>
+      <w:tr>
+        <w:tc>
+          <w:tcPr>
+            <w:tcW w:w="4508" w:type="dxa"/>
+          </w:tcPr>
+          <w:p>
+            <w:pPr>
+              <w:jc w:val="center"/>
+            </w:pPr>
+            <w:r>
+              <w:t>Laravel</w:t>
+            </w:r>
+          </w:p>
+        </w:tc>
+        <w:tc>
+          <w:tcPr>
+            <w:tcW w:w="4508" w:type="dxa"/>
+          </w:tcPr>
+          <w:p>
+            <w:r>
+              <w:t xml:space="preserve">A PHP framework. </w:t>
+            </w:r>
+          </w:p>
+        </w:tc>
+      </w:tr>
+      <w:tr>
+        <w:tc>
+          <w:tcPr>
+            <w:tcW w:w="4508" w:type="dxa"/>
+          </w:tcPr>
+          <w:p>
+            <w:pPr>
+              <w:jc w:val="center"/>
+            </w:pPr>
+            <w:r>
+              <w:t>MySQL</w:t>
+            </w:r>
+          </w:p>
+        </w:tc>
+        <w:tc>
+          <w:tcPr>
+            <w:tcW w:w="4508" w:type="dxa"/>
+          </w:tcPr>
+          <w:p>
+            <w:r>
+              <w:t xml:space="preserve">A </w:t>
+            </w:r>
+            <w:r>
+              <w:t xml:space="preserve">database programming language. </w:t>
+            </w:r>
+          </w:p>
+        </w:tc>
+      </w:tr>
+      <w:tr>
+        <w:tc>
+          <w:tcPr>
+            <w:tcW w:w="4508" w:type="dxa"/>
+          </w:tcPr>
+          <w:p>
+            <w:pPr>
+              <w:jc w:val="center"/>
+            </w:pPr>
+          </w:p>
+        </w:tc>
+        <w:tc>
+          <w:tcPr>
+            <w:tcW w:w="4508" w:type="dxa"/>
+          </w:tcPr>
+          <w:p/>
+        </w:tc>
+      </w:tr>
+      <w:tr>
+        <w:tc>
+          <w:tcPr>
+            <w:tcW w:w="4508" w:type="dxa"/>
+          </w:tcPr>
+          <w:p>
+            <w:pPr>
+              <w:jc w:val="center"/>
+            </w:pPr>
+          </w:p>
+        </w:tc>
+        <w:tc>
+          <w:tcPr>
+            <w:tcW w:w="4508" w:type="dxa"/>
+          </w:tcPr>
+          <w:p/>
+        </w:tc>
+      </w:tr>
+      <w:tr>
+        <w:tc>
+          <w:tcPr>
+            <w:tcW w:w="4508" w:type="dxa"/>
+          </w:tcPr>
+          <w:p>
+            <w:pPr>
+              <w:jc w:val="center"/>
+            </w:pPr>
+          </w:p>
+        </w:tc>
+        <w:tc>
+          <w:tcPr>
+            <w:tcW w:w="4508" w:type="dxa"/>
+          </w:tcPr>
+          <w:p/>
+        </w:tc>
+      </w:tr>
+      <w:tr>
+        <w:tc>
+          <w:tcPr>
+            <w:tcW w:w="4508" w:type="dxa"/>
+          </w:tcPr>
+          <w:p>
+            <w:pPr>
+              <w:jc w:val="center"/>
+            </w:pPr>
+            <w:r>
+              <w:t>Stack Overflow</w:t>
+            </w:r>
+          </w:p>
+        </w:tc>
+        <w:tc>
+          <w:tcPr>
+            <w:tcW w:w="4508" w:type="dxa"/>
+          </w:tcPr>
+          <w:p>
+            <w:r>
+              <w:t>Stack Overflow is the largest, most trusted online community for developers to learn, share​ ​their programming ​knowledge, and build their careers.</w:t>
+            </w:r>
+          </w:p>
+        </w:tc>
+      </w:tr>
+      <w:tr>
+        <w:tc>
+          <w:tcPr>
+            <w:tcW w:w="4508" w:type="dxa"/>
+          </w:tcPr>
+          <w:p>
+            <w:pPr>
+              <w:jc w:val="center"/>
+            </w:pPr>
+          </w:p>
+        </w:tc>
+        <w:tc>
+          <w:tcPr>
+            <w:tcW w:w="4508" w:type="dxa"/>
+          </w:tcPr>
+          <w:p/>
+        </w:tc>
+      </w:tr>
+      <w:tr>
+        <w:tc>
+          <w:tcPr>
+            <w:tcW w:w="4508" w:type="dxa"/>
+          </w:tcPr>
+          <w:p>
+            <w:pPr>
+              <w:jc w:val="center"/>
+            </w:pPr>
+          </w:p>
+        </w:tc>
+        <w:tc>
+          <w:tcPr>
+            <w:tcW w:w="4508" w:type="dxa"/>
+          </w:tcPr>
+          <w:p/>
+        </w:tc>
+      </w:tr>
+      <w:tr>
+        <w:tc>
+          <w:tcPr>
+            <w:tcW w:w="4508" w:type="dxa"/>
+          </w:tcPr>
+          <w:p>
+            <w:pPr>
+              <w:jc w:val="center"/>
+            </w:pPr>
+          </w:p>
+        </w:tc>
+        <w:tc>
+          <w:tcPr>
+            <w:tcW w:w="4508" w:type="dxa"/>
+          </w:tcPr>
+          <w:p/>
+        </w:tc>
+      </w:tr>
+    </w:tbl>
     <w:p>
       <w:pPr>
         <w:sectPr>
@@ -13374,26 +14257,125 @@
           <w:numId w:val="0"/>
         </w:numPr>
       </w:pPr>
-      <w:bookmarkStart w:id="139" w:name="_Toc405989085"/>
-      <w:bookmarkStart w:id="140" w:name="_Toc405989252"/>
-      <w:bookmarkStart w:id="141" w:name="_Toc405989490"/>
-      <w:bookmarkStart w:id="142" w:name="_Toc406008757"/>
-      <w:bookmarkStart w:id="143" w:name="_Toc406051969"/>
-      <w:bookmarkStart w:id="144" w:name="_Toc411418183"/>
-      <w:bookmarkStart w:id="145" w:name="_Toc508299687"/>
+      <w:bookmarkStart w:id="141" w:name="_Toc405989085"/>
+      <w:bookmarkStart w:id="142" w:name="_Toc405989252"/>
+      <w:bookmarkStart w:id="143" w:name="_Toc405989490"/>
+      <w:bookmarkStart w:id="144" w:name="_Toc406008757"/>
+      <w:bookmarkStart w:id="145" w:name="_Toc406051969"/>
+      <w:bookmarkStart w:id="146" w:name="_Toc411418183"/>
+      <w:bookmarkStart w:id="147" w:name="_Toc510109417"/>
       <w:r>
         <w:lastRenderedPageBreak/>
         <w:t>List of Abbreviations</w:t>
       </w:r>
-      <w:bookmarkEnd w:id="139"/>
-      <w:bookmarkEnd w:id="140"/>
       <w:bookmarkEnd w:id="141"/>
       <w:bookmarkEnd w:id="142"/>
       <w:bookmarkEnd w:id="143"/>
       <w:bookmarkEnd w:id="144"/>
       <w:bookmarkEnd w:id="145"/>
+      <w:bookmarkEnd w:id="146"/>
+      <w:bookmarkEnd w:id="147"/>
     </w:p>
     <w:p/>
+    <w:tbl>
+      <w:tblPr>
+        <w:tblStyle w:val="TableGrid"/>
+        <w:tblW w:w="0" w:type="auto"/>
+        <w:tblLook w:val="04A0" w:firstRow="1" w:lastRow="0" w:firstColumn="1" w:lastColumn="0" w:noHBand="0" w:noVBand="1"/>
+      </w:tblPr>
+      <w:tblGrid>
+        <w:gridCol w:w="4508"/>
+        <w:gridCol w:w="4508"/>
+      </w:tblGrid>
+      <w:tr>
+        <w:tc>
+          <w:tcPr>
+            <w:tcW w:w="4508" w:type="dxa"/>
+          </w:tcPr>
+          <w:p>
+            <w:r>
+              <w:t>Abbreviation</w:t>
+            </w:r>
+          </w:p>
+        </w:tc>
+        <w:tc>
+          <w:tcPr>
+            <w:tcW w:w="4508" w:type="dxa"/>
+          </w:tcPr>
+          <w:p>
+            <w:r>
+              <w:t>Explanation</w:t>
+            </w:r>
+          </w:p>
+        </w:tc>
+      </w:tr>
+      <w:tr>
+        <w:tc>
+          <w:tcPr>
+            <w:tcW w:w="4508" w:type="dxa"/>
+          </w:tcPr>
+          <w:p>
+            <w:r>
+              <w:t>API</w:t>
+            </w:r>
+          </w:p>
+        </w:tc>
+        <w:tc>
+          <w:tcPr>
+            <w:tcW w:w="4508" w:type="dxa"/>
+          </w:tcPr>
+          <w:p>
+            <w:r>
+              <w:t>Application Programming Interface</w:t>
+            </w:r>
+          </w:p>
+        </w:tc>
+      </w:tr>
+      <w:tr>
+        <w:tc>
+          <w:tcPr>
+            <w:tcW w:w="4508" w:type="dxa"/>
+          </w:tcPr>
+          <w:p>
+            <w:r>
+              <w:t>JSON</w:t>
+            </w:r>
+          </w:p>
+        </w:tc>
+        <w:tc>
+          <w:tcPr>
+            <w:tcW w:w="4508" w:type="dxa"/>
+          </w:tcPr>
+          <w:p>
+            <w:r>
+              <w:t>JavaScript Object Notation</w:t>
+            </w:r>
+          </w:p>
+        </w:tc>
+      </w:tr>
+      <w:tr>
+        <w:tc>
+          <w:tcPr>
+            <w:tcW w:w="4508" w:type="dxa"/>
+          </w:tcPr>
+          <w:p>
+            <w:r>
+              <w:t>VPN</w:t>
+            </w:r>
+          </w:p>
+        </w:tc>
+        <w:tc>
+          <w:tcPr>
+            <w:tcW w:w="4508" w:type="dxa"/>
+          </w:tcPr>
+          <w:p>
+            <w:r>
+              <w:t>Virtual Private Network</w:t>
+            </w:r>
+          </w:p>
+        </w:tc>
+      </w:tr>
+    </w:tbl>
     <w:p>
       <w:pPr>
         <w:sectPr>
@@ -13412,8 +14394,8 @@
           <w:numId w:val="0"/>
         </w:numPr>
       </w:pPr>
-      <w:bookmarkStart w:id="146" w:name="_Toc411418184"/>
-      <w:bookmarkStart w:id="147" w:name="_Toc508299688"/>
+      <w:bookmarkStart w:id="148" w:name="_Toc411418184"/>
+      <w:bookmarkStart w:id="149" w:name="_Toc510109418"/>
       <w:r>
         <w:lastRenderedPageBreak/>
         <w:t>Appendix Title uses ‘Heading 1</w:t>
@@ -13421,8 +14403,8 @@
       <w:r>
         <w:t>’</w:t>
       </w:r>
-      <w:bookmarkEnd w:id="146"/>
-      <w:bookmarkEnd w:id="147"/>
+      <w:bookmarkEnd w:id="148"/>
+      <w:bookmarkEnd w:id="149"/>
     </w:p>
     <w:p>
       <w:pPr>
@@ -13433,17 +14415,17 @@
         </w:numPr>
         <w:ind w:left="284"/>
       </w:pPr>
-      <w:bookmarkStart w:id="148" w:name="_Toc411418185"/>
-      <w:bookmarkStart w:id="149" w:name="_Toc508299689"/>
+      <w:bookmarkStart w:id="150" w:name="_Toc411418185"/>
+      <w:bookmarkStart w:id="151" w:name="_Toc510109419"/>
       <w:r>
         <w:t>Appendix sub-title uses ‘Heading 7’</w:t>
       </w:r>
-      <w:bookmarkEnd w:id="148"/>
-      <w:bookmarkEnd w:id="149"/>
+      <w:bookmarkEnd w:id="150"/>
+      <w:bookmarkEnd w:id="151"/>
     </w:p>
     <w:p/>
     <w:sectPr>
-      <w:headerReference w:type="default" r:id="rId28"/>
+      <w:headerReference w:type="default" r:id="rId30"/>
       <w:pgSz w:w="11906" w:h="16838" w:code="9"/>
       <w:pgMar w:top="1440" w:right="1440" w:bottom="1440" w:left="1440" w:header="709" w:footer="709" w:gutter="0"/>
       <w:cols w:space="708"/>
@@ -13588,7 +14570,7 @@
       <w:rPr>
         <w:noProof/>
       </w:rPr>
-      <w:t>23</w:t>
+      <w:t>31</w:t>
     </w:r>
     <w:r>
       <w:rPr>
@@ -13680,16 +14662,10 @@
       <w:pStyle w:val="Header"/>
     </w:pPr>
     <w:r>
-      <w:fldChar w:fldCharType="begin"/>
-    </w:r>
-    <w:r>
-      <w:instrText xml:space="preserve"> STYLEREF  "Heading 5"  \* MERGEFORMAT </w:instrText>
-    </w:r>
-    <w:r>
       <w:rPr>
-        <w:noProof/>
+        <w:b/>
       </w:rPr>
-      <w:fldChar w:fldCharType="end"/>
+      <w:t>Table of Contents</w:t>
     </w:r>
     <w:r>
       <w:tab/>
@@ -13733,7 +14709,7 @@
         <w:rPr>
           <w:noProof/>
         </w:rPr>
-        <w:t>Testing and Evaluation</w:t>
+        <w:t>Conclusions</w:t>
       </w:r>
     </w:fldSimple>
     <w:r>
@@ -13772,7 +14748,7 @@
         <w:rPr>
           <w:noProof/>
         </w:rPr>
-        <w:t>List of Abbreviations</w:t>
+        <w:t>Glossary</w:t>
       </w:r>
     </w:fldSimple>
     <w:r>
@@ -13818,6 +14794,119 @@
 <file path=word/numbering.xml><?xml version="1.0" encoding="utf-8"?>
 <w:numbering xmlns:wpc="http://schemas.microsoft.com/office/word/2010/wordprocessingCanvas" xmlns:cx="http://schemas.microsoft.com/office/drawing/2014/chartex" xmlns:cx1="http://schemas.microsoft.com/office/drawing/2015/9/8/chartex" xmlns:cx2="http://schemas.microsoft.com/office/drawing/2015/10/21/chartex" xmlns:cx3="http://schemas.microsoft.com/office/drawing/2016/5/9/chartex" xmlns:cx4="http://schemas.microsoft.com/office/drawing/2016/5/10/chartex" xmlns:cx5="http://schemas.microsoft.com/office/drawing/2016/5/11/chartex" xmlns:cx6="http://schemas.microsoft.com/office/drawing/2016/5/12/chartex" xmlns:cx7="http://schemas.microsoft.com/office/drawing/2016/5/13/chartex" xmlns:cx8="http://schemas.microsoft.com/office/drawing/2016/5/14/chartex" xmlns:mc="http://schemas.openxmlformats.org/markup-compatibility/2006" xmlns:aink="http://schemas.microsoft.com/office/drawing/2016/ink" xmlns:am3d="http://schemas.microsoft.com/office/drawing/2017/model3d" xmlns:o="urn:schemas-microsoft-com:office:office" xmlns:r="http://schemas.openxmlformats.org/officeDocument/2006/relationships" xmlns:m="http://schemas.openxmlformats.org/officeDocument/2006/math" xmlns:v="urn:schemas-microsoft-com:vml" xmlns:wp14="http://schemas.microsoft.com/office/word/2010/wordprocessingDrawing" xmlns:wp="http://schemas.openxmlformats.org/drawingml/2006/wordprocessingDrawing" xmlns:w10="urn:schemas-microsoft-com:office:word" xmlns:w="http://schemas.openxmlformats.org/wordprocessingml/2006/main" xmlns:w14="http://schemas.microsoft.com/office/word/2010/wordml" xmlns:w15="http://schemas.microsoft.com/office/word/2012/wordml" xmlns:w16cid="http://schemas.microsoft.com/office/word/2016/wordml/cid" xmlns:w16se="http://schemas.microsoft.com/office/word/2015/wordml/symex" xmlns:wpg="http://schemas.microsoft.com/office/word/2010/wordprocessingGroup" xmlns:wpi="http://schemas.microsoft.com/office/word/2010/wordprocessingInk" xmlns:wne="http://schemas.microsoft.com/office/word/2006/wordml" xmlns:wps="http://schemas.microsoft.com/office/word/2010/wordprocessingShape" mc:Ignorable="w14 w15 w16se w16cid wp14">
   <w:abstractNum w:abstractNumId="0" w15:restartNumberingAfterBreak="0">
+    <w:nsid w:val="0A4E7785"/>
+    <w:multiLevelType w:val="hybridMultilevel"/>
+    <w:tmpl w:val="00A2C496"/>
+    <w:lvl w:ilvl="0" w:tplc="1809000F">
+      <w:start w:val="1"/>
+      <w:numFmt w:val="decimal"/>
+      <w:lvlText w:val="%1."/>
+      <w:lvlJc w:val="left"/>
+      <w:pPr>
+        <w:ind w:left="720" w:hanging="360"/>
+      </w:pPr>
+      <w:rPr>
+        <w:rFonts w:hint="default"/>
+      </w:rPr>
+    </w:lvl>
+    <w:lvl w:ilvl="1" w:tplc="18090003" w:tentative="1">
+      <w:start w:val="1"/>
+      <w:numFmt w:val="bullet"/>
+      <w:lvlText w:val="o"/>
+      <w:lvlJc w:val="left"/>
+      <w:pPr>
+        <w:ind w:left="1440" w:hanging="360"/>
+      </w:pPr>
+      <w:rPr>
+        <w:rFonts w:ascii="Courier New" w:hAnsi="Courier New" w:cs="Courier New" w:hint="default"/>
+      </w:rPr>
+    </w:lvl>
+    <w:lvl w:ilvl="2" w:tplc="18090005" w:tentative="1">
+      <w:start w:val="1"/>
+      <w:numFmt w:val="bullet"/>
+      <w:lvlText w:val=""/>
+      <w:lvlJc w:val="left"/>
+      <w:pPr>
+        <w:ind w:left="2160" w:hanging="360"/>
+      </w:pPr>
+      <w:rPr>
+        <w:rFonts w:ascii="Wingdings" w:hAnsi="Wingdings" w:hint="default"/>
+      </w:rPr>
+    </w:lvl>
+    <w:lvl w:ilvl="3" w:tplc="18090001" w:tentative="1">
+      <w:start w:val="1"/>
+      <w:numFmt w:val="bullet"/>
+      <w:lvlText w:val=""/>
+      <w:lvlJc w:val="left"/>
+      <w:pPr>
+        <w:ind w:left="2880" w:hanging="360"/>
+      </w:pPr>
+      <w:rPr>
+        <w:rFonts w:ascii="Symbol" w:hAnsi="Symbol" w:hint="default"/>
+      </w:rPr>
+    </w:lvl>
+    <w:lvl w:ilvl="4" w:tplc="18090003" w:tentative="1">
+      <w:start w:val="1"/>
+      <w:numFmt w:val="bullet"/>
+      <w:lvlText w:val="o"/>
+      <w:lvlJc w:val="left"/>
+      <w:pPr>
+        <w:ind w:left="3600" w:hanging="360"/>
+      </w:pPr>
+      <w:rPr>
+        <w:rFonts w:ascii="Courier New" w:hAnsi="Courier New" w:cs="Courier New" w:hint="default"/>
+      </w:rPr>
+    </w:lvl>
+    <w:lvl w:ilvl="5" w:tplc="18090005" w:tentative="1">
+      <w:start w:val="1"/>
+      <w:numFmt w:val="bullet"/>
+      <w:lvlText w:val=""/>
+      <w:lvlJc w:val="left"/>
+      <w:pPr>
+        <w:ind w:left="4320" w:hanging="360"/>
+      </w:pPr>
+      <w:rPr>
+        <w:rFonts w:ascii="Wingdings" w:hAnsi="Wingdings" w:hint="default"/>
+      </w:rPr>
+    </w:lvl>
+    <w:lvl w:ilvl="6" w:tplc="18090001" w:tentative="1">
+      <w:start w:val="1"/>
+      <w:numFmt w:val="bullet"/>
+      <w:lvlText w:val=""/>
+      <w:lvlJc w:val="left"/>
+      <w:pPr>
+        <w:ind w:left="5040" w:hanging="360"/>
+      </w:pPr>
+      <w:rPr>
+        <w:rFonts w:ascii="Symbol" w:hAnsi="Symbol" w:hint="default"/>
+      </w:rPr>
+    </w:lvl>
+    <w:lvl w:ilvl="7" w:tplc="18090003" w:tentative="1">
+      <w:start w:val="1"/>
+      <w:numFmt w:val="bullet"/>
+      <w:lvlText w:val="o"/>
+      <w:lvlJc w:val="left"/>
+      <w:pPr>
+        <w:ind w:left="5760" w:hanging="360"/>
+      </w:pPr>
+      <w:rPr>
+        <w:rFonts w:ascii="Courier New" w:hAnsi="Courier New" w:cs="Courier New" w:hint="default"/>
+      </w:rPr>
+    </w:lvl>
+    <w:lvl w:ilvl="8" w:tplc="18090005" w:tentative="1">
+      <w:start w:val="1"/>
+      <w:numFmt w:val="bullet"/>
+      <w:lvlText w:val=""/>
+      <w:lvlJc w:val="left"/>
+      <w:pPr>
+        <w:ind w:left="6480" w:hanging="360"/>
+      </w:pPr>
+      <w:rPr>
+        <w:rFonts w:ascii="Wingdings" w:hAnsi="Wingdings" w:hint="default"/>
+      </w:rPr>
+    </w:lvl>
+  </w:abstractNum>
+  <w:abstractNum w:abstractNumId="1" w15:restartNumberingAfterBreak="0">
     <w:nsid w:val="0CA96703"/>
     <w:multiLevelType w:val="hybridMultilevel"/>
     <w:tmpl w:val="3C5E5ACC"/>
@@ -13930,7 +15019,7 @@
       </w:rPr>
     </w:lvl>
   </w:abstractNum>
-  <w:abstractNum w:abstractNumId="1" w15:restartNumberingAfterBreak="0">
+  <w:abstractNum w:abstractNumId="2" w15:restartNumberingAfterBreak="0">
     <w:nsid w:val="0D650092"/>
     <w:multiLevelType w:val="hybridMultilevel"/>
     <w:tmpl w:val="1F985344"/>
@@ -14016,7 +15105,7 @@
       </w:pPr>
     </w:lvl>
   </w:abstractNum>
-  <w:abstractNum w:abstractNumId="2" w15:restartNumberingAfterBreak="0">
+  <w:abstractNum w:abstractNumId="3" w15:restartNumberingAfterBreak="0">
     <w:nsid w:val="11C328A0"/>
     <w:multiLevelType w:val="hybridMultilevel"/>
     <w:tmpl w:val="92486EC8"/>
@@ -14102,7 +15191,120 @@
       </w:pPr>
     </w:lvl>
   </w:abstractNum>
-  <w:abstractNum w:abstractNumId="3" w15:restartNumberingAfterBreak="0">
+  <w:abstractNum w:abstractNumId="4" w15:restartNumberingAfterBreak="0">
+    <w:nsid w:val="19A9311F"/>
+    <w:multiLevelType w:val="hybridMultilevel"/>
+    <w:tmpl w:val="381AA460"/>
+    <w:lvl w:ilvl="0" w:tplc="18090001">
+      <w:start w:val="1"/>
+      <w:numFmt w:val="bullet"/>
+      <w:lvlText w:val=""/>
+      <w:lvlJc w:val="left"/>
+      <w:pPr>
+        <w:ind w:left="720" w:hanging="360"/>
+      </w:pPr>
+      <w:rPr>
+        <w:rFonts w:ascii="Symbol" w:hAnsi="Symbol" w:hint="default"/>
+      </w:rPr>
+    </w:lvl>
+    <w:lvl w:ilvl="1" w:tplc="18090003" w:tentative="1">
+      <w:start w:val="1"/>
+      <w:numFmt w:val="bullet"/>
+      <w:lvlText w:val="o"/>
+      <w:lvlJc w:val="left"/>
+      <w:pPr>
+        <w:ind w:left="1440" w:hanging="360"/>
+      </w:pPr>
+      <w:rPr>
+        <w:rFonts w:ascii="Courier New" w:hAnsi="Courier New" w:cs="Courier New" w:hint="default"/>
+      </w:rPr>
+    </w:lvl>
+    <w:lvl w:ilvl="2" w:tplc="18090005" w:tentative="1">
+      <w:start w:val="1"/>
+      <w:numFmt w:val="bullet"/>
+      <w:lvlText w:val=""/>
+      <w:lvlJc w:val="left"/>
+      <w:pPr>
+        <w:ind w:left="2160" w:hanging="360"/>
+      </w:pPr>
+      <w:rPr>
+        <w:rFonts w:ascii="Wingdings" w:hAnsi="Wingdings" w:hint="default"/>
+      </w:rPr>
+    </w:lvl>
+    <w:lvl w:ilvl="3" w:tplc="18090001" w:tentative="1">
+      <w:start w:val="1"/>
+      <w:numFmt w:val="bullet"/>
+      <w:lvlText w:val=""/>
+      <w:lvlJc w:val="left"/>
+      <w:pPr>
+        <w:ind w:left="2880" w:hanging="360"/>
+      </w:pPr>
+      <w:rPr>
+        <w:rFonts w:ascii="Symbol" w:hAnsi="Symbol" w:hint="default"/>
+      </w:rPr>
+    </w:lvl>
+    <w:lvl w:ilvl="4" w:tplc="18090003" w:tentative="1">
+      <w:start w:val="1"/>
+      <w:numFmt w:val="bullet"/>
+      <w:lvlText w:val="o"/>
+      <w:lvlJc w:val="left"/>
+      <w:pPr>
+        <w:ind w:left="3600" w:hanging="360"/>
+      </w:pPr>
+      <w:rPr>
+        <w:rFonts w:ascii="Courier New" w:hAnsi="Courier New" w:cs="Courier New" w:hint="default"/>
+      </w:rPr>
+    </w:lvl>
+    <w:lvl w:ilvl="5" w:tplc="18090005" w:tentative="1">
+      <w:start w:val="1"/>
+      <w:numFmt w:val="bullet"/>
+      <w:lvlText w:val=""/>
+      <w:lvlJc w:val="left"/>
+      <w:pPr>
+        <w:ind w:left="4320" w:hanging="360"/>
+      </w:pPr>
+      <w:rPr>
+        <w:rFonts w:ascii="Wingdings" w:hAnsi="Wingdings" w:hint="default"/>
+      </w:rPr>
+    </w:lvl>
+    <w:lvl w:ilvl="6" w:tplc="18090001" w:tentative="1">
+      <w:start w:val="1"/>
+      <w:numFmt w:val="bullet"/>
+      <w:lvlText w:val=""/>
+      <w:lvlJc w:val="left"/>
+      <w:pPr>
+        <w:ind w:left="5040" w:hanging="360"/>
+      </w:pPr>
+      <w:rPr>
+        <w:rFonts w:ascii="Symbol" w:hAnsi="Symbol" w:hint="default"/>
+      </w:rPr>
+    </w:lvl>
+    <w:lvl w:ilvl="7" w:tplc="18090003" w:tentative="1">
+      <w:start w:val="1"/>
+      <w:numFmt w:val="bullet"/>
+      <w:lvlText w:val="o"/>
+      <w:lvlJc w:val="left"/>
+      <w:pPr>
+        <w:ind w:left="5760" w:hanging="360"/>
+      </w:pPr>
+      <w:rPr>
+        <w:rFonts w:ascii="Courier New" w:hAnsi="Courier New" w:cs="Courier New" w:hint="default"/>
+      </w:rPr>
+    </w:lvl>
+    <w:lvl w:ilvl="8" w:tplc="18090005" w:tentative="1">
+      <w:start w:val="1"/>
+      <w:numFmt w:val="bullet"/>
+      <w:lvlText w:val=""/>
+      <w:lvlJc w:val="left"/>
+      <w:pPr>
+        <w:ind w:left="6480" w:hanging="360"/>
+      </w:pPr>
+      <w:rPr>
+        <w:rFonts w:ascii="Wingdings" w:hAnsi="Wingdings" w:hint="default"/>
+      </w:rPr>
+    </w:lvl>
+  </w:abstractNum>
+  <w:abstractNum w:abstractNumId="5" w15:restartNumberingAfterBreak="0">
     <w:nsid w:val="1E363780"/>
     <w:multiLevelType w:val="hybridMultilevel"/>
     <w:tmpl w:val="CADA84B6"/>
@@ -14188,7 +15390,7 @@
       </w:pPr>
     </w:lvl>
   </w:abstractNum>
-  <w:abstractNum w:abstractNumId="4" w15:restartNumberingAfterBreak="0">
+  <w:abstractNum w:abstractNumId="6" w15:restartNumberingAfterBreak="0">
     <w:nsid w:val="285E49D8"/>
     <w:multiLevelType w:val="multilevel"/>
     <w:tmpl w:val="8102A0D0"/>
@@ -14418,7 +15620,7 @@
       </w:rPr>
     </w:lvl>
   </w:abstractNum>
-  <w:abstractNum w:abstractNumId="5" w15:restartNumberingAfterBreak="0">
+  <w:abstractNum w:abstractNumId="7" w15:restartNumberingAfterBreak="0">
     <w:nsid w:val="29D63E77"/>
     <w:multiLevelType w:val="hybridMultilevel"/>
     <w:tmpl w:val="B750F088"/>
@@ -14531,7 +15733,7 @@
       </w:rPr>
     </w:lvl>
   </w:abstractNum>
-  <w:abstractNum w:abstractNumId="6" w15:restartNumberingAfterBreak="0">
+  <w:abstractNum w:abstractNumId="8" w15:restartNumberingAfterBreak="0">
     <w:nsid w:val="3FF728AA"/>
     <w:multiLevelType w:val="hybridMultilevel"/>
     <w:tmpl w:val="6B9E09E6"/>
@@ -14644,7 +15846,7 @@
       </w:rPr>
     </w:lvl>
   </w:abstractNum>
-  <w:abstractNum w:abstractNumId="7" w15:restartNumberingAfterBreak="0">
+  <w:abstractNum w:abstractNumId="9" w15:restartNumberingAfterBreak="0">
     <w:nsid w:val="426A2957"/>
     <w:multiLevelType w:val="hybridMultilevel"/>
     <w:tmpl w:val="4978F4D8"/>
@@ -14730,7 +15932,7 @@
       </w:pPr>
     </w:lvl>
   </w:abstractNum>
-  <w:abstractNum w:abstractNumId="8" w15:restartNumberingAfterBreak="0">
+  <w:abstractNum w:abstractNumId="10" w15:restartNumberingAfterBreak="0">
     <w:nsid w:val="43F8434E"/>
     <w:multiLevelType w:val="hybridMultilevel"/>
     <w:tmpl w:val="840E8356"/>
@@ -14816,7 +16018,7 @@
       </w:pPr>
     </w:lvl>
   </w:abstractNum>
-  <w:abstractNum w:abstractNumId="9" w15:restartNumberingAfterBreak="0">
+  <w:abstractNum w:abstractNumId="11" w15:restartNumberingAfterBreak="0">
     <w:nsid w:val="4DEC2C2A"/>
     <w:multiLevelType w:val="hybridMultilevel"/>
     <w:tmpl w:val="ED5094D6"/>
@@ -14929,7 +16131,7 @@
       </w:rPr>
     </w:lvl>
   </w:abstractNum>
-  <w:abstractNum w:abstractNumId="10" w15:restartNumberingAfterBreak="0">
+  <w:abstractNum w:abstractNumId="12" w15:restartNumberingAfterBreak="0">
     <w:nsid w:val="51904BF8"/>
     <w:multiLevelType w:val="hybridMultilevel"/>
     <w:tmpl w:val="967A4A5E"/>
@@ -15018,7 +16220,7 @@
       </w:pPr>
     </w:lvl>
   </w:abstractNum>
-  <w:abstractNum w:abstractNumId="11" w15:restartNumberingAfterBreak="0">
+  <w:abstractNum w:abstractNumId="13" w15:restartNumberingAfterBreak="0">
     <w:nsid w:val="57AF0CB3"/>
     <w:multiLevelType w:val="hybridMultilevel"/>
     <w:tmpl w:val="D4CE8832"/>
@@ -15131,7 +16333,7 @@
       </w:rPr>
     </w:lvl>
   </w:abstractNum>
-  <w:abstractNum w:abstractNumId="12" w15:restartNumberingAfterBreak="0">
+  <w:abstractNum w:abstractNumId="14" w15:restartNumberingAfterBreak="0">
     <w:nsid w:val="582E2C26"/>
     <w:multiLevelType w:val="hybridMultilevel"/>
     <w:tmpl w:val="CAE2F690"/>
@@ -15244,7 +16446,7 @@
       </w:rPr>
     </w:lvl>
   </w:abstractNum>
-  <w:abstractNum w:abstractNumId="13" w15:restartNumberingAfterBreak="0">
+  <w:abstractNum w:abstractNumId="15" w15:restartNumberingAfterBreak="0">
     <w:nsid w:val="63D64800"/>
     <w:multiLevelType w:val="hybridMultilevel"/>
     <w:tmpl w:val="F2F0A086"/>
@@ -15330,7 +16532,7 @@
       </w:pPr>
     </w:lvl>
   </w:abstractNum>
-  <w:abstractNum w:abstractNumId="14" w15:restartNumberingAfterBreak="0">
+  <w:abstractNum w:abstractNumId="16" w15:restartNumberingAfterBreak="0">
     <w:nsid w:val="67492A6D"/>
     <w:multiLevelType w:val="hybridMultilevel"/>
     <w:tmpl w:val="A1F2500E"/>
@@ -15443,10 +16645,10 @@
       </w:rPr>
     </w:lvl>
   </w:abstractNum>
-  <w:abstractNum w:abstractNumId="15" w15:restartNumberingAfterBreak="0">
-    <w:nsid w:val="7AFC646C"/>
+  <w:abstractNum w:abstractNumId="17" w15:restartNumberingAfterBreak="0">
+    <w:nsid w:val="6BA866B1"/>
     <w:multiLevelType w:val="hybridMultilevel"/>
-    <w:tmpl w:val="8E6427C2"/>
+    <w:tmpl w:val="C0202684"/>
     <w:lvl w:ilvl="0" w:tplc="18090001">
       <w:start w:val="1"/>
       <w:numFmt w:val="bullet"/>
@@ -15556,7 +16758,120 @@
       </w:rPr>
     </w:lvl>
   </w:abstractNum>
-  <w:abstractNum w:abstractNumId="16" w15:restartNumberingAfterBreak="0">
+  <w:abstractNum w:abstractNumId="18" w15:restartNumberingAfterBreak="0">
+    <w:nsid w:val="7AFC646C"/>
+    <w:multiLevelType w:val="hybridMultilevel"/>
+    <w:tmpl w:val="8E6427C2"/>
+    <w:lvl w:ilvl="0" w:tplc="18090001">
+      <w:start w:val="1"/>
+      <w:numFmt w:val="bullet"/>
+      <w:lvlText w:val=""/>
+      <w:lvlJc w:val="left"/>
+      <w:pPr>
+        <w:ind w:left="720" w:hanging="360"/>
+      </w:pPr>
+      <w:rPr>
+        <w:rFonts w:ascii="Symbol" w:hAnsi="Symbol" w:hint="default"/>
+      </w:rPr>
+    </w:lvl>
+    <w:lvl w:ilvl="1" w:tplc="18090003" w:tentative="1">
+      <w:start w:val="1"/>
+      <w:numFmt w:val="bullet"/>
+      <w:lvlText w:val="o"/>
+      <w:lvlJc w:val="left"/>
+      <w:pPr>
+        <w:ind w:left="1440" w:hanging="360"/>
+      </w:pPr>
+      <w:rPr>
+        <w:rFonts w:ascii="Courier New" w:hAnsi="Courier New" w:cs="Courier New" w:hint="default"/>
+      </w:rPr>
+    </w:lvl>
+    <w:lvl w:ilvl="2" w:tplc="18090005" w:tentative="1">
+      <w:start w:val="1"/>
+      <w:numFmt w:val="bullet"/>
+      <w:lvlText w:val=""/>
+      <w:lvlJc w:val="left"/>
+      <w:pPr>
+        <w:ind w:left="2160" w:hanging="360"/>
+      </w:pPr>
+      <w:rPr>
+        <w:rFonts w:ascii="Wingdings" w:hAnsi="Wingdings" w:hint="default"/>
+      </w:rPr>
+    </w:lvl>
+    <w:lvl w:ilvl="3" w:tplc="18090001" w:tentative="1">
+      <w:start w:val="1"/>
+      <w:numFmt w:val="bullet"/>
+      <w:lvlText w:val=""/>
+      <w:lvlJc w:val="left"/>
+      <w:pPr>
+        <w:ind w:left="2880" w:hanging="360"/>
+      </w:pPr>
+      <w:rPr>
+        <w:rFonts w:ascii="Symbol" w:hAnsi="Symbol" w:hint="default"/>
+      </w:rPr>
+    </w:lvl>
+    <w:lvl w:ilvl="4" w:tplc="18090003" w:tentative="1">
+      <w:start w:val="1"/>
+      <w:numFmt w:val="bullet"/>
+      <w:lvlText w:val="o"/>
+      <w:lvlJc w:val="left"/>
+      <w:pPr>
+        <w:ind w:left="3600" w:hanging="360"/>
+      </w:pPr>
+      <w:rPr>
+        <w:rFonts w:ascii="Courier New" w:hAnsi="Courier New" w:cs="Courier New" w:hint="default"/>
+      </w:rPr>
+    </w:lvl>
+    <w:lvl w:ilvl="5" w:tplc="18090005" w:tentative="1">
+      <w:start w:val="1"/>
+      <w:numFmt w:val="bullet"/>
+      <w:lvlText w:val=""/>
+      <w:lvlJc w:val="left"/>
+      <w:pPr>
+        <w:ind w:left="4320" w:hanging="360"/>
+      </w:pPr>
+      <w:rPr>
+        <w:rFonts w:ascii="Wingdings" w:hAnsi="Wingdings" w:hint="default"/>
+      </w:rPr>
+    </w:lvl>
+    <w:lvl w:ilvl="6" w:tplc="18090001" w:tentative="1">
+      <w:start w:val="1"/>
+      <w:numFmt w:val="bullet"/>
+      <w:lvlText w:val=""/>
+      <w:lvlJc w:val="left"/>
+      <w:pPr>
+        <w:ind w:left="5040" w:hanging="360"/>
+      </w:pPr>
+      <w:rPr>
+        <w:rFonts w:ascii="Symbol" w:hAnsi="Symbol" w:hint="default"/>
+      </w:rPr>
+    </w:lvl>
+    <w:lvl w:ilvl="7" w:tplc="18090003" w:tentative="1">
+      <w:start w:val="1"/>
+      <w:numFmt w:val="bullet"/>
+      <w:lvlText w:val="o"/>
+      <w:lvlJc w:val="left"/>
+      <w:pPr>
+        <w:ind w:left="5760" w:hanging="360"/>
+      </w:pPr>
+      <w:rPr>
+        <w:rFonts w:ascii="Courier New" w:hAnsi="Courier New" w:cs="Courier New" w:hint="default"/>
+      </w:rPr>
+    </w:lvl>
+    <w:lvl w:ilvl="8" w:tplc="18090005" w:tentative="1">
+      <w:start w:val="1"/>
+      <w:numFmt w:val="bullet"/>
+      <w:lvlText w:val=""/>
+      <w:lvlJc w:val="left"/>
+      <w:pPr>
+        <w:ind w:left="6480" w:hanging="360"/>
+      </w:pPr>
+      <w:rPr>
+        <w:rFonts w:ascii="Wingdings" w:hAnsi="Wingdings" w:hint="default"/>
+      </w:rPr>
+    </w:lvl>
+  </w:abstractNum>
+  <w:abstractNum w:abstractNumId="19" w15:restartNumberingAfterBreak="0">
     <w:nsid w:val="7D5F6F2F"/>
     <w:multiLevelType w:val="hybridMultilevel"/>
     <w:tmpl w:val="6BAE6B9E"/>
@@ -15643,10 +16958,10 @@
     </w:lvl>
   </w:abstractNum>
   <w:num w:numId="1">
-    <w:abstractNumId w:val="4"/>
+    <w:abstractNumId w:val="6"/>
   </w:num>
   <w:num w:numId="2">
-    <w:abstractNumId w:val="4"/>
+    <w:abstractNumId w:val="6"/>
     <w:lvlOverride w:ilvl="0">
       <w:startOverride w:val="1"/>
     </w:lvlOverride>
@@ -15676,7 +16991,7 @@
     </w:lvlOverride>
   </w:num>
   <w:num w:numId="3">
-    <w:abstractNumId w:val="4"/>
+    <w:abstractNumId w:val="6"/>
     <w:lvlOverride w:ilvl="0">
       <w:startOverride w:val="1"/>
     </w:lvlOverride>
@@ -15706,10 +17021,10 @@
     </w:lvlOverride>
   </w:num>
   <w:num w:numId="4">
-    <w:abstractNumId w:val="1"/>
+    <w:abstractNumId w:val="2"/>
   </w:num>
   <w:num w:numId="5">
-    <w:abstractNumId w:val="4"/>
+    <w:abstractNumId w:val="6"/>
     <w:lvlOverride w:ilvl="0"/>
     <w:lvlOverride w:ilvl="1">
       <w:startOverride w:val="1"/>
@@ -15737,7 +17052,7 @@
     </w:lvlOverride>
   </w:num>
   <w:num w:numId="6">
-    <w:abstractNumId w:val="4"/>
+    <w:abstractNumId w:val="6"/>
     <w:lvlOverride w:ilvl="0"/>
     <w:lvlOverride w:ilvl="1">
       <w:startOverride w:val="1"/>
@@ -15765,49 +17080,58 @@
     </w:lvlOverride>
   </w:num>
   <w:num w:numId="7">
+    <w:abstractNumId w:val="14"/>
+  </w:num>
+  <w:num w:numId="8">
+    <w:abstractNumId w:val="1"/>
+  </w:num>
+  <w:num w:numId="9">
     <w:abstractNumId w:val="12"/>
   </w:num>
-  <w:num w:numId="8">
+  <w:num w:numId="10">
+    <w:abstractNumId w:val="3"/>
+  </w:num>
+  <w:num w:numId="11">
+    <w:abstractNumId w:val="9"/>
+  </w:num>
+  <w:num w:numId="12">
+    <w:abstractNumId w:val="19"/>
+  </w:num>
+  <w:num w:numId="13">
+    <w:abstractNumId w:val="13"/>
+  </w:num>
+  <w:num w:numId="14">
+    <w:abstractNumId w:val="7"/>
+  </w:num>
+  <w:num w:numId="15">
+    <w:abstractNumId w:val="11"/>
+  </w:num>
+  <w:num w:numId="16">
+    <w:abstractNumId w:val="16"/>
+  </w:num>
+  <w:num w:numId="17">
+    <w:abstractNumId w:val="15"/>
+  </w:num>
+  <w:num w:numId="18">
+    <w:abstractNumId w:val="8"/>
+  </w:num>
+  <w:num w:numId="19">
+    <w:abstractNumId w:val="18"/>
+  </w:num>
+  <w:num w:numId="20">
+    <w:abstractNumId w:val="10"/>
+  </w:num>
+  <w:num w:numId="21">
+    <w:abstractNumId w:val="5"/>
+  </w:num>
+  <w:num w:numId="22">
+    <w:abstractNumId w:val="17"/>
+  </w:num>
+  <w:num w:numId="23">
     <w:abstractNumId w:val="0"/>
   </w:num>
-  <w:num w:numId="9">
-    <w:abstractNumId w:val="10"/>
-  </w:num>
-  <w:num w:numId="10">
-    <w:abstractNumId w:val="2"/>
-  </w:num>
-  <w:num w:numId="11">
-    <w:abstractNumId w:val="7"/>
-  </w:num>
-  <w:num w:numId="12">
-    <w:abstractNumId w:val="16"/>
-  </w:num>
-  <w:num w:numId="13">
-    <w:abstractNumId w:val="11"/>
-  </w:num>
-  <w:num w:numId="14">
-    <w:abstractNumId w:val="5"/>
-  </w:num>
-  <w:num w:numId="15">
-    <w:abstractNumId w:val="9"/>
-  </w:num>
-  <w:num w:numId="16">
-    <w:abstractNumId w:val="14"/>
-  </w:num>
-  <w:num w:numId="17">
-    <w:abstractNumId w:val="13"/>
-  </w:num>
-  <w:num w:numId="18">
-    <w:abstractNumId w:val="6"/>
-  </w:num>
-  <w:num w:numId="19">
-    <w:abstractNumId w:val="15"/>
-  </w:num>
-  <w:num w:numId="20">
-    <w:abstractNumId w:val="8"/>
-  </w:num>
-  <w:num w:numId="21">
-    <w:abstractNumId w:val="3"/>
+  <w:num w:numId="24">
+    <w:abstractNumId w:val="4"/>
   </w:num>
 </w:numbering>
 </file>
@@ -17323,11 +18647,53 @@
     <b:URL>https://play.google.com/store/apps/details?id=com.exlyo.mapmarker&amp;hl=en</b:URL>
     <b:RefOrder>1</b:RefOrder>
   </b:Source>
+  <b:Source>
+    <b:Tag>Lar182</b:Tag>
+    <b:SourceType>InternetSite</b:SourceType>
+    <b:Guid>{B8309512-7969-417B-A1EB-BCB33A463C7B}</b:Guid>
+    <b:Author>
+      <b:Author>
+        <b:NameList>
+          <b:Person>
+            <b:Last>Laravel</b:Last>
+          </b:Person>
+        </b:NameList>
+      </b:Author>
+    </b:Author>
+    <b:Title>Lumen</b:Title>
+    <b:Year>2018</b:Year>
+    <b:YearAccessed>2018</b:YearAccessed>
+    <b:MonthAccessed>March</b:MonthAccessed>
+    <b:DayAccessed>29</b:DayAccessed>
+    <b:URL>https://lumen.laravel.com/</b:URL>
+    <b:RefOrder>8</b:RefOrder>
+  </b:Source>
+  <b:Source>
+    <b:Tag>W3S18</b:Tag>
+    <b:SourceType>InternetSite</b:SourceType>
+    <b:Guid>{F9D10AC2-CBB7-451C-86AD-AC3C1ECE3A06}</b:Guid>
+    <b:Author>
+      <b:Author>
+        <b:NameList>
+          <b:Person>
+            <b:Last>W3Schools</b:Last>
+          </b:Person>
+        </b:NameList>
+      </b:Author>
+    </b:Author>
+    <b:Title>W3Schools.com</b:Title>
+    <b:Year>2018</b:Year>
+    <b:YearAccessed>2018</b:YearAccessed>
+    <b:MonthAccessed>March</b:MonthAccessed>
+    <b:DayAccessed>29</b:DayAccessed>
+    <b:URL>https://www.w3schools.com/</b:URL>
+    <b:RefOrder>9</b:RefOrder>
+  </b:Source>
 </b:Sources>
 </file>
 
 <file path=customXml/itemProps1.xml><?xml version="1.0" encoding="utf-8"?>
-<ds:datastoreItem xmlns:ds="http://schemas.openxmlformats.org/officeDocument/2006/customXml" ds:itemID="{B26A1B31-40F3-4426-A8A0-B50B336852CE}">
+<ds:datastoreItem xmlns:ds="http://schemas.openxmlformats.org/officeDocument/2006/customXml" ds:itemID="{526A2C48-38DC-436B-A4C0-5FDCEE0D2E99}">
   <ds:schemaRefs>
     <ds:schemaRef ds:uri="http://schemas.openxmlformats.org/officeDocument/2006/bibliography"/>
   </ds:schemaRefs>

--- a/Thesis.docx
+++ b/Thesis.docx
@@ -71,7 +71,7 @@
       <w:bookmarkStart w:id="1" w:name="_Toc406051955"/>
       <w:bookmarkStart w:id="2" w:name="_Toc411418154"/>
       <w:bookmarkStart w:id="3" w:name="_Ref505963441"/>
-      <w:bookmarkStart w:id="4" w:name="_Toc510109362"/>
+      <w:bookmarkStart w:id="4" w:name="_Toc510196019"/>
       <w:r>
         <w:lastRenderedPageBreak/>
         <w:t>Declaration</w:t>
@@ -138,7 +138,7 @@
       <w:bookmarkStart w:id="8" w:name="_Toc406008744"/>
       <w:bookmarkStart w:id="9" w:name="_Toc406051956"/>
       <w:bookmarkStart w:id="10" w:name="_Toc411418155"/>
-      <w:bookmarkStart w:id="11" w:name="_Toc510109363"/>
+      <w:bookmarkStart w:id="11" w:name="_Toc510196020"/>
       <w:r>
         <w:lastRenderedPageBreak/>
         <w:t>Abstrac</w:t>
@@ -334,7 +334,7 @@
       <w:bookmarkStart w:id="12" w:name="_Toc406008745"/>
       <w:bookmarkStart w:id="13" w:name="_Toc406051957"/>
       <w:bookmarkStart w:id="14" w:name="_Toc411418156"/>
-      <w:bookmarkStart w:id="15" w:name="_Toc510109364"/>
+      <w:bookmarkStart w:id="15" w:name="_Toc510196021"/>
       <w:r>
         <w:lastRenderedPageBreak/>
         <w:t>Acknowledgements</w:t>
@@ -356,7 +356,15 @@
         <w:t xml:space="preserve"> to thank my </w:t>
       </w:r>
       <w:r>
-        <w:t>project supervisor, Mr Denis McCarthy, and my second reader Dr. David Scott</w:t>
+        <w:t xml:space="preserve">project supervisor, Mr Denis McCarthy, and my second reader </w:t>
+      </w:r>
+      <w:proofErr w:type="spellStart"/>
+      <w:r>
+        <w:t>Dr.</w:t>
+      </w:r>
+      <w:proofErr w:type="spellEnd"/>
+      <w:r>
+        <w:t xml:space="preserve"> David Scott</w:t>
       </w:r>
       <w:r>
         <w:t>. Without their assistance</w:t>
@@ -388,7 +396,7 @@
         <w:t xml:space="preserve">Without the knowledge and </w:t>
       </w:r>
       <w:r>
-        <w:t>solutions</w:t>
+        <w:t>input</w:t>
       </w:r>
       <w:r>
         <w:t xml:space="preserve"> they provided, some features may not have made into the final build of application. </w:t>
@@ -415,7 +423,7 @@
         </w:numPr>
       </w:pPr>
       <w:bookmarkStart w:id="17" w:name="_Toc411418157"/>
-      <w:bookmarkStart w:id="18" w:name="_Toc510109365"/>
+      <w:bookmarkStart w:id="18" w:name="_Toc510196022"/>
       <w:bookmarkEnd w:id="16"/>
       <w:r>
         <w:lastRenderedPageBreak/>
@@ -450,7 +458,7 @@
       <w:r>
         <w:fldChar w:fldCharType="separate"/>
       </w:r>
-      <w:hyperlink w:anchor="_Toc510109362" w:history="1">
+      <w:hyperlink w:anchor="_Toc510196019" w:history="1">
         <w:r>
           <w:rPr>
             <w:rStyle w:val="Hyperlink"/>
@@ -477,7 +485,7 @@
             <w:noProof/>
             <w:webHidden/>
           </w:rPr>
-          <w:instrText xml:space="preserve"> PAGEREF _Toc510109362 \h </w:instrText>
+          <w:instrText xml:space="preserve"> PAGEREF _Toc510196019 \h </w:instrText>
         </w:r>
         <w:r>
           <w:rPr>
@@ -524,7 +532,7 @@
           <w:lang w:eastAsia="en-IE"/>
         </w:rPr>
       </w:pPr>
-      <w:hyperlink w:anchor="_Toc510109363" w:history="1">
+      <w:hyperlink w:anchor="_Toc510196020" w:history="1">
         <w:r>
           <w:rPr>
             <w:rStyle w:val="Hyperlink"/>
@@ -551,7 +559,7 @@
             <w:noProof/>
             <w:webHidden/>
           </w:rPr>
-          <w:instrText xml:space="preserve"> PAGEREF _Toc510109363 \h </w:instrText>
+          <w:instrText xml:space="preserve"> PAGEREF _Toc510196020 \h </w:instrText>
         </w:r>
         <w:r>
           <w:rPr>
@@ -598,7 +606,7 @@
           <w:lang w:eastAsia="en-IE"/>
         </w:rPr>
       </w:pPr>
-      <w:hyperlink w:anchor="_Toc510109364" w:history="1">
+      <w:hyperlink w:anchor="_Toc510196021" w:history="1">
         <w:r>
           <w:rPr>
             <w:rStyle w:val="Hyperlink"/>
@@ -625,7 +633,7 @@
             <w:noProof/>
             <w:webHidden/>
           </w:rPr>
-          <w:instrText xml:space="preserve"> PAGEREF _Toc510109364 \h </w:instrText>
+          <w:instrText xml:space="preserve"> PAGEREF _Toc510196021 \h </w:instrText>
         </w:r>
         <w:r>
           <w:rPr>
@@ -672,7 +680,7 @@
           <w:lang w:eastAsia="en-IE"/>
         </w:rPr>
       </w:pPr>
-      <w:hyperlink w:anchor="_Toc510109365" w:history="1">
+      <w:hyperlink w:anchor="_Toc510196022" w:history="1">
         <w:r>
           <w:rPr>
             <w:rStyle w:val="Hyperlink"/>
@@ -699,7 +707,7 @@
             <w:noProof/>
             <w:webHidden/>
           </w:rPr>
-          <w:instrText xml:space="preserve"> PAGEREF _Toc510109365 \h </w:instrText>
+          <w:instrText xml:space="preserve"> PAGEREF _Toc510196022 \h </w:instrText>
         </w:r>
         <w:r>
           <w:rPr>
@@ -746,7 +754,7 @@
           <w:lang w:eastAsia="en-IE"/>
         </w:rPr>
       </w:pPr>
-      <w:hyperlink w:anchor="_Toc510109366" w:history="1">
+      <w:hyperlink w:anchor="_Toc510196023" w:history="1">
         <w:r>
           <w:rPr>
             <w:rStyle w:val="Hyperlink"/>
@@ -773,7 +781,7 @@
             <w:noProof/>
             <w:webHidden/>
           </w:rPr>
-          <w:instrText xml:space="preserve"> PAGEREF _Toc510109366 \h </w:instrText>
+          <w:instrText xml:space="preserve"> PAGEREF _Toc510196023 \h </w:instrText>
         </w:r>
         <w:r>
           <w:rPr>
@@ -820,7 +828,7 @@
           <w:lang w:eastAsia="en-IE"/>
         </w:rPr>
       </w:pPr>
-      <w:hyperlink w:anchor="_Toc510109367" w:history="1">
+      <w:hyperlink w:anchor="_Toc510196024" w:history="1">
         <w:r>
           <w:rPr>
             <w:rStyle w:val="Hyperlink"/>
@@ -847,7 +855,7 @@
             <w:noProof/>
             <w:webHidden/>
           </w:rPr>
-          <w:instrText xml:space="preserve"> PAGEREF _Toc510109367 \h </w:instrText>
+          <w:instrText xml:space="preserve"> PAGEREF _Toc510196024 \h </w:instrText>
         </w:r>
         <w:r>
           <w:rPr>
@@ -894,7 +902,7 @@
           <w:lang w:eastAsia="en-IE"/>
         </w:rPr>
       </w:pPr>
-      <w:hyperlink w:anchor="_Toc510109368" w:history="1">
+      <w:hyperlink w:anchor="_Toc510196025" w:history="1">
         <w:r>
           <w:rPr>
             <w:rStyle w:val="Hyperlink"/>
@@ -921,7 +929,7 @@
             <w:noProof/>
             <w:webHidden/>
           </w:rPr>
-          <w:instrText xml:space="preserve"> PAGEREF _Toc510109368 \h </w:instrText>
+          <w:instrText xml:space="preserve"> PAGEREF _Toc510196025 \h </w:instrText>
         </w:r>
         <w:r>
           <w:rPr>
@@ -967,7 +975,7 @@
           <w:lang w:eastAsia="en-IE"/>
         </w:rPr>
       </w:pPr>
-      <w:hyperlink w:anchor="_Toc510109369" w:history="1">
+      <w:hyperlink w:anchor="_Toc510196026" w:history="1">
         <w:r>
           <w:rPr>
             <w:rStyle w:val="Hyperlink"/>
@@ -994,7 +1002,7 @@
             <w:noProof/>
             <w:webHidden/>
           </w:rPr>
-          <w:instrText xml:space="preserve"> PAGEREF _Toc510109369 \h </w:instrText>
+          <w:instrText xml:space="preserve"> PAGEREF _Toc510196026 \h </w:instrText>
         </w:r>
         <w:r>
           <w:rPr>
@@ -1040,7 +1048,7 @@
           <w:lang w:eastAsia="en-IE"/>
         </w:rPr>
       </w:pPr>
-      <w:hyperlink w:anchor="_Toc510109370" w:history="1">
+      <w:hyperlink w:anchor="_Toc510196027" w:history="1">
         <w:r>
           <w:rPr>
             <w:rStyle w:val="Hyperlink"/>
@@ -1067,7 +1075,7 @@
             <w:noProof/>
             <w:webHidden/>
           </w:rPr>
-          <w:instrText xml:space="preserve"> PAGEREF _Toc510109370 \h </w:instrText>
+          <w:instrText xml:space="preserve"> PAGEREF _Toc510196027 \h </w:instrText>
         </w:r>
         <w:r>
           <w:rPr>
@@ -1113,7 +1121,7 @@
           <w:lang w:eastAsia="en-IE"/>
         </w:rPr>
       </w:pPr>
-      <w:hyperlink w:anchor="_Toc510109371" w:history="1">
+      <w:hyperlink w:anchor="_Toc510196028" w:history="1">
         <w:r>
           <w:rPr>
             <w:rStyle w:val="Hyperlink"/>
@@ -1140,7 +1148,7 @@
             <w:noProof/>
             <w:webHidden/>
           </w:rPr>
-          <w:instrText xml:space="preserve"> PAGEREF _Toc510109371 \h </w:instrText>
+          <w:instrText xml:space="preserve"> PAGEREF _Toc510196028 \h </w:instrText>
         </w:r>
         <w:r>
           <w:rPr>
@@ -1186,7 +1194,7 @@
           <w:lang w:eastAsia="en-IE"/>
         </w:rPr>
       </w:pPr>
-      <w:hyperlink w:anchor="_Toc510109372" w:history="1">
+      <w:hyperlink w:anchor="_Toc510196029" w:history="1">
         <w:r>
           <w:rPr>
             <w:rStyle w:val="Hyperlink"/>
@@ -1213,7 +1221,7 @@
             <w:noProof/>
             <w:webHidden/>
           </w:rPr>
-          <w:instrText xml:space="preserve"> PAGEREF _Toc510109372 \h </w:instrText>
+          <w:instrText xml:space="preserve"> PAGEREF _Toc510196029 \h </w:instrText>
         </w:r>
         <w:r>
           <w:rPr>
@@ -1259,7 +1267,7 @@
           <w:lang w:eastAsia="en-IE"/>
         </w:rPr>
       </w:pPr>
-      <w:hyperlink w:anchor="_Toc510109373" w:history="1">
+      <w:hyperlink w:anchor="_Toc510196030" w:history="1">
         <w:r>
           <w:rPr>
             <w:rStyle w:val="Hyperlink"/>
@@ -1286,7 +1294,7 @@
             <w:noProof/>
             <w:webHidden/>
           </w:rPr>
-          <w:instrText xml:space="preserve"> PAGEREF _Toc510109373 \h </w:instrText>
+          <w:instrText xml:space="preserve"> PAGEREF _Toc510196030 \h </w:instrText>
         </w:r>
         <w:r>
           <w:rPr>
@@ -1333,7 +1341,7 @@
           <w:lang w:eastAsia="en-IE"/>
         </w:rPr>
       </w:pPr>
-      <w:hyperlink w:anchor="_Toc510109374" w:history="1">
+      <w:hyperlink w:anchor="_Toc510196031" w:history="1">
         <w:r>
           <w:rPr>
             <w:rStyle w:val="Hyperlink"/>
@@ -1360,7 +1368,7 @@
             <w:noProof/>
             <w:webHidden/>
           </w:rPr>
-          <w:instrText xml:space="preserve"> PAGEREF _Toc510109374 \h </w:instrText>
+          <w:instrText xml:space="preserve"> PAGEREF _Toc510196031 \h </w:instrText>
         </w:r>
         <w:r>
           <w:rPr>
@@ -1406,7 +1414,7 @@
           <w:lang w:eastAsia="en-IE"/>
         </w:rPr>
       </w:pPr>
-      <w:hyperlink w:anchor="_Toc510109375" w:history="1">
+      <w:hyperlink w:anchor="_Toc510196032" w:history="1">
         <w:r>
           <w:rPr>
             <w:rStyle w:val="Hyperlink"/>
@@ -1433,7 +1441,7 @@
             <w:noProof/>
             <w:webHidden/>
           </w:rPr>
-          <w:instrText xml:space="preserve"> PAGEREF _Toc510109375 \h </w:instrText>
+          <w:instrText xml:space="preserve"> PAGEREF _Toc510196032 \h </w:instrText>
         </w:r>
         <w:r>
           <w:rPr>
@@ -1479,7 +1487,7 @@
           <w:lang w:eastAsia="en-IE"/>
         </w:rPr>
       </w:pPr>
-      <w:hyperlink w:anchor="_Toc510109376" w:history="1">
+      <w:hyperlink w:anchor="_Toc510196033" w:history="1">
         <w:r>
           <w:rPr>
             <w:rStyle w:val="Hyperlink"/>
@@ -1506,7 +1514,7 @@
             <w:noProof/>
             <w:webHidden/>
           </w:rPr>
-          <w:instrText xml:space="preserve"> PAGEREF _Toc510109376 \h </w:instrText>
+          <w:instrText xml:space="preserve"> PAGEREF _Toc510196033 \h </w:instrText>
         </w:r>
         <w:r>
           <w:rPr>
@@ -1552,7 +1560,7 @@
           <w:lang w:eastAsia="en-IE"/>
         </w:rPr>
       </w:pPr>
-      <w:hyperlink w:anchor="_Toc510109377" w:history="1">
+      <w:hyperlink w:anchor="_Toc510196034" w:history="1">
         <w:r>
           <w:rPr>
             <w:rStyle w:val="Hyperlink"/>
@@ -1579,7 +1587,7 @@
             <w:noProof/>
             <w:webHidden/>
           </w:rPr>
-          <w:instrText xml:space="preserve"> PAGEREF _Toc510109377 \h </w:instrText>
+          <w:instrText xml:space="preserve"> PAGEREF _Toc510196034 \h </w:instrText>
         </w:r>
         <w:r>
           <w:rPr>
@@ -1622,7 +1630,7 @@
           <w:lang w:val="en-IE" w:eastAsia="en-IE"/>
         </w:rPr>
       </w:pPr>
-      <w:hyperlink w:anchor="_Toc510109378" w:history="1">
+      <w:hyperlink w:anchor="_Toc510196035" w:history="1">
         <w:r>
           <w:rPr>
             <w:rStyle w:val="Hyperlink"/>
@@ -1649,7 +1657,7 @@
             <w:noProof/>
             <w:webHidden/>
           </w:rPr>
-          <w:instrText xml:space="preserve"> PAGEREF _Toc510109378 \h </w:instrText>
+          <w:instrText xml:space="preserve"> PAGEREF _Toc510196035 \h </w:instrText>
         </w:r>
         <w:r>
           <w:rPr>
@@ -1695,7 +1703,7 @@
           <w:lang w:eastAsia="en-IE"/>
         </w:rPr>
       </w:pPr>
-      <w:hyperlink w:anchor="_Toc510109379" w:history="1">
+      <w:hyperlink w:anchor="_Toc510196036" w:history="1">
         <w:r>
           <w:rPr>
             <w:rStyle w:val="Hyperlink"/>
@@ -1722,7 +1730,7 @@
             <w:noProof/>
             <w:webHidden/>
           </w:rPr>
-          <w:instrText xml:space="preserve"> PAGEREF _Toc510109379 \h </w:instrText>
+          <w:instrText xml:space="preserve"> PAGEREF _Toc510196036 \h </w:instrText>
         </w:r>
         <w:r>
           <w:rPr>
@@ -1765,7 +1773,7 @@
           <w:lang w:val="en-IE" w:eastAsia="en-IE"/>
         </w:rPr>
       </w:pPr>
-      <w:hyperlink w:anchor="_Toc510109380" w:history="1">
+      <w:hyperlink w:anchor="_Toc510196037" w:history="1">
         <w:r>
           <w:rPr>
             <w:rStyle w:val="Hyperlink"/>
@@ -1792,7 +1800,7 @@
             <w:noProof/>
             <w:webHidden/>
           </w:rPr>
-          <w:instrText xml:space="preserve"> PAGEREF _Toc510109380 \h </w:instrText>
+          <w:instrText xml:space="preserve"> PAGEREF _Toc510196037 \h </w:instrText>
         </w:r>
         <w:r>
           <w:rPr>
@@ -1835,7 +1843,7 @@
           <w:lang w:val="en-IE" w:eastAsia="en-IE"/>
         </w:rPr>
       </w:pPr>
-      <w:hyperlink w:anchor="_Toc510109381" w:history="1">
+      <w:hyperlink w:anchor="_Toc510196038" w:history="1">
         <w:r>
           <w:rPr>
             <w:rStyle w:val="Hyperlink"/>
@@ -1862,7 +1870,7 @@
             <w:noProof/>
             <w:webHidden/>
           </w:rPr>
-          <w:instrText xml:space="preserve"> PAGEREF _Toc510109381 \h </w:instrText>
+          <w:instrText xml:space="preserve"> PAGEREF _Toc510196038 \h </w:instrText>
         </w:r>
         <w:r>
           <w:rPr>
@@ -1905,7 +1913,7 @@
           <w:lang w:val="en-IE" w:eastAsia="en-IE"/>
         </w:rPr>
       </w:pPr>
-      <w:hyperlink w:anchor="_Toc510109382" w:history="1">
+      <w:hyperlink w:anchor="_Toc510196039" w:history="1">
         <w:r>
           <w:rPr>
             <w:rStyle w:val="Hyperlink"/>
@@ -1932,7 +1940,7 @@
             <w:noProof/>
             <w:webHidden/>
           </w:rPr>
-          <w:instrText xml:space="preserve"> PAGEREF _Toc510109382 \h </w:instrText>
+          <w:instrText xml:space="preserve"> PAGEREF _Toc510196039 \h </w:instrText>
         </w:r>
         <w:r>
           <w:rPr>
@@ -1975,7 +1983,7 @@
           <w:lang w:val="en-IE" w:eastAsia="en-IE"/>
         </w:rPr>
       </w:pPr>
-      <w:hyperlink w:anchor="_Toc510109383" w:history="1">
+      <w:hyperlink w:anchor="_Toc510196040" w:history="1">
         <w:r>
           <w:rPr>
             <w:rStyle w:val="Hyperlink"/>
@@ -2002,7 +2010,7 @@
             <w:noProof/>
             <w:webHidden/>
           </w:rPr>
-          <w:instrText xml:space="preserve"> PAGEREF _Toc510109383 \h </w:instrText>
+          <w:instrText xml:space="preserve"> PAGEREF _Toc510196040 \h </w:instrText>
         </w:r>
         <w:r>
           <w:rPr>
@@ -2049,7 +2057,7 @@
           <w:lang w:eastAsia="en-IE"/>
         </w:rPr>
       </w:pPr>
-      <w:hyperlink w:anchor="_Toc510109384" w:history="1">
+      <w:hyperlink w:anchor="_Toc510196041" w:history="1">
         <w:r>
           <w:rPr>
             <w:rStyle w:val="Hyperlink"/>
@@ -2076,7 +2084,7 @@
             <w:noProof/>
             <w:webHidden/>
           </w:rPr>
-          <w:instrText xml:space="preserve"> PAGEREF _Toc510109384 \h </w:instrText>
+          <w:instrText xml:space="preserve"> PAGEREF _Toc510196041 \h </w:instrText>
         </w:r>
         <w:r>
           <w:rPr>
@@ -2096,7 +2104,7 @@
             <w:noProof/>
             <w:webHidden/>
           </w:rPr>
-          <w:t>10</w:t>
+          <w:t>9</w:t>
         </w:r>
         <w:r>
           <w:rPr>
@@ -2122,7 +2130,7 @@
           <w:lang w:eastAsia="en-IE"/>
         </w:rPr>
       </w:pPr>
-      <w:hyperlink w:anchor="_Toc510109385" w:history="1">
+      <w:hyperlink w:anchor="_Toc510196042" w:history="1">
         <w:r>
           <w:rPr>
             <w:rStyle w:val="Hyperlink"/>
@@ -2149,7 +2157,7 @@
             <w:noProof/>
             <w:webHidden/>
           </w:rPr>
-          <w:instrText xml:space="preserve"> PAGEREF _Toc510109385 \h </w:instrText>
+          <w:instrText xml:space="preserve"> PAGEREF _Toc510196042 \h </w:instrText>
         </w:r>
         <w:r>
           <w:rPr>
@@ -2169,7 +2177,7 @@
             <w:noProof/>
             <w:webHidden/>
           </w:rPr>
-          <w:t>10</w:t>
+          <w:t>9</w:t>
         </w:r>
         <w:r>
           <w:rPr>
@@ -2195,7 +2203,7 @@
           <w:lang w:eastAsia="en-IE"/>
         </w:rPr>
       </w:pPr>
-      <w:hyperlink w:anchor="_Toc510109386" w:history="1">
+      <w:hyperlink w:anchor="_Toc510196043" w:history="1">
         <w:r>
           <w:rPr>
             <w:rStyle w:val="Hyperlink"/>
@@ -2222,7 +2230,7 @@
             <w:noProof/>
             <w:webHidden/>
           </w:rPr>
-          <w:instrText xml:space="preserve"> PAGEREF _Toc510109386 \h </w:instrText>
+          <w:instrText xml:space="preserve"> PAGEREF _Toc510196043 \h </w:instrText>
         </w:r>
         <w:r>
           <w:rPr>
@@ -2242,7 +2250,7 @@
             <w:noProof/>
             <w:webHidden/>
           </w:rPr>
-          <w:t>10</w:t>
+          <w:t>9</w:t>
         </w:r>
         <w:r>
           <w:rPr>
@@ -2265,7 +2273,7 @@
           <w:lang w:val="en-IE" w:eastAsia="en-IE"/>
         </w:rPr>
       </w:pPr>
-      <w:hyperlink w:anchor="_Toc510109387" w:history="1">
+      <w:hyperlink w:anchor="_Toc510196044" w:history="1">
         <w:r>
           <w:rPr>
             <w:rStyle w:val="Hyperlink"/>
@@ -2292,7 +2300,7 @@
             <w:noProof/>
             <w:webHidden/>
           </w:rPr>
-          <w:instrText xml:space="preserve"> PAGEREF _Toc510109387 \h </w:instrText>
+          <w:instrText xml:space="preserve"> PAGEREF _Toc510196044 \h </w:instrText>
         </w:r>
         <w:r>
           <w:rPr>
@@ -2312,7 +2320,7 @@
             <w:noProof/>
             <w:webHidden/>
           </w:rPr>
-          <w:t>10</w:t>
+          <w:t>9</w:t>
         </w:r>
         <w:r>
           <w:rPr>
@@ -2336,7 +2344,7 @@
           <w:lang w:eastAsia="en-IE"/>
         </w:rPr>
       </w:pPr>
-      <w:hyperlink w:anchor="_Toc510109388" w:history="1">
+      <w:hyperlink w:anchor="_Toc510196045" w:history="1">
         <w:r>
           <w:rPr>
             <w:rStyle w:val="Hyperlink"/>
@@ -2363,7 +2371,7 @@
             <w:noProof/>
             <w:webHidden/>
           </w:rPr>
-          <w:instrText xml:space="preserve"> PAGEREF _Toc510109388 \h </w:instrText>
+          <w:instrText xml:space="preserve"> PAGEREF _Toc510196045 \h </w:instrText>
         </w:r>
         <w:r>
           <w:rPr>
@@ -2383,7 +2391,7 @@
             <w:noProof/>
             <w:webHidden/>
           </w:rPr>
-          <w:t>10</w:t>
+          <w:t>9</w:t>
         </w:r>
         <w:r>
           <w:rPr>
@@ -2407,7 +2415,7 @@
           <w:lang w:eastAsia="en-IE"/>
         </w:rPr>
       </w:pPr>
-      <w:hyperlink w:anchor="_Toc510109389" w:history="1">
+      <w:hyperlink w:anchor="_Toc510196046" w:history="1">
         <w:r>
           <w:rPr>
             <w:rStyle w:val="Hyperlink"/>
@@ -2434,7 +2442,7 @@
             <w:noProof/>
             <w:webHidden/>
           </w:rPr>
-          <w:instrText xml:space="preserve"> PAGEREF _Toc510109389 \h </w:instrText>
+          <w:instrText xml:space="preserve"> PAGEREF _Toc510196046 \h </w:instrText>
         </w:r>
         <w:r>
           <w:rPr>
@@ -2454,7 +2462,7 @@
             <w:noProof/>
             <w:webHidden/>
           </w:rPr>
-          <w:t>11</w:t>
+          <w:t>10</w:t>
         </w:r>
         <w:r>
           <w:rPr>
@@ -2477,7 +2485,7 @@
           <w:lang w:val="en-IE" w:eastAsia="en-IE"/>
         </w:rPr>
       </w:pPr>
-      <w:hyperlink w:anchor="_Toc510109390" w:history="1">
+      <w:hyperlink w:anchor="_Toc510196047" w:history="1">
         <w:r>
           <w:rPr>
             <w:rStyle w:val="Hyperlink"/>
@@ -2504,7 +2512,7 @@
             <w:noProof/>
             <w:webHidden/>
           </w:rPr>
-          <w:instrText xml:space="preserve"> PAGEREF _Toc510109390 \h </w:instrText>
+          <w:instrText xml:space="preserve"> PAGEREF _Toc510196047 \h </w:instrText>
         </w:r>
         <w:r>
           <w:rPr>
@@ -2524,7 +2532,7 @@
             <w:noProof/>
             <w:webHidden/>
           </w:rPr>
-          <w:t>12</w:t>
+          <w:t>11</w:t>
         </w:r>
         <w:r>
           <w:rPr>
@@ -2547,7 +2555,7 @@
           <w:lang w:val="en-IE" w:eastAsia="en-IE"/>
         </w:rPr>
       </w:pPr>
-      <w:hyperlink w:anchor="_Toc510109391" w:history="1">
+      <w:hyperlink w:anchor="_Toc510196048" w:history="1">
         <w:r>
           <w:rPr>
             <w:rStyle w:val="Hyperlink"/>
@@ -2574,7 +2582,7 @@
             <w:noProof/>
             <w:webHidden/>
           </w:rPr>
-          <w:instrText xml:space="preserve"> PAGEREF _Toc510109391 \h </w:instrText>
+          <w:instrText xml:space="preserve"> PAGEREF _Toc510196048 \h </w:instrText>
         </w:r>
         <w:r>
           <w:rPr>
@@ -2594,7 +2602,7 @@
             <w:noProof/>
             <w:webHidden/>
           </w:rPr>
-          <w:t>14</w:t>
+          <w:t>13</w:t>
         </w:r>
         <w:r>
           <w:rPr>
@@ -2620,7 +2628,7 @@
           <w:lang w:eastAsia="en-IE"/>
         </w:rPr>
       </w:pPr>
-      <w:hyperlink w:anchor="_Toc510109392" w:history="1">
+      <w:hyperlink w:anchor="_Toc510196049" w:history="1">
         <w:r>
           <w:rPr>
             <w:rStyle w:val="Hyperlink"/>
@@ -2647,7 +2655,7 @@
             <w:noProof/>
             <w:webHidden/>
           </w:rPr>
-          <w:instrText xml:space="preserve"> PAGEREF _Toc510109392 \h </w:instrText>
+          <w:instrText xml:space="preserve"> PAGEREF _Toc510196049 \h </w:instrText>
         </w:r>
         <w:r>
           <w:rPr>
@@ -2667,7 +2675,7 @@
             <w:noProof/>
             <w:webHidden/>
           </w:rPr>
-          <w:t>15</w:t>
+          <w:t>14</w:t>
         </w:r>
         <w:r>
           <w:rPr>
@@ -2690,7 +2698,7 @@
           <w:lang w:val="en-IE" w:eastAsia="en-IE"/>
         </w:rPr>
       </w:pPr>
-      <w:hyperlink w:anchor="_Toc510109393" w:history="1">
+      <w:hyperlink w:anchor="_Toc510196050" w:history="1">
         <w:r>
           <w:rPr>
             <w:rStyle w:val="Hyperlink"/>
@@ -2717,7 +2725,7 @@
             <w:noProof/>
             <w:webHidden/>
           </w:rPr>
-          <w:instrText xml:space="preserve"> PAGEREF _Toc510109393 \h </w:instrText>
+          <w:instrText xml:space="preserve"> PAGEREF _Toc510196050 \h </w:instrText>
         </w:r>
         <w:r>
           <w:rPr>
@@ -2737,7 +2745,7 @@
             <w:noProof/>
             <w:webHidden/>
           </w:rPr>
-          <w:t>15</w:t>
+          <w:t>14</w:t>
         </w:r>
         <w:r>
           <w:rPr>
@@ -2760,7 +2768,7 @@
           <w:lang w:val="en-IE" w:eastAsia="en-IE"/>
         </w:rPr>
       </w:pPr>
-      <w:hyperlink w:anchor="_Toc510109394" w:history="1">
+      <w:hyperlink w:anchor="_Toc510196051" w:history="1">
         <w:r>
           <w:rPr>
             <w:rStyle w:val="Hyperlink"/>
@@ -2787,7 +2795,7 @@
             <w:noProof/>
             <w:webHidden/>
           </w:rPr>
-          <w:instrText xml:space="preserve"> PAGEREF _Toc510109394 \h </w:instrText>
+          <w:instrText xml:space="preserve"> PAGEREF _Toc510196051 \h </w:instrText>
         </w:r>
         <w:r>
           <w:rPr>
@@ -2807,7 +2815,7 @@
             <w:noProof/>
             <w:webHidden/>
           </w:rPr>
-          <w:t>16</w:t>
+          <w:t>15</w:t>
         </w:r>
         <w:r>
           <w:rPr>
@@ -2833,7 +2841,7 @@
           <w:lang w:eastAsia="en-IE"/>
         </w:rPr>
       </w:pPr>
-      <w:hyperlink w:anchor="_Toc510109395" w:history="1">
+      <w:hyperlink w:anchor="_Toc510196052" w:history="1">
         <w:r>
           <w:rPr>
             <w:rStyle w:val="Hyperlink"/>
@@ -2860,7 +2868,7 @@
             <w:noProof/>
             <w:webHidden/>
           </w:rPr>
-          <w:instrText xml:space="preserve"> PAGEREF _Toc510109395 \h </w:instrText>
+          <w:instrText xml:space="preserve"> PAGEREF _Toc510196052 \h </w:instrText>
         </w:r>
         <w:r>
           <w:rPr>
@@ -2903,7 +2911,7 @@
           <w:lang w:val="en-IE" w:eastAsia="en-IE"/>
         </w:rPr>
       </w:pPr>
-      <w:hyperlink w:anchor="_Toc510109396" w:history="1">
+      <w:hyperlink w:anchor="_Toc510196053" w:history="1">
         <w:r>
           <w:rPr>
             <w:rStyle w:val="Hyperlink"/>
@@ -2930,7 +2938,7 @@
             <w:noProof/>
             <w:webHidden/>
           </w:rPr>
-          <w:instrText xml:space="preserve"> PAGEREF _Toc510109396 \h </w:instrText>
+          <w:instrText xml:space="preserve"> PAGEREF _Toc510196053 \h </w:instrText>
         </w:r>
         <w:r>
           <w:rPr>
@@ -2973,7 +2981,7 @@
           <w:lang w:val="en-IE" w:eastAsia="en-IE"/>
         </w:rPr>
       </w:pPr>
-      <w:hyperlink w:anchor="_Toc510109397" w:history="1">
+      <w:hyperlink w:anchor="_Toc510196054" w:history="1">
         <w:r>
           <w:rPr>
             <w:rStyle w:val="Hyperlink"/>
@@ -3000,7 +3008,7 @@
             <w:noProof/>
             <w:webHidden/>
           </w:rPr>
-          <w:instrText xml:space="preserve"> PAGEREF _Toc510109397 \h </w:instrText>
+          <w:instrText xml:space="preserve"> PAGEREF _Toc510196054 \h </w:instrText>
         </w:r>
         <w:r>
           <w:rPr>
@@ -3046,7 +3054,7 @@
           <w:lang w:eastAsia="en-IE"/>
         </w:rPr>
       </w:pPr>
-      <w:hyperlink w:anchor="_Toc510109398" w:history="1">
+      <w:hyperlink w:anchor="_Toc510196055" w:history="1">
         <w:r>
           <w:rPr>
             <w:rStyle w:val="Hyperlink"/>
@@ -3073,7 +3081,7 @@
             <w:noProof/>
             <w:webHidden/>
           </w:rPr>
-          <w:instrText xml:space="preserve"> PAGEREF _Toc510109398 \h </w:instrText>
+          <w:instrText xml:space="preserve"> PAGEREF _Toc510196055 \h </w:instrText>
         </w:r>
         <w:r>
           <w:rPr>
@@ -3116,7 +3124,7 @@
           <w:lang w:val="en-IE" w:eastAsia="en-IE"/>
         </w:rPr>
       </w:pPr>
-      <w:hyperlink w:anchor="_Toc510109399" w:history="1">
+      <w:hyperlink w:anchor="_Toc510196056" w:history="1">
         <w:r>
           <w:rPr>
             <w:rStyle w:val="Hyperlink"/>
@@ -3143,7 +3151,7 @@
             <w:noProof/>
             <w:webHidden/>
           </w:rPr>
-          <w:instrText xml:space="preserve"> PAGEREF _Toc510109399 \h </w:instrText>
+          <w:instrText xml:space="preserve"> PAGEREF _Toc510196056 \h </w:instrText>
         </w:r>
         <w:r>
           <w:rPr>
@@ -3186,7 +3194,7 @@
           <w:lang w:val="en-IE" w:eastAsia="en-IE"/>
         </w:rPr>
       </w:pPr>
-      <w:hyperlink w:anchor="_Toc510109400" w:history="1">
+      <w:hyperlink w:anchor="_Toc510196057" w:history="1">
         <w:r>
           <w:rPr>
             <w:rStyle w:val="Hyperlink"/>
@@ -3213,7 +3221,7 @@
             <w:noProof/>
             <w:webHidden/>
           </w:rPr>
-          <w:instrText xml:space="preserve"> PAGEREF _Toc510109400 \h </w:instrText>
+          <w:instrText xml:space="preserve"> PAGEREF _Toc510196057 \h </w:instrText>
         </w:r>
         <w:r>
           <w:rPr>
@@ -3256,7 +3264,7 @@
           <w:lang w:val="en-IE" w:eastAsia="en-IE"/>
         </w:rPr>
       </w:pPr>
-      <w:hyperlink w:anchor="_Toc510109401" w:history="1">
+      <w:hyperlink w:anchor="_Toc510196058" w:history="1">
         <w:r>
           <w:rPr>
             <w:rStyle w:val="Hyperlink"/>
@@ -3283,7 +3291,7 @@
             <w:noProof/>
             <w:webHidden/>
           </w:rPr>
-          <w:instrText xml:space="preserve"> PAGEREF _Toc510109401 \h </w:instrText>
+          <w:instrText xml:space="preserve"> PAGEREF _Toc510196058 \h </w:instrText>
         </w:r>
         <w:r>
           <w:rPr>
@@ -3330,7 +3338,7 @@
           <w:lang w:eastAsia="en-IE"/>
         </w:rPr>
       </w:pPr>
-      <w:hyperlink w:anchor="_Toc510109402" w:history="1">
+      <w:hyperlink w:anchor="_Toc510196059" w:history="1">
         <w:r>
           <w:rPr>
             <w:rStyle w:val="Hyperlink"/>
@@ -3357,7 +3365,7 @@
             <w:noProof/>
             <w:webHidden/>
           </w:rPr>
-          <w:instrText xml:space="preserve"> PAGEREF _Toc510109402 \h </w:instrText>
+          <w:instrText xml:space="preserve"> PAGEREF _Toc510196059 \h </w:instrText>
         </w:r>
         <w:r>
           <w:rPr>
@@ -3403,7 +3411,7 @@
           <w:lang w:eastAsia="en-IE"/>
         </w:rPr>
       </w:pPr>
-      <w:hyperlink w:anchor="_Toc510109403" w:history="1">
+      <w:hyperlink w:anchor="_Toc510196060" w:history="1">
         <w:r>
           <w:rPr>
             <w:rStyle w:val="Hyperlink"/>
@@ -3430,7 +3438,7 @@
             <w:noProof/>
             <w:webHidden/>
           </w:rPr>
-          <w:instrText xml:space="preserve"> PAGEREF _Toc510109403 \h </w:instrText>
+          <w:instrText xml:space="preserve"> PAGEREF _Toc510196060 \h </w:instrText>
         </w:r>
         <w:r>
           <w:rPr>
@@ -3476,7 +3484,7 @@
           <w:lang w:eastAsia="en-IE"/>
         </w:rPr>
       </w:pPr>
-      <w:hyperlink w:anchor="_Toc510109404" w:history="1">
+      <w:hyperlink w:anchor="_Toc510196061" w:history="1">
         <w:r>
           <w:rPr>
             <w:rStyle w:val="Hyperlink"/>
@@ -3503,7 +3511,7 @@
             <w:noProof/>
             <w:webHidden/>
           </w:rPr>
-          <w:instrText xml:space="preserve"> PAGEREF _Toc510109404 \h </w:instrText>
+          <w:instrText xml:space="preserve"> PAGEREF _Toc510196061 \h </w:instrText>
         </w:r>
         <w:r>
           <w:rPr>
@@ -3546,7 +3554,7 @@
           <w:lang w:val="en-IE" w:eastAsia="en-IE"/>
         </w:rPr>
       </w:pPr>
-      <w:hyperlink w:anchor="_Toc510109405" w:history="1">
+      <w:hyperlink w:anchor="_Toc510196062" w:history="1">
         <w:r>
           <w:rPr>
             <w:rStyle w:val="Hyperlink"/>
@@ -3573,7 +3581,7 @@
             <w:noProof/>
             <w:webHidden/>
           </w:rPr>
-          <w:instrText xml:space="preserve"> PAGEREF _Toc510109405 \h </w:instrText>
+          <w:instrText xml:space="preserve"> PAGEREF _Toc510196062 \h </w:instrText>
         </w:r>
         <w:r>
           <w:rPr>
@@ -3616,7 +3624,7 @@
           <w:lang w:val="en-IE" w:eastAsia="en-IE"/>
         </w:rPr>
       </w:pPr>
-      <w:hyperlink w:anchor="_Toc510109406" w:history="1">
+      <w:hyperlink w:anchor="_Toc510196063" w:history="1">
         <w:r>
           <w:rPr>
             <w:rStyle w:val="Hyperlink"/>
@@ -3643,7 +3651,7 @@
             <w:noProof/>
             <w:webHidden/>
           </w:rPr>
-          <w:instrText xml:space="preserve"> PAGEREF _Toc510109406 \h </w:instrText>
+          <w:instrText xml:space="preserve"> PAGEREF _Toc510196063 \h </w:instrText>
         </w:r>
         <w:r>
           <w:rPr>
@@ -3686,7 +3694,7 @@
           <w:lang w:val="en-IE" w:eastAsia="en-IE"/>
         </w:rPr>
       </w:pPr>
-      <w:hyperlink w:anchor="_Toc510109407" w:history="1">
+      <w:hyperlink w:anchor="_Toc510196064" w:history="1">
         <w:r>
           <w:rPr>
             <w:rStyle w:val="Hyperlink"/>
@@ -3713,7 +3721,7 @@
             <w:noProof/>
             <w:webHidden/>
           </w:rPr>
-          <w:instrText xml:space="preserve"> PAGEREF _Toc510109407 \h </w:instrText>
+          <w:instrText xml:space="preserve"> PAGEREF _Toc510196064 \h </w:instrText>
         </w:r>
         <w:r>
           <w:rPr>
@@ -3756,7 +3764,7 @@
           <w:lang w:val="en-IE" w:eastAsia="en-IE"/>
         </w:rPr>
       </w:pPr>
-      <w:hyperlink w:anchor="_Toc510109408" w:history="1">
+      <w:hyperlink w:anchor="_Toc510196065" w:history="1">
         <w:r>
           <w:rPr>
             <w:rStyle w:val="Hyperlink"/>
@@ -3783,7 +3791,7 @@
             <w:noProof/>
             <w:webHidden/>
           </w:rPr>
-          <w:instrText xml:space="preserve"> PAGEREF _Toc510109408 \h </w:instrText>
+          <w:instrText xml:space="preserve"> PAGEREF _Toc510196065 \h </w:instrText>
         </w:r>
         <w:r>
           <w:rPr>
@@ -3826,7 +3834,7 @@
           <w:lang w:val="en-IE" w:eastAsia="en-IE"/>
         </w:rPr>
       </w:pPr>
-      <w:hyperlink w:anchor="_Toc510109409" w:history="1">
+      <w:hyperlink w:anchor="_Toc510196066" w:history="1">
         <w:r>
           <w:rPr>
             <w:rStyle w:val="Hyperlink"/>
@@ -3853,7 +3861,7 @@
             <w:noProof/>
             <w:webHidden/>
           </w:rPr>
-          <w:instrText xml:space="preserve"> PAGEREF _Toc510109409 \h </w:instrText>
+          <w:instrText xml:space="preserve"> PAGEREF _Toc510196066 \h </w:instrText>
         </w:r>
         <w:r>
           <w:rPr>
@@ -3899,7 +3907,7 @@
           <w:lang w:eastAsia="en-IE"/>
         </w:rPr>
       </w:pPr>
-      <w:hyperlink w:anchor="_Toc510109410" w:history="1">
+      <w:hyperlink w:anchor="_Toc510196067" w:history="1">
         <w:r>
           <w:rPr>
             <w:rStyle w:val="Hyperlink"/>
@@ -3926,7 +3934,7 @@
             <w:noProof/>
             <w:webHidden/>
           </w:rPr>
-          <w:instrText xml:space="preserve"> PAGEREF _Toc510109410 \h </w:instrText>
+          <w:instrText xml:space="preserve"> PAGEREF _Toc510196067 \h </w:instrText>
         </w:r>
         <w:r>
           <w:rPr>
@@ -3973,7 +3981,7 @@
           <w:lang w:eastAsia="en-IE"/>
         </w:rPr>
       </w:pPr>
-      <w:hyperlink w:anchor="_Toc510109411" w:history="1">
+      <w:hyperlink w:anchor="_Toc510196068" w:history="1">
         <w:r>
           <w:rPr>
             <w:rStyle w:val="Hyperlink"/>
@@ -4000,7 +4008,7 @@
             <w:noProof/>
             <w:webHidden/>
           </w:rPr>
-          <w:instrText xml:space="preserve"> PAGEREF _Toc510109411 \h </w:instrText>
+          <w:instrText xml:space="preserve"> PAGEREF _Toc510196068 \h </w:instrText>
         </w:r>
         <w:r>
           <w:rPr>
@@ -4046,7 +4054,7 @@
           <w:lang w:eastAsia="en-IE"/>
         </w:rPr>
       </w:pPr>
-      <w:hyperlink w:anchor="_Toc510109412" w:history="1">
+      <w:hyperlink w:anchor="_Toc510196069" w:history="1">
         <w:r>
           <w:rPr>
             <w:rStyle w:val="Hyperlink"/>
@@ -4073,7 +4081,7 @@
             <w:noProof/>
             <w:webHidden/>
           </w:rPr>
-          <w:instrText xml:space="preserve"> PAGEREF _Toc510109412 \h </w:instrText>
+          <w:instrText xml:space="preserve"> PAGEREF _Toc510196069 \h </w:instrText>
         </w:r>
         <w:r>
           <w:rPr>
@@ -4119,7 +4127,7 @@
           <w:lang w:eastAsia="en-IE"/>
         </w:rPr>
       </w:pPr>
-      <w:hyperlink w:anchor="_Toc510109413" w:history="1">
+      <w:hyperlink w:anchor="_Toc510196070" w:history="1">
         <w:r>
           <w:rPr>
             <w:rStyle w:val="Hyperlink"/>
@@ -4146,7 +4154,7 @@
             <w:noProof/>
             <w:webHidden/>
           </w:rPr>
-          <w:instrText xml:space="preserve"> PAGEREF _Toc510109413 \h </w:instrText>
+          <w:instrText xml:space="preserve"> PAGEREF _Toc510196070 \h </w:instrText>
         </w:r>
         <w:r>
           <w:rPr>
@@ -4192,7 +4200,7 @@
           <w:lang w:eastAsia="en-IE"/>
         </w:rPr>
       </w:pPr>
-      <w:hyperlink w:anchor="_Toc510109414" w:history="1">
+      <w:hyperlink w:anchor="_Toc510196071" w:history="1">
         <w:r>
           <w:rPr>
             <w:rStyle w:val="Hyperlink"/>
@@ -4219,7 +4227,7 @@
             <w:noProof/>
             <w:webHidden/>
           </w:rPr>
-          <w:instrText xml:space="preserve"> PAGEREF _Toc510109414 \h </w:instrText>
+          <w:instrText xml:space="preserve"> PAGEREF _Toc510196071 \h </w:instrText>
         </w:r>
         <w:r>
           <w:rPr>
@@ -4266,7 +4274,7 @@
           <w:lang w:eastAsia="en-IE"/>
         </w:rPr>
       </w:pPr>
-      <w:hyperlink w:anchor="_Toc510109415" w:history="1">
+      <w:hyperlink w:anchor="_Toc510196072" w:history="1">
         <w:r>
           <w:rPr>
             <w:rStyle w:val="Hyperlink"/>
@@ -4293,7 +4301,7 @@
             <w:noProof/>
             <w:webHidden/>
           </w:rPr>
-          <w:instrText xml:space="preserve"> PAGEREF _Toc510109415 \h </w:instrText>
+          <w:instrText xml:space="preserve"> PAGEREF _Toc510196072 \h </w:instrText>
         </w:r>
         <w:r>
           <w:rPr>
@@ -4340,7 +4348,7 @@
           <w:lang w:eastAsia="en-IE"/>
         </w:rPr>
       </w:pPr>
-      <w:hyperlink w:anchor="_Toc510109416" w:history="1">
+      <w:hyperlink w:anchor="_Toc510196073" w:history="1">
         <w:r>
           <w:rPr>
             <w:rStyle w:val="Hyperlink"/>
@@ -4367,7 +4375,7 @@
             <w:noProof/>
             <w:webHidden/>
           </w:rPr>
-          <w:instrText xml:space="preserve"> PAGEREF _Toc510109416 \h </w:instrText>
+          <w:instrText xml:space="preserve"> PAGEREF _Toc510196073 \h </w:instrText>
         </w:r>
         <w:r>
           <w:rPr>
@@ -4414,7 +4422,7 @@
           <w:lang w:eastAsia="en-IE"/>
         </w:rPr>
       </w:pPr>
-      <w:hyperlink w:anchor="_Toc510109417" w:history="1">
+      <w:hyperlink w:anchor="_Toc510196074" w:history="1">
         <w:r>
           <w:rPr>
             <w:rStyle w:val="Hyperlink"/>
@@ -4441,7 +4449,7 @@
             <w:noProof/>
             <w:webHidden/>
           </w:rPr>
-          <w:instrText xml:space="preserve"> PAGEREF _Toc510109417 \h </w:instrText>
+          <w:instrText xml:space="preserve"> PAGEREF _Toc510196074 \h </w:instrText>
         </w:r>
         <w:r>
           <w:rPr>
@@ -4488,7 +4496,7 @@
           <w:lang w:eastAsia="en-IE"/>
         </w:rPr>
       </w:pPr>
-      <w:hyperlink w:anchor="_Toc510109418" w:history="1">
+      <w:hyperlink w:anchor="_Toc510196075" w:history="1">
         <w:r>
           <w:rPr>
             <w:rStyle w:val="Hyperlink"/>
@@ -4515,7 +4523,7 @@
             <w:noProof/>
             <w:webHidden/>
           </w:rPr>
-          <w:instrText xml:space="preserve"> PAGEREF _Toc510109418 \h </w:instrText>
+          <w:instrText xml:space="preserve"> PAGEREF _Toc510196075 \h </w:instrText>
         </w:r>
         <w:r>
           <w:rPr>
@@ -4561,7 +4569,7 @@
           <w:lang w:eastAsia="en-IE"/>
         </w:rPr>
       </w:pPr>
-      <w:hyperlink w:anchor="_Toc510109419" w:history="1">
+      <w:hyperlink w:anchor="_Toc510196076" w:history="1">
         <w:r>
           <w:rPr>
             <w:rStyle w:val="Hyperlink"/>
@@ -4588,7 +4596,7 @@
             <w:noProof/>
             <w:webHidden/>
           </w:rPr>
-          <w:instrText xml:space="preserve"> PAGEREF _Toc510109419 \h </w:instrText>
+          <w:instrText xml:space="preserve"> PAGEREF _Toc510196076 \h </w:instrText>
         </w:r>
         <w:r>
           <w:rPr>
@@ -4652,7 +4660,7 @@
         </w:numPr>
       </w:pPr>
       <w:bookmarkStart w:id="19" w:name="_Toc411418158"/>
-      <w:bookmarkStart w:id="20" w:name="_Toc510109366"/>
+      <w:bookmarkStart w:id="20" w:name="_Toc510196023"/>
       <w:r>
         <w:lastRenderedPageBreak/>
         <w:t>List of Tables</w:t>
@@ -4755,13 +4763,15 @@
         </w:numPr>
       </w:pPr>
       <w:bookmarkStart w:id="21" w:name="_Toc411418159"/>
-      <w:bookmarkStart w:id="22" w:name="_Toc510109367"/>
+      <w:bookmarkStart w:id="22" w:name="_Toc510196024"/>
       <w:r>
         <w:t>List of Figures</w:t>
       </w:r>
       <w:bookmarkEnd w:id="21"/>
       <w:bookmarkEnd w:id="22"/>
     </w:p>
+    <w:bookmarkStart w:id="23" w:name="_GoBack"/>
+    <w:bookmarkEnd w:id="23"/>
     <w:p>
       <w:pPr>
         <w:pStyle w:val="TableofFigures"/>
@@ -4784,7 +4794,7 @@
       <w:r>
         <w:fldChar w:fldCharType="separate"/>
       </w:r>
-      <w:hyperlink w:anchor="_Toc510108355" w:history="1">
+      <w:hyperlink w:anchor="_Toc510196077" w:history="1">
         <w:r>
           <w:rPr>
             <w:rStyle w:val="Hyperlink"/>
@@ -4798,7 +4808,7 @@
               </w14:lightRig>
             </w14:scene3d>
           </w:rPr>
-          <w:t>Figure 2.3.1:</w:t>
+          <w:t>Figure 1.4.1:</w:t>
         </w:r>
         <w:r>
           <w:rPr>
@@ -4806,7 +4816,7 @@
             <w:rFonts w:eastAsiaTheme="majorEastAsia"/>
             <w:noProof/>
           </w:rPr>
-          <w:t xml:space="preserve"> ‘Map Marker’ Main View</w:t>
+          <w:t xml:space="preserve"> Proposed Technologies to be Utilized</w:t>
         </w:r>
         <w:r>
           <w:rPr>
@@ -4827,7 +4837,7 @@
             <w:noProof/>
             <w:webHidden/>
           </w:rPr>
-          <w:instrText xml:space="preserve"> PAGEREF _Toc510108355 \h </w:instrText>
+          <w:instrText xml:space="preserve"> PAGEREF _Toc510196077 \h </w:instrText>
         </w:r>
         <w:r>
           <w:rPr>
@@ -4847,7 +4857,7 @@
             <w:noProof/>
             <w:webHidden/>
           </w:rPr>
-          <w:t>5</w:t>
+          <w:t>3</w:t>
         </w:r>
         <w:r>
           <w:rPr>
@@ -4871,7 +4881,7 @@
           <w:lang w:eastAsia="en-IE"/>
         </w:rPr>
       </w:pPr>
-      <w:hyperlink w:anchor="_Toc510108356" w:history="1">
+      <w:hyperlink w:anchor="_Toc510196078" w:history="1">
         <w:r>
           <w:rPr>
             <w:rStyle w:val="Hyperlink"/>
@@ -4885,7 +4895,7 @@
               </w14:lightRig>
             </w14:scene3d>
           </w:rPr>
-          <w:t>Figure 2.3.2:</w:t>
+          <w:t>Figure 2.3.1:</w:t>
         </w:r>
         <w:r>
           <w:rPr>
@@ -4893,7 +4903,7 @@
             <w:rFonts w:eastAsiaTheme="majorEastAsia"/>
             <w:noProof/>
           </w:rPr>
-          <w:t xml:space="preserve"> ‘Map Marker’ Menus</w:t>
+          <w:t xml:space="preserve"> ‘Map Marker’ Main View</w:t>
         </w:r>
         <w:r>
           <w:rPr>
@@ -4914,7 +4924,7 @@
             <w:noProof/>
             <w:webHidden/>
           </w:rPr>
-          <w:instrText xml:space="preserve"> PAGEREF _Toc510108356 \h </w:instrText>
+          <w:instrText xml:space="preserve"> PAGEREF _Toc510196078 \h </w:instrText>
         </w:r>
         <w:r>
           <w:rPr>
@@ -4958,7 +4968,7 @@
           <w:lang w:eastAsia="en-IE"/>
         </w:rPr>
       </w:pPr>
-      <w:hyperlink w:anchor="_Toc510108357" w:history="1">
+      <w:hyperlink w:anchor="_Toc510196079" w:history="1">
         <w:r>
           <w:rPr>
             <w:rStyle w:val="Hyperlink"/>
@@ -4972,7 +4982,7 @@
               </w14:lightRig>
             </w14:scene3d>
           </w:rPr>
-          <w:t>Figure 2.3.3:</w:t>
+          <w:t>Figure 2.3.2:</w:t>
         </w:r>
         <w:r>
           <w:rPr>
@@ -4980,7 +4990,7 @@
             <w:rFonts w:eastAsiaTheme="majorEastAsia"/>
             <w:noProof/>
           </w:rPr>
-          <w:t xml:space="preserve"> ‘Map Marker’ Edit Info &amp; GPS</w:t>
+          <w:t xml:space="preserve"> ‘Map Marker’ Menus</w:t>
         </w:r>
         <w:r>
           <w:rPr>
@@ -5001,7 +5011,7 @@
             <w:noProof/>
             <w:webHidden/>
           </w:rPr>
-          <w:instrText xml:space="preserve"> PAGEREF _Toc510108357 \h </w:instrText>
+          <w:instrText xml:space="preserve"> PAGEREF _Toc510196079 \h </w:instrText>
         </w:r>
         <w:r>
           <w:rPr>
@@ -5045,7 +5055,7 @@
           <w:lang w:eastAsia="en-IE"/>
         </w:rPr>
       </w:pPr>
-      <w:hyperlink w:anchor="_Toc510108358" w:history="1">
+      <w:hyperlink w:anchor="_Toc510196080" w:history="1">
         <w:r>
           <w:rPr>
             <w:rStyle w:val="Hyperlink"/>
@@ -5059,7 +5069,7 @@
               </w14:lightRig>
             </w14:scene3d>
           </w:rPr>
-          <w:t>Figure 3.3.1:</w:t>
+          <w:t>Figure 2.3.3:</w:t>
         </w:r>
         <w:r>
           <w:rPr>
@@ -5067,7 +5077,7 @@
             <w:rFonts w:eastAsiaTheme="majorEastAsia"/>
             <w:noProof/>
           </w:rPr>
-          <w:t xml:space="preserve"> Model View Controller Diagram</w:t>
+          <w:t xml:space="preserve"> ‘Map Marker’ Edit Info &amp; GPS</w:t>
         </w:r>
         <w:r>
           <w:rPr>
@@ -5088,7 +5098,7 @@
             <w:noProof/>
             <w:webHidden/>
           </w:rPr>
-          <w:instrText xml:space="preserve"> PAGEREF _Toc510108358 \h </w:instrText>
+          <w:instrText xml:space="preserve"> PAGEREF _Toc510196080 \h </w:instrText>
         </w:r>
         <w:r>
           <w:rPr>
@@ -5108,7 +5118,7 @@
             <w:noProof/>
             <w:webHidden/>
           </w:rPr>
-          <w:t>15</w:t>
+          <w:t>5</w:t>
         </w:r>
         <w:r>
           <w:rPr>
@@ -5132,7 +5142,7 @@
           <w:lang w:eastAsia="en-IE"/>
         </w:rPr>
       </w:pPr>
-      <w:hyperlink w:anchor="_Toc510108359" w:history="1">
+      <w:hyperlink w:anchor="_Toc510196081" w:history="1">
         <w:r>
           <w:rPr>
             <w:rStyle w:val="Hyperlink"/>
@@ -5146,7 +5156,7 @@
               </w14:lightRig>
             </w14:scene3d>
           </w:rPr>
-          <w:t>Figure 3.4.1:</w:t>
+          <w:t>Figure 3.3.1:</w:t>
         </w:r>
         <w:r>
           <w:rPr>
@@ -5154,7 +5164,7 @@
             <w:rFonts w:eastAsiaTheme="majorEastAsia"/>
             <w:noProof/>
           </w:rPr>
-          <w:t xml:space="preserve"> Desktop User Interface</w:t>
+          <w:t xml:space="preserve"> Model View Controller Diagram</w:t>
         </w:r>
         <w:r>
           <w:rPr>
@@ -5175,7 +5185,7 @@
             <w:noProof/>
             <w:webHidden/>
           </w:rPr>
-          <w:instrText xml:space="preserve"> PAGEREF _Toc510108359 \h </w:instrText>
+          <w:instrText xml:space="preserve"> PAGEREF _Toc510196081 \h </w:instrText>
         </w:r>
         <w:r>
           <w:rPr>
@@ -5195,7 +5205,7 @@
             <w:noProof/>
             <w:webHidden/>
           </w:rPr>
-          <w:t>17</w:t>
+          <w:t>14</w:t>
         </w:r>
         <w:r>
           <w:rPr>
@@ -5219,7 +5229,7 @@
           <w:lang w:eastAsia="en-IE"/>
         </w:rPr>
       </w:pPr>
-      <w:hyperlink w:anchor="_Toc510108360" w:history="1">
+      <w:hyperlink w:anchor="_Toc510196082" w:history="1">
         <w:r>
           <w:rPr>
             <w:rStyle w:val="Hyperlink"/>
@@ -5233,7 +5243,7 @@
               </w14:lightRig>
             </w14:scene3d>
           </w:rPr>
-          <w:t>Figure 3.4.2:</w:t>
+          <w:t>Figure 3.3.2:</w:t>
         </w:r>
         <w:r>
           <w:rPr>
@@ -5241,7 +5251,7 @@
             <w:rFonts w:eastAsiaTheme="majorEastAsia"/>
             <w:noProof/>
           </w:rPr>
-          <w:t xml:space="preserve"> Mobile User Interface</w:t>
+          <w:t xml:space="preserve"> Database ER Diagram</w:t>
         </w:r>
         <w:r>
           <w:rPr>
@@ -5262,7 +5272,7 @@
             <w:noProof/>
             <w:webHidden/>
           </w:rPr>
-          <w:instrText xml:space="preserve"> PAGEREF _Toc510108360 \h </w:instrText>
+          <w:instrText xml:space="preserve"> PAGEREF _Toc510196082 \h </w:instrText>
         </w:r>
         <w:r>
           <w:rPr>
@@ -5282,7 +5292,7 @@
             <w:noProof/>
             <w:webHidden/>
           </w:rPr>
-          <w:t>18</w:t>
+          <w:t>15</w:t>
         </w:r>
         <w:r>
           <w:rPr>
@@ -5306,7 +5316,7 @@
           <w:lang w:eastAsia="en-IE"/>
         </w:rPr>
       </w:pPr>
-      <w:hyperlink w:anchor="_Toc510108361" w:history="1">
+      <w:hyperlink w:anchor="_Toc510196083" w:history="1">
         <w:r>
           <w:rPr>
             <w:rStyle w:val="Hyperlink"/>
@@ -5320,7 +5330,7 @@
               </w14:lightRig>
             </w14:scene3d>
           </w:rPr>
-          <w:t>Figure 3.4.3:</w:t>
+          <w:t>Figure 3.4.1:</w:t>
         </w:r>
         <w:r>
           <w:rPr>
@@ -5328,7 +5338,7 @@
             <w:rFonts w:eastAsiaTheme="majorEastAsia"/>
             <w:noProof/>
           </w:rPr>
-          <w:t xml:space="preserve"> Marker Table Schema</w:t>
+          <w:t xml:space="preserve"> Desktop User Interface</w:t>
         </w:r>
         <w:r>
           <w:rPr>
@@ -5349,7 +5359,7 @@
             <w:noProof/>
             <w:webHidden/>
           </w:rPr>
-          <w:instrText xml:space="preserve"> PAGEREF _Toc510108361 \h </w:instrText>
+          <w:instrText xml:space="preserve"> PAGEREF _Toc510196083 \h </w:instrText>
         </w:r>
         <w:r>
           <w:rPr>
@@ -5369,7 +5379,7 @@
             <w:noProof/>
             <w:webHidden/>
           </w:rPr>
-          <w:t>19</w:t>
+          <w:t>17</w:t>
         </w:r>
         <w:r>
           <w:rPr>
@@ -5393,7 +5403,7 @@
           <w:lang w:eastAsia="en-IE"/>
         </w:rPr>
       </w:pPr>
-      <w:hyperlink w:anchor="_Toc510108362" w:history="1">
+      <w:hyperlink w:anchor="_Toc510196084" w:history="1">
         <w:r>
           <w:rPr>
             <w:rStyle w:val="Hyperlink"/>
@@ -5407,7 +5417,7 @@
               </w14:lightRig>
             </w14:scene3d>
           </w:rPr>
-          <w:t>Figure 3.5.1:</w:t>
+          <w:t>Figure 3.4.2:</w:t>
         </w:r>
         <w:r>
           <w:rPr>
@@ -5415,7 +5425,7 @@
             <w:rFonts w:eastAsiaTheme="majorEastAsia"/>
             <w:noProof/>
           </w:rPr>
-          <w:t xml:space="preserve"> Converting to JSON</w:t>
+          <w:t xml:space="preserve"> Mobile User Interface</w:t>
         </w:r>
         <w:r>
           <w:rPr>
@@ -5436,7 +5446,7 @@
             <w:noProof/>
             <w:webHidden/>
           </w:rPr>
-          <w:instrText xml:space="preserve"> PAGEREF _Toc510108362 \h </w:instrText>
+          <w:instrText xml:space="preserve"> PAGEREF _Toc510196084 \h </w:instrText>
         </w:r>
         <w:r>
           <w:rPr>
@@ -5456,7 +5466,7 @@
             <w:noProof/>
             <w:webHidden/>
           </w:rPr>
-          <w:t>21</w:t>
+          <w:t>18</w:t>
         </w:r>
         <w:r>
           <w:rPr>
@@ -5480,7 +5490,7 @@
           <w:lang w:eastAsia="en-IE"/>
         </w:rPr>
       </w:pPr>
-      <w:hyperlink w:anchor="_Toc510108363" w:history="1">
+      <w:hyperlink w:anchor="_Toc510196085" w:history="1">
         <w:r>
           <w:rPr>
             <w:rStyle w:val="Hyperlink"/>
@@ -5494,7 +5504,7 @@
               </w14:lightRig>
             </w14:scene3d>
           </w:rPr>
-          <w:t>Figure 3.5.2:</w:t>
+          <w:t>Figure 3.4.3:</w:t>
         </w:r>
         <w:r>
           <w:rPr>
@@ -5502,7 +5512,7 @@
             <w:rFonts w:eastAsiaTheme="majorEastAsia"/>
             <w:noProof/>
           </w:rPr>
-          <w:t xml:space="preserve"> Ajax Routing</w:t>
+          <w:t xml:space="preserve"> Marker Table Schema</w:t>
         </w:r>
         <w:r>
           <w:rPr>
@@ -5523,7 +5533,7 @@
             <w:noProof/>
             <w:webHidden/>
           </w:rPr>
-          <w:instrText xml:space="preserve"> PAGEREF _Toc510108363 \h </w:instrText>
+          <w:instrText xml:space="preserve"> PAGEREF _Toc510196085 \h </w:instrText>
         </w:r>
         <w:r>
           <w:rPr>
@@ -5543,7 +5553,7 @@
             <w:noProof/>
             <w:webHidden/>
           </w:rPr>
-          <w:t>21</w:t>
+          <w:t>19</w:t>
         </w:r>
         <w:r>
           <w:rPr>
@@ -5567,7 +5577,7 @@
           <w:lang w:eastAsia="en-IE"/>
         </w:rPr>
       </w:pPr>
-      <w:hyperlink w:anchor="_Toc510108364" w:history="1">
+      <w:hyperlink w:anchor="_Toc510196086" w:history="1">
         <w:r>
           <w:rPr>
             <w:rStyle w:val="Hyperlink"/>
@@ -5581,7 +5591,7 @@
               </w14:lightRig>
             </w14:scene3d>
           </w:rPr>
-          <w:t>Figure 3.5.3:</w:t>
+          <w:t>Figure 3.5.1:</w:t>
         </w:r>
         <w:r>
           <w:rPr>
@@ -5589,7 +5599,7 @@
             <w:rFonts w:eastAsiaTheme="majorEastAsia"/>
             <w:noProof/>
           </w:rPr>
-          <w:t xml:space="preserve"> JSON Parse</w:t>
+          <w:t xml:space="preserve"> Converting to JSON</w:t>
         </w:r>
         <w:r>
           <w:rPr>
@@ -5610,7 +5620,7 @@
             <w:noProof/>
             <w:webHidden/>
           </w:rPr>
-          <w:instrText xml:space="preserve"> PAGEREF _Toc510108364 \h </w:instrText>
+          <w:instrText xml:space="preserve"> PAGEREF _Toc510196086 \h </w:instrText>
         </w:r>
         <w:r>
           <w:rPr>
@@ -5630,7 +5640,7 @@
             <w:noProof/>
             <w:webHidden/>
           </w:rPr>
-          <w:t>22</w:t>
+          <w:t>21</w:t>
         </w:r>
         <w:r>
           <w:rPr>
@@ -5654,7 +5664,7 @@
           <w:lang w:eastAsia="en-IE"/>
         </w:rPr>
       </w:pPr>
-      <w:hyperlink w:anchor="_Toc510108365" w:history="1">
+      <w:hyperlink w:anchor="_Toc510196087" w:history="1">
         <w:r>
           <w:rPr>
             <w:rStyle w:val="Hyperlink"/>
@@ -5668,7 +5678,7 @@
               </w14:lightRig>
             </w14:scene3d>
           </w:rPr>
-          <w:t>Figure 3.5.4:</w:t>
+          <w:t>Figure 3.5.2:</w:t>
         </w:r>
         <w:r>
           <w:rPr>
@@ -5676,7 +5686,7 @@
             <w:rFonts w:eastAsiaTheme="majorEastAsia"/>
             <w:noProof/>
           </w:rPr>
-          <w:t xml:space="preserve"> Returning JSON Output in Console</w:t>
+          <w:t xml:space="preserve"> Ajax Routing</w:t>
         </w:r>
         <w:r>
           <w:rPr>
@@ -5697,7 +5707,7 @@
             <w:noProof/>
             <w:webHidden/>
           </w:rPr>
-          <w:instrText xml:space="preserve"> PAGEREF _Toc510108365 \h </w:instrText>
+          <w:instrText xml:space="preserve"> PAGEREF _Toc510196087 \h </w:instrText>
         </w:r>
         <w:r>
           <w:rPr>
@@ -5717,7 +5727,7 @@
             <w:noProof/>
             <w:webHidden/>
           </w:rPr>
-          <w:t>23</w:t>
+          <w:t>21</w:t>
         </w:r>
         <w:r>
           <w:rPr>
@@ -5741,7 +5751,7 @@
           <w:lang w:eastAsia="en-IE"/>
         </w:rPr>
       </w:pPr>
-      <w:hyperlink w:anchor="_Toc510108366" w:history="1">
+      <w:hyperlink w:anchor="_Toc510196088" w:history="1">
         <w:r>
           <w:rPr>
             <w:rStyle w:val="Hyperlink"/>
@@ -5755,7 +5765,7 @@
               </w14:lightRig>
             </w14:scene3d>
           </w:rPr>
-          <w:t>Figure 3.5.5:</w:t>
+          <w:t>Figure 3.5.3:</w:t>
         </w:r>
         <w:r>
           <w:rPr>
@@ -5763,6 +5773,180 @@
             <w:rFonts w:eastAsiaTheme="majorEastAsia"/>
             <w:noProof/>
           </w:rPr>
+          <w:t xml:space="preserve"> JSON Parse</w:t>
+        </w:r>
+        <w:r>
+          <w:rPr>
+            <w:noProof/>
+            <w:webHidden/>
+          </w:rPr>
+          <w:tab/>
+        </w:r>
+        <w:r>
+          <w:rPr>
+            <w:noProof/>
+            <w:webHidden/>
+          </w:rPr>
+          <w:fldChar w:fldCharType="begin"/>
+        </w:r>
+        <w:r>
+          <w:rPr>
+            <w:noProof/>
+            <w:webHidden/>
+          </w:rPr>
+          <w:instrText xml:space="preserve"> PAGEREF _Toc510196088 \h </w:instrText>
+        </w:r>
+        <w:r>
+          <w:rPr>
+            <w:noProof/>
+            <w:webHidden/>
+          </w:rPr>
+        </w:r>
+        <w:r>
+          <w:rPr>
+            <w:noProof/>
+            <w:webHidden/>
+          </w:rPr>
+          <w:fldChar w:fldCharType="separate"/>
+        </w:r>
+        <w:r>
+          <w:rPr>
+            <w:noProof/>
+            <w:webHidden/>
+          </w:rPr>
+          <w:t>22</w:t>
+        </w:r>
+        <w:r>
+          <w:rPr>
+            <w:noProof/>
+            <w:webHidden/>
+          </w:rPr>
+          <w:fldChar w:fldCharType="end"/>
+        </w:r>
+      </w:hyperlink>
+    </w:p>
+    <w:p>
+      <w:pPr>
+        <w:pStyle w:val="TableofFigures"/>
+        <w:tabs>
+          <w:tab w:val="right" w:leader="dot" w:pos="9016"/>
+        </w:tabs>
+        <w:rPr>
+          <w:rFonts w:asciiTheme="minorHAnsi" w:eastAsiaTheme="minorEastAsia" w:hAnsiTheme="minorHAnsi" w:cstheme="minorBidi"/>
+          <w:noProof/>
+          <w:sz w:val="22"/>
+          <w:lang w:eastAsia="en-IE"/>
+        </w:rPr>
+      </w:pPr>
+      <w:hyperlink w:anchor="_Toc510196089" w:history="1">
+        <w:r>
+          <w:rPr>
+            <w:rStyle w:val="Hyperlink"/>
+            <w:rFonts w:eastAsiaTheme="majorEastAsia"/>
+            <w:noProof/>
+            <w:lang w:bidi="x-none"/>
+            <w14:scene3d>
+              <w14:camera w14:prst="orthographicFront"/>
+              <w14:lightRig w14:rig="threePt" w14:dir="t">
+                <w14:rot w14:lat="0" w14:lon="0" w14:rev="0"/>
+              </w14:lightRig>
+            </w14:scene3d>
+          </w:rPr>
+          <w:t>Figure 3.5.4:</w:t>
+        </w:r>
+        <w:r>
+          <w:rPr>
+            <w:rStyle w:val="Hyperlink"/>
+            <w:rFonts w:eastAsiaTheme="majorEastAsia"/>
+            <w:noProof/>
+          </w:rPr>
+          <w:t xml:space="preserve"> Returning JSON Output in Console</w:t>
+        </w:r>
+        <w:r>
+          <w:rPr>
+            <w:noProof/>
+            <w:webHidden/>
+          </w:rPr>
+          <w:tab/>
+        </w:r>
+        <w:r>
+          <w:rPr>
+            <w:noProof/>
+            <w:webHidden/>
+          </w:rPr>
+          <w:fldChar w:fldCharType="begin"/>
+        </w:r>
+        <w:r>
+          <w:rPr>
+            <w:noProof/>
+            <w:webHidden/>
+          </w:rPr>
+          <w:instrText xml:space="preserve"> PAGEREF _Toc510196089 \h </w:instrText>
+        </w:r>
+        <w:r>
+          <w:rPr>
+            <w:noProof/>
+            <w:webHidden/>
+          </w:rPr>
+        </w:r>
+        <w:r>
+          <w:rPr>
+            <w:noProof/>
+            <w:webHidden/>
+          </w:rPr>
+          <w:fldChar w:fldCharType="separate"/>
+        </w:r>
+        <w:r>
+          <w:rPr>
+            <w:noProof/>
+            <w:webHidden/>
+          </w:rPr>
+          <w:t>23</w:t>
+        </w:r>
+        <w:r>
+          <w:rPr>
+            <w:noProof/>
+            <w:webHidden/>
+          </w:rPr>
+          <w:fldChar w:fldCharType="end"/>
+        </w:r>
+      </w:hyperlink>
+    </w:p>
+    <w:p>
+      <w:pPr>
+        <w:pStyle w:val="TableofFigures"/>
+        <w:tabs>
+          <w:tab w:val="right" w:leader="dot" w:pos="9016"/>
+        </w:tabs>
+        <w:rPr>
+          <w:rFonts w:asciiTheme="minorHAnsi" w:eastAsiaTheme="minorEastAsia" w:hAnsiTheme="minorHAnsi" w:cstheme="minorBidi"/>
+          <w:noProof/>
+          <w:sz w:val="22"/>
+          <w:lang w:eastAsia="en-IE"/>
+        </w:rPr>
+      </w:pPr>
+      <w:hyperlink w:anchor="_Toc510196090" w:history="1">
+        <w:r>
+          <w:rPr>
+            <w:rStyle w:val="Hyperlink"/>
+            <w:rFonts w:eastAsiaTheme="majorEastAsia"/>
+            <w:noProof/>
+            <w:lang w:bidi="x-none"/>
+            <w14:scene3d>
+              <w14:camera w14:prst="orthographicFront"/>
+              <w14:lightRig w14:rig="threePt" w14:dir="t">
+                <w14:rot w14:lat="0" w14:lon="0" w14:rev="0"/>
+              </w14:lightRig>
+            </w14:scene3d>
+          </w:rPr>
+          <w:t>Figure 3.5.5:</w:t>
+        </w:r>
+        <w:r>
+          <w:rPr>
+            <w:rStyle w:val="Hyperlink"/>
+            <w:rFonts w:eastAsiaTheme="majorEastAsia"/>
+            <w:noProof/>
+          </w:rPr>
           <w:t xml:space="preserve"> Object Plotting</w:t>
         </w:r>
         <w:r>
@@ -5784,7 +5968,7 @@
             <w:noProof/>
             <w:webHidden/>
           </w:rPr>
-          <w:instrText xml:space="preserve"> PAGEREF _Toc510108366 \h </w:instrText>
+          <w:instrText xml:space="preserve"> PAGEREF _Toc510196090 \h </w:instrText>
         </w:r>
         <w:r>
           <w:rPr>
@@ -5863,26 +6047,26 @@
           <w:numId w:val="3"/>
         </w:numPr>
       </w:pPr>
-      <w:bookmarkStart w:id="23" w:name="_Toc411418160"/>
-      <w:bookmarkStart w:id="24" w:name="_Toc510109368"/>
+      <w:bookmarkStart w:id="24" w:name="_Toc411418160"/>
+      <w:bookmarkStart w:id="25" w:name="_Toc510196025"/>
       <w:r>
         <w:lastRenderedPageBreak/>
         <w:t>Introduction</w:t>
       </w:r>
-      <w:bookmarkEnd w:id="23"/>
       <w:bookmarkEnd w:id="24"/>
+      <w:bookmarkEnd w:id="25"/>
     </w:p>
     <w:p>
       <w:pPr>
         <w:pStyle w:val="Heading2"/>
       </w:pPr>
-      <w:bookmarkStart w:id="25" w:name="_Toc411418161"/>
-      <w:bookmarkStart w:id="26" w:name="_Toc510109369"/>
+      <w:bookmarkStart w:id="26" w:name="_Toc411418161"/>
+      <w:bookmarkStart w:id="27" w:name="_Toc510196026"/>
       <w:r>
         <w:t>Introduction</w:t>
       </w:r>
-      <w:bookmarkEnd w:id="25"/>
       <w:bookmarkEnd w:id="26"/>
+      <w:bookmarkEnd w:id="27"/>
     </w:p>
     <w:p>
       <w:r>
@@ -5949,7 +6133,10 @@
         <w:t>Taking the various environments into consideration in which this application can be applied to</w:t>
       </w:r>
       <w:r>
-        <w:t xml:space="preserve">, It was decided that the </w:t>
+        <w:t>, i</w:t>
+      </w:r>
+      <w:r>
+        <w:t xml:space="preserve">t was decided that the </w:t>
       </w:r>
       <w:r>
         <w:t>application</w:t>
@@ -5986,11 +6173,11 @@
       <w:pPr>
         <w:pStyle w:val="Heading2"/>
       </w:pPr>
-      <w:bookmarkStart w:id="27" w:name="_Toc510109370"/>
+      <w:bookmarkStart w:id="28" w:name="_Toc510196027"/>
       <w:r>
         <w:t>Context &amp; Rationale</w:t>
       </w:r>
-      <w:bookmarkEnd w:id="27"/>
+      <w:bookmarkEnd w:id="28"/>
     </w:p>
     <w:p>
       <w:r>
@@ -6009,7 +6196,19 @@
         <w:t xml:space="preserve"> vehicle dealerships. </w:t>
       </w:r>
       <w:r>
-        <w:t xml:space="preserve">In most of these dealerships, their premises are attached to large compounds which consists of many parking areas for vehicles. However, these scenarios are, vehicle are moved on a regular basis whether it be due to test drives, movement to different spaces or being transferred from different departments such as service or valeting within the dealership. </w:t>
+        <w:t xml:space="preserve">In most of these dealerships, their premises are attached to large compounds which consists of many parking areas for vehicles. </w:t>
+      </w:r>
+      <w:r>
+        <w:t>V</w:t>
+      </w:r>
+      <w:r>
+        <w:t>ehicle</w:t>
+      </w:r>
+      <w:r>
+        <w:t>s</w:t>
+      </w:r>
+      <w:r>
+        <w:t xml:space="preserve"> are moved on a regular basis whether it be due to test drives, movement to different spaces or being transferred from different departments such as service or valeting within the dealership. </w:t>
       </w:r>
       <w:r>
         <w:t xml:space="preserve">This constant moving of vehicles can create a problem when it comes trying to locate a specific vehicle particularly for sales staff when interacting with customers. </w:t>
@@ -6019,23 +6218,23 @@
       <w:pPr>
         <w:pStyle w:val="Heading2"/>
       </w:pPr>
-      <w:bookmarkStart w:id="28" w:name="_Ref505963204"/>
-      <w:bookmarkStart w:id="29" w:name="_Ref505963208"/>
-      <w:bookmarkStart w:id="30" w:name="_Ref505963460"/>
-      <w:bookmarkStart w:id="31" w:name="_Ref505963467"/>
-      <w:bookmarkStart w:id="32" w:name="_Ref505963493"/>
-      <w:bookmarkStart w:id="33" w:name="_Ref505964000"/>
-      <w:bookmarkStart w:id="34" w:name="_Toc510109371"/>
+      <w:bookmarkStart w:id="29" w:name="_Ref505963204"/>
+      <w:bookmarkStart w:id="30" w:name="_Ref505963208"/>
+      <w:bookmarkStart w:id="31" w:name="_Ref505963460"/>
+      <w:bookmarkStart w:id="32" w:name="_Ref505963467"/>
+      <w:bookmarkStart w:id="33" w:name="_Ref505963493"/>
+      <w:bookmarkStart w:id="34" w:name="_Ref505964000"/>
+      <w:bookmarkStart w:id="35" w:name="_Toc510196028"/>
       <w:r>
         <w:t>Proposal</w:t>
       </w:r>
-      <w:bookmarkEnd w:id="28"/>
       <w:bookmarkEnd w:id="29"/>
       <w:bookmarkEnd w:id="30"/>
       <w:bookmarkEnd w:id="31"/>
       <w:bookmarkEnd w:id="32"/>
       <w:bookmarkEnd w:id="33"/>
       <w:bookmarkEnd w:id="34"/>
+      <w:bookmarkEnd w:id="35"/>
     </w:p>
     <w:p>
       <w:r>
@@ -6262,24 +6461,20 @@
       <w:pPr>
         <w:pStyle w:val="Heading2"/>
       </w:pPr>
-      <w:bookmarkStart w:id="35" w:name="_Toc510109372"/>
+      <w:bookmarkStart w:id="36" w:name="_Toc510196029"/>
       <w:r>
         <w:t>Proposed Technologies</w:t>
       </w:r>
-      <w:bookmarkEnd w:id="35"/>
-    </w:p>
-    <w:p/>
+      <w:bookmarkEnd w:id="36"/>
+    </w:p>
     <w:p>
       <w:pPr>
         <w:pStyle w:val="Tablelabel"/>
-      </w:pPr>
-      <w:bookmarkStart w:id="36" w:name="_Toc506032189"/>
-      <w:bookmarkStart w:id="37" w:name="_Toc508299690"/>
-      <w:r>
-        <w:t>Proposed Technologies to be Utilized</w:t>
-      </w:r>
-      <w:bookmarkEnd w:id="36"/>
-      <w:bookmarkEnd w:id="37"/>
+        <w:numPr>
+          <w:ilvl w:val="0"/>
+          <w:numId w:val="0"/>
+        </w:numPr>
+      </w:pPr>
     </w:p>
     <w:tbl>
       <w:tblPr>
@@ -6449,9 +6644,11 @@
             <w:pPr>
               <w:jc w:val="center"/>
             </w:pPr>
+            <w:proofErr w:type="spellStart"/>
             <w:r>
               <w:t>JQuery</w:t>
             </w:r>
+            <w:proofErr w:type="spellEnd"/>
           </w:p>
         </w:tc>
         <w:tc>
@@ -6470,18 +6667,32 @@
         </w:tc>
       </w:tr>
     </w:tbl>
-    <w:p/>
-    <w:p>
-      <w:pPr>
-        <w:pStyle w:val="Heading2"/>
-      </w:pPr>
-      <w:bookmarkStart w:id="38" w:name="_Toc411418163"/>
-      <w:bookmarkStart w:id="39" w:name="_Toc510109373"/>
-      <w:r>
-        <w:t>Research Aims and Objectives</w:t>
-      </w:r>
+    <w:p>
+      <w:pPr>
+        <w:pStyle w:val="FigureLabel"/>
+        <w:jc w:val="center"/>
+      </w:pPr>
+      <w:bookmarkStart w:id="37" w:name="_Toc506032189"/>
+      <w:bookmarkStart w:id="38" w:name="_Toc508299690"/>
+      <w:bookmarkStart w:id="39" w:name="_Toc510196077"/>
+      <w:r>
+        <w:t>Proposed Technologies to be Utilized</w:t>
+      </w:r>
+      <w:bookmarkEnd w:id="37"/>
       <w:bookmarkEnd w:id="38"/>
       <w:bookmarkEnd w:id="39"/>
+    </w:p>
+    <w:p>
+      <w:pPr>
+        <w:pStyle w:val="Heading2"/>
+      </w:pPr>
+      <w:bookmarkStart w:id="40" w:name="_Toc411418163"/>
+      <w:bookmarkStart w:id="41" w:name="_Toc510196030"/>
+      <w:r>
+        <w:t>Research Aims and Objectives</w:t>
+      </w:r>
+      <w:bookmarkEnd w:id="40"/>
+      <w:bookmarkEnd w:id="41"/>
     </w:p>
     <w:p>
       <w:r>
@@ -6608,28 +6819,28 @@
       <w:pPr>
         <w:pStyle w:val="Heading1"/>
       </w:pPr>
-      <w:bookmarkStart w:id="40" w:name="_Toc411418164"/>
-      <w:bookmarkStart w:id="41" w:name="_Toc510109374"/>
+      <w:bookmarkStart w:id="42" w:name="_Toc411418164"/>
+      <w:bookmarkStart w:id="43" w:name="_Toc510196031"/>
       <w:r>
         <w:lastRenderedPageBreak/>
         <w:t>Background Research</w:t>
       </w:r>
-      <w:bookmarkEnd w:id="40"/>
-      <w:bookmarkEnd w:id="41"/>
-    </w:p>
-    <w:p>
-      <w:pPr>
-        <w:pStyle w:val="Heading2"/>
-      </w:pPr>
-      <w:bookmarkStart w:id="42" w:name="_Toc411418165"/>
-      <w:bookmarkStart w:id="43" w:name="_Toc510109375"/>
-      <w:r>
-        <w:t>Introduction</w:t>
-      </w:r>
       <w:bookmarkEnd w:id="42"/>
       <w:bookmarkEnd w:id="43"/>
     </w:p>
     <w:p>
+      <w:pPr>
+        <w:pStyle w:val="Heading2"/>
+      </w:pPr>
+      <w:bookmarkStart w:id="44" w:name="_Toc411418165"/>
+      <w:bookmarkStart w:id="45" w:name="_Toc510196032"/>
+      <w:r>
+        <w:t>Introduction</w:t>
+      </w:r>
+      <w:bookmarkEnd w:id="44"/>
+      <w:bookmarkEnd w:id="45"/>
+    </w:p>
+    <w:p>
       <w:r>
         <w:t>Research played a significant role in the project both prior to and during the development of it</w:t>
       </w:r>
@@ -6655,10 +6866,10 @@
         <w:t>g</w:t>
       </w:r>
       <w:r>
-        <w:t xml:space="preserve"> factor of whether</w:t>
-      </w:r>
-      <w:r>
-        <w:t xml:space="preserve"> or not</w:t>
+        <w:t xml:space="preserve"> factor of </w:t>
+      </w:r>
+      <w:r>
+        <w:t>if</w:t>
       </w:r>
       <w:r>
         <w:t xml:space="preserve"> the application could be feasible and applied to an industry setting. </w:t>
@@ -6671,11 +6882,11 @@
       <w:pPr>
         <w:pStyle w:val="Heading2"/>
       </w:pPr>
-      <w:bookmarkStart w:id="44" w:name="_Toc510109376"/>
+      <w:bookmarkStart w:id="46" w:name="_Toc510196033"/>
       <w:r>
         <w:t>Feasibility</w:t>
       </w:r>
-      <w:bookmarkEnd w:id="44"/>
+      <w:bookmarkEnd w:id="46"/>
     </w:p>
     <w:p>
       <w:r>
@@ -6826,11 +7037,11 @@
       <w:pPr>
         <w:pStyle w:val="Heading2"/>
       </w:pPr>
-      <w:bookmarkStart w:id="45" w:name="_Toc510109377"/>
+      <w:bookmarkStart w:id="47" w:name="_Toc510196034"/>
       <w:r>
         <w:t>Pre-existing Software</w:t>
       </w:r>
-      <w:bookmarkEnd w:id="45"/>
+      <w:bookmarkEnd w:id="47"/>
     </w:p>
     <w:p>
       <w:r>
@@ -6871,18 +7082,21 @@
       <w:pPr>
         <w:pStyle w:val="Heading3"/>
       </w:pPr>
-      <w:bookmarkStart w:id="46" w:name="_Toc510109378"/>
+      <w:bookmarkStart w:id="48" w:name="_Toc510196035"/>
       <w:r>
         <w:t>Map Marker</w:t>
       </w:r>
-      <w:bookmarkEnd w:id="46"/>
-    </w:p>
-    <w:p>
-      <w:r>
-        <w:t>During development, I</w:t>
-      </w:r>
-      <w:r>
-        <w:t>t was discovered that</w:t>
+      <w:bookmarkEnd w:id="48"/>
+    </w:p>
+    <w:p>
+      <w:r>
+        <w:t xml:space="preserve">During development, </w:t>
+      </w:r>
+      <w:r>
+        <w:t>it</w:t>
+      </w:r>
+      <w:r>
+        <w:t xml:space="preserve"> was discovered that</w:t>
       </w:r>
       <w:r>
         <w:t xml:space="preserve"> a</w:t>
@@ -6891,34 +7105,11 @@
         <w:t>n</w:t>
       </w:r>
       <w:r>
-        <w:t xml:space="preserve"> Android application named ‘Map Marker’ </w:t>
-      </w:r>
-      <w:sdt>
-        <w:sdtPr>
-          <w:id w:val="2135594131"/>
-          <w:citation/>
-        </w:sdtPr>
-        <w:sdtContent>
-          <w:r>
-            <w:fldChar w:fldCharType="begin"/>
-          </w:r>
-          <w:r>
-            <w:instrText xml:space="preserve"> CITATION the18 \l 6153 </w:instrText>
-          </w:r>
-          <w:r>
-            <w:fldChar w:fldCharType="separate"/>
-          </w:r>
-          <w:r>
-            <w:rPr>
-              <w:noProof/>
-            </w:rPr>
-            <w:t>(theandroidseb, 2018)</w:t>
-          </w:r>
-          <w:r>
-            <w:fldChar w:fldCharType="end"/>
-          </w:r>
-        </w:sdtContent>
-      </w:sdt>
+        <w:t xml:space="preserve"> Android</w:t>
+      </w:r>
+      <w:r>
+        <w:t xml:space="preserve"> application named ‘Map Marker’</w:t>
+      </w:r>
       <w:r>
         <w:t xml:space="preserve"> was recently developed</w:t>
       </w:r>
@@ -6986,6 +7177,7 @@
               <w:rPr>
                 <w:noProof/>
               </w:rPr>
+              <w:lastRenderedPageBreak/>
               <w:drawing>
                 <wp:inline distT="0" distB="0" distL="0" distR="0">
                   <wp:extent cx="1722392" cy="3062176"/>
@@ -7033,7 +7225,7 @@
             <w:pPr>
               <w:pStyle w:val="FigureLabel"/>
             </w:pPr>
-            <w:bookmarkStart w:id="47" w:name="_Toc510108355"/>
+            <w:bookmarkStart w:id="49" w:name="_Toc510196078"/>
             <w:r>
               <w:t>‘Map Marker</w:t>
             </w:r>
@@ -7043,7 +7235,7 @@
             <w:r>
               <w:t xml:space="preserve"> Main View</w:t>
             </w:r>
-            <w:bookmarkEnd w:id="47"/>
+            <w:bookmarkEnd w:id="49"/>
           </w:p>
         </w:tc>
         <w:tc>
@@ -7102,18 +7294,18 @@
             <w:pPr>
               <w:pStyle w:val="FigureLabel"/>
             </w:pPr>
-            <w:bookmarkStart w:id="48" w:name="_Ref505965726"/>
-            <w:bookmarkStart w:id="49" w:name="_Ref505965778"/>
+            <w:bookmarkStart w:id="50" w:name="_Ref505965726"/>
+            <w:bookmarkStart w:id="51" w:name="_Ref505965778"/>
             <w:r>
               <w:t xml:space="preserve"> </w:t>
             </w:r>
-            <w:bookmarkStart w:id="50" w:name="_Toc510108356"/>
+            <w:bookmarkStart w:id="52" w:name="_Toc510196079"/>
             <w:r>
               <w:t>‘Map Marker’ Menus</w:t>
             </w:r>
-            <w:bookmarkEnd w:id="48"/>
-            <w:bookmarkEnd w:id="49"/>
             <w:bookmarkEnd w:id="50"/>
+            <w:bookmarkEnd w:id="51"/>
+            <w:bookmarkEnd w:id="52"/>
           </w:p>
         </w:tc>
         <w:tc>
@@ -7172,7 +7364,7 @@
             <w:pPr>
               <w:pStyle w:val="FigureLabel"/>
             </w:pPr>
-            <w:bookmarkStart w:id="51" w:name="_Toc510108357"/>
+            <w:bookmarkStart w:id="53" w:name="_Toc510196080"/>
             <w:r>
               <w:t>‘Map Marker’</w:t>
             </w:r>
@@ -7182,7 +7374,7 @@
             <w:r>
               <w:t xml:space="preserve"> &amp; GPS</w:t>
             </w:r>
-            <w:bookmarkEnd w:id="51"/>
+            <w:bookmarkEnd w:id="53"/>
           </w:p>
         </w:tc>
       </w:tr>
@@ -7217,12 +7409,18 @@
         <w:fldChar w:fldCharType="separate"/>
       </w:r>
       <w:r>
-        <w:t>Figure 2.3.2:</w:t>
+        <w:t>F</w:t>
+      </w:r>
+      <w:r>
+        <w:t>igure</w:t>
       </w:r>
       <w:r>
         <w:fldChar w:fldCharType="end"/>
       </w:r>
       <w:r>
+        <w:t xml:space="preserve"> 2.3.2</w:t>
+      </w:r>
+      <w:r>
         <w:t xml:space="preserve"> </w:t>
       </w:r>
       <w:r>
@@ -7247,13 +7445,28 @@
         <w:t>info windo</w:t>
       </w:r>
       <w:r>
-        <w:t xml:space="preserve">ws on the map; </w:t>
+        <w:t>ws on the map, just</w:t>
+      </w:r>
+      <w:r>
+        <w:t xml:space="preserve"> </w:t>
       </w:r>
       <w:r>
         <w:t>like</w:t>
       </w:r>
       <w:r>
-        <w:t xml:space="preserve"> the web based application without the need for a list of menus and on-screen buttons. </w:t>
+        <w:t xml:space="preserve"> the web based application </w:t>
+      </w:r>
+      <w:r>
+        <w:t>which functions without</w:t>
+      </w:r>
+      <w:r>
+        <w:t xml:space="preserve"> the need for a list of menus and </w:t>
+      </w:r>
+      <w:r>
+        <w:t xml:space="preserve">multiple </w:t>
+      </w:r>
+      <w:r>
+        <w:t xml:space="preserve">on-screen buttons. </w:t>
       </w:r>
       <w:r>
         <w:t>Most importantly, by</w:t>
@@ -7281,11 +7494,11 @@
       <w:pPr>
         <w:pStyle w:val="Heading2"/>
       </w:pPr>
-      <w:bookmarkStart w:id="52" w:name="_Toc510109379"/>
+      <w:bookmarkStart w:id="54" w:name="_Toc510196036"/>
       <w:r>
         <w:t>Technology</w:t>
       </w:r>
-      <w:bookmarkEnd w:id="52"/>
+      <w:bookmarkEnd w:id="54"/>
     </w:p>
     <w:p>
       <w:r>
@@ -7317,38 +7530,35 @@
       <w:pPr>
         <w:pStyle w:val="Heading3"/>
       </w:pPr>
-      <w:bookmarkStart w:id="53" w:name="_Toc510109380"/>
+      <w:bookmarkStart w:id="55" w:name="_Toc510196037"/>
       <w:r>
         <w:t>Mapping API</w:t>
       </w:r>
-      <w:bookmarkEnd w:id="53"/>
+      <w:bookmarkEnd w:id="55"/>
     </w:p>
     <w:p>
       <w:r>
         <w:t xml:space="preserve">Choosing the right mapping API was important. It needed to be user and developer friendly. Having no experience using a mapping API, it was important to take </w:t>
       </w:r>
       <w:r>
-        <w:t xml:space="preserve">the </w:t>
-      </w:r>
+        <w:t xml:space="preserve">the quality of the </w:t>
+      </w:r>
+      <w:r>
+        <w:t xml:space="preserve">developer documentation </w:t>
+      </w:r>
+      <w:r>
+        <w:t>and community support into consideration.</w:t>
+      </w:r>
+      <w:r>
+        <w:t xml:space="preserve"> The two main APIs that had been </w:t>
+      </w:r>
+      <w:r>
+        <w:t>narrowed down two were Foursquare and Google Maps.</w:t>
+      </w:r>
+    </w:p>
+    <w:p>
       <w:r>
         <w:lastRenderedPageBreak/>
-        <w:t xml:space="preserve">quality of the </w:t>
-      </w:r>
-      <w:r>
-        <w:t xml:space="preserve">developer documentation </w:t>
-      </w:r>
-      <w:r>
-        <w:t>and community support into consideration.</w:t>
-      </w:r>
-      <w:r>
-        <w:t xml:space="preserve"> The two main APIs that had been </w:t>
-      </w:r>
-      <w:r>
-        <w:t>narrowed down two were Foursquare and Google Maps.</w:t>
-      </w:r>
-    </w:p>
-    <w:p>
-      <w:r>
         <w:t xml:space="preserve">Foursquare already provides GPS tracking for </w:t>
       </w:r>
       <w:r>
@@ -7451,7 +7661,15 @@
         <w:t>entation and community support a decision was made</w:t>
       </w:r>
       <w:r>
-        <w:t xml:space="preserve"> had to drop the idea of incorporating Foursqaure’s Map API. </w:t>
+        <w:t xml:space="preserve"> had to drop the idea of incorporating </w:t>
+      </w:r>
+      <w:proofErr w:type="spellStart"/>
+      <w:r>
+        <w:t>Foursqaure’s</w:t>
+      </w:r>
+      <w:proofErr w:type="spellEnd"/>
+      <w:r>
+        <w:t xml:space="preserve"> Map API. </w:t>
       </w:r>
     </w:p>
     <w:p>
@@ -7465,7 +7683,15 @@
         <w:t>latter</w:t>
       </w:r>
       <w:r>
-        <w:t xml:space="preserve"> option. Like Foursqaure, Google provides mapping functionality for </w:t>
+        <w:t xml:space="preserve"> option. Like </w:t>
+      </w:r>
+      <w:proofErr w:type="spellStart"/>
+      <w:r>
+        <w:t>Foursqaure</w:t>
+      </w:r>
+      <w:proofErr w:type="spellEnd"/>
+      <w:r>
+        <w:t xml:space="preserve">, Google provides mapping functionality for </w:t>
       </w:r>
       <w:r>
         <w:t>on-demand transportation companies such as</w:t>
@@ -7525,7 +7751,10 @@
         <w:t xml:space="preserve"> </w:t>
       </w:r>
       <w:r>
-        <w:t xml:space="preserve">Due to </w:t>
+        <w:t>Thanks</w:t>
+      </w:r>
+      <w:r>
+        <w:t xml:space="preserve"> to </w:t>
       </w:r>
       <w:r>
         <w:t xml:space="preserve">an </w:t>
@@ -7553,11 +7782,11 @@
       <w:pPr>
         <w:pStyle w:val="Heading3"/>
       </w:pPr>
-      <w:bookmarkStart w:id="54" w:name="_Toc510109381"/>
+      <w:bookmarkStart w:id="56" w:name="_Toc510196038"/>
       <w:r>
         <w:t>PHP Framework</w:t>
       </w:r>
-      <w:bookmarkEnd w:id="54"/>
+      <w:bookmarkEnd w:id="56"/>
     </w:p>
     <w:p>
       <w:r>
@@ -7597,62 +7826,47 @@
         <w:t>, the database and work environment set up and the package de</w:t>
       </w:r>
       <w:r>
-        <w:t xml:space="preserve">pendencies </w:t>
-      </w:r>
-      <w:r>
+        <w:t>pendencies such as Eloquent ORM</w:t>
+      </w:r>
+      <w:r>
+        <w:t xml:space="preserve"> remain </w:t>
+      </w:r>
+      <w:r>
+        <w:t>similar</w:t>
+      </w:r>
+      <w:r>
+        <w:t>.</w:t>
+      </w:r>
+      <w:r>
+        <w:t xml:space="preserve"> Eloquent ORM proves very useful as it helps shorten down code length and simplifies things in general for PHP. </w:t>
+      </w:r>
+    </w:p>
+    <w:p>
+      <w:pPr>
+        <w:rPr>
+          <w:i/>
+        </w:rPr>
+      </w:pPr>
+      <w:r>
+        <w:rPr>
+          <w:i/>
+        </w:rPr>
         <w:lastRenderedPageBreak/>
-        <w:t>such as Eloquent ORM</w:t>
-      </w:r>
-      <w:r>
-        <w:t xml:space="preserve"> remain familiar</w:t>
-      </w:r>
-      <w:r>
-        <w:t xml:space="preserve"> </w:t>
-      </w:r>
-      <w:sdt>
-        <w:sdtPr>
-          <w:id w:val="949737827"/>
-          <w:citation/>
-        </w:sdtPr>
-        <w:sdtContent>
-          <w:r>
-            <w:fldChar w:fldCharType="begin"/>
-          </w:r>
-          <w:r>
-            <w:instrText xml:space="preserve"> CITATION Lar18 \l 6153 </w:instrText>
-          </w:r>
-          <w:r>
-            <w:fldChar w:fldCharType="separate"/>
-          </w:r>
-          <w:r>
-            <w:rPr>
-              <w:noProof/>
-            </w:rPr>
-            <w:t>(Laravel, 2018)</w:t>
-          </w:r>
-          <w:r>
-            <w:fldChar w:fldCharType="end"/>
-          </w:r>
-        </w:sdtContent>
-      </w:sdt>
-      <w:r>
-        <w:t>.</w:t>
-      </w:r>
-      <w:r>
-        <w:t xml:space="preserve"> Eloquent ORM proves very useful as it helps shorten down code length and simplifies things in general for PHP. </w:t>
-      </w:r>
-    </w:p>
-    <w:p>
-      <w:pPr>
+        <w:t xml:space="preserve">“The Eloquent ORM included with Laravel provides a beautiful, simple </w:t>
+      </w:r>
+      <w:proofErr w:type="spellStart"/>
+      <w:r>
         <w:rPr>
           <w:i/>
         </w:rPr>
-      </w:pPr>
+        <w:t>ActiveRecord</w:t>
+      </w:r>
+      <w:proofErr w:type="spellEnd"/>
       <w:r>
         <w:rPr>
           <w:i/>
         </w:rPr>
-        <w:t>“The Eloquent ORM included with Laravel provides a beautiful, simple ActiveRecord implementation for working with your database. Each database table has a corresponding "Model" which is used to interact with that table. Models allow you to query for data in your tables, as well as insert new records into the table.”</w:t>
+        <w:t xml:space="preserve"> implementation for working with your database. Each database table has a corresponding "Model" which is used to interact with that table. Models allow you to query for data in your tables, as well as insert new records into the table.”</w:t>
       </w:r>
       <w:sdt>
         <w:sdtPr>
@@ -7714,7 +7928,15 @@
         <w:t xml:space="preserve">There is also a very active community base on the Laravel </w:t>
       </w:r>
       <w:r>
-        <w:t xml:space="preserve">forums, their developer podcast ‘Laracasts’ and on Stack Overflow. </w:t>
+        <w:t>forums, their developer podcast ‘</w:t>
+      </w:r>
+      <w:proofErr w:type="spellStart"/>
+      <w:r>
+        <w:t>Laracasts</w:t>
+      </w:r>
+      <w:proofErr w:type="spellEnd"/>
+      <w:r>
+        <w:t xml:space="preserve">’ and on Stack Overflow. </w:t>
       </w:r>
       <w:r>
         <w:t xml:space="preserve">Amongst the developer </w:t>
@@ -7726,18 +7948,21 @@
         <w:t xml:space="preserve"> is considered</w:t>
       </w:r>
       <w:r>
-        <w:t xml:space="preserve"> to be very developer friendly thus making it an easy choice to go with it. </w:t>
+        <w:t xml:space="preserve"> as </w:t>
+      </w:r>
+      <w:r>
+        <w:t xml:space="preserve">very developer friendly thus making it an easy choice to go with it. </w:t>
       </w:r>
     </w:p>
     <w:p>
       <w:pPr>
         <w:pStyle w:val="Heading3"/>
       </w:pPr>
-      <w:bookmarkStart w:id="55" w:name="_Toc510109382"/>
+      <w:bookmarkStart w:id="57" w:name="_Toc510196039"/>
       <w:r>
         <w:t>Database Language</w:t>
       </w:r>
-      <w:bookmarkEnd w:id="55"/>
+      <w:bookmarkEnd w:id="57"/>
     </w:p>
     <w:p>
       <w:r>
@@ -7759,7 +7984,13 @@
         <w:t xml:space="preserve">. </w:t>
       </w:r>
       <w:r>
-        <w:t>MySQL was chosen, the reasoning being; having</w:t>
+        <w:t xml:space="preserve">MySQL </w:t>
+      </w:r>
+      <w:r>
+        <w:t>was chosen, the reasons being:</w:t>
+      </w:r>
+      <w:r>
+        <w:t xml:space="preserve"> having</w:t>
       </w:r>
       <w:r>
         <w:t xml:space="preserve"> adequate</w:t>
@@ -7768,7 +7999,13 @@
         <w:t xml:space="preserve"> experience in using it</w:t>
       </w:r>
       <w:r>
-        <w:t>, provides high performance</w:t>
+        <w:t>,</w:t>
+      </w:r>
+      <w:r>
+        <w:t xml:space="preserve"> it</w:t>
+      </w:r>
+      <w:r>
+        <w:t xml:space="preserve"> provides high performance</w:t>
       </w:r>
       <w:r>
         <w:t xml:space="preserve"> and</w:t>
@@ -7784,11 +8021,11 @@
       <w:pPr>
         <w:pStyle w:val="Heading3"/>
       </w:pPr>
-      <w:bookmarkStart w:id="56" w:name="_Toc510109383"/>
+      <w:bookmarkStart w:id="58" w:name="_Toc510196040"/>
       <w:r>
         <w:t>Mobile Application</w:t>
       </w:r>
-      <w:bookmarkEnd w:id="56"/>
+      <w:bookmarkEnd w:id="58"/>
     </w:p>
     <w:p>
       <w:r>
@@ -7860,12 +8097,8 @@
         <w:t xml:space="preserve"> than I had originally thought.</w:t>
       </w:r>
     </w:p>
-    <w:p/>
-    <w:p/>
-    <w:p/>
-    <w:p>
-      <w:r>
-        <w:lastRenderedPageBreak/>
+    <w:p>
+      <w:r>
         <w:t xml:space="preserve">There are </w:t>
       </w:r>
       <w:r>
@@ -7896,7 +8129,15 @@
         </w:numPr>
       </w:pPr>
       <w:r>
-        <w:t>Use a hybrid framework such as Ionic or PhoneGap which both incorporate Apache Cordova.</w:t>
+        <w:t xml:space="preserve">Use a hybrid framework such as Ionic or </w:t>
+      </w:r>
+      <w:proofErr w:type="spellStart"/>
+      <w:r>
+        <w:t>PhoneGap</w:t>
+      </w:r>
+      <w:proofErr w:type="spellEnd"/>
+      <w:r>
+        <w:t xml:space="preserve"> which both incorporate Apache Cordova.</w:t>
       </w:r>
     </w:p>
     <w:p>
@@ -7913,6 +8154,7 @@
     </w:p>
     <w:p>
       <w:r>
+        <w:lastRenderedPageBreak/>
         <w:t xml:space="preserve">Naturally, </w:t>
       </w:r>
       <w:r>
@@ -7959,11 +8201,7 @@
     </w:p>
     <w:p>
       <w:r>
-        <w:t xml:space="preserve">However, upon carrying out further reading and coding examples, the wrapper allows for compatibility within a web browser on Android, not allowing for a native app which </w:t>
-      </w:r>
-      <w:r>
-        <w:lastRenderedPageBreak/>
-        <w:t>can be accessed easily on the Android home screen.</w:t>
+        <w:t>However, upon carrying out further reading and coding examples, the wrapper allows for compatibility within a web browser on Android, not allowing for a native app which can be accessed easily on the Android home screen.</w:t>
       </w:r>
       <w:r>
         <w:t xml:space="preserve"> </w:t>
@@ -7993,113 +8231,116 @@
           <w:docGrid w:linePitch="360"/>
         </w:sectPr>
       </w:pPr>
-      <w:bookmarkStart w:id="57" w:name="_Ref506651544"/>
+      <w:bookmarkStart w:id="59" w:name="_Ref506651544"/>
     </w:p>
     <w:p>
       <w:pPr>
         <w:pStyle w:val="Heading1"/>
       </w:pPr>
-      <w:bookmarkStart w:id="58" w:name="_Toc405989080"/>
-      <w:bookmarkStart w:id="59" w:name="_Toc405989247"/>
-      <w:bookmarkStart w:id="60" w:name="_Toc405989485"/>
-      <w:bookmarkStart w:id="61" w:name="_Toc406006435"/>
-      <w:bookmarkStart w:id="62" w:name="_Toc406008752"/>
-      <w:bookmarkStart w:id="63" w:name="_Toc406051964"/>
-      <w:bookmarkStart w:id="64" w:name="_Toc411418167"/>
-      <w:bookmarkStart w:id="65" w:name="_Toc510109384"/>
-      <w:bookmarkEnd w:id="57"/>
+      <w:bookmarkStart w:id="60" w:name="_Toc405989080"/>
+      <w:bookmarkStart w:id="61" w:name="_Toc405989247"/>
+      <w:bookmarkStart w:id="62" w:name="_Toc405989485"/>
+      <w:bookmarkStart w:id="63" w:name="_Toc406006435"/>
+      <w:bookmarkStart w:id="64" w:name="_Toc406008752"/>
+      <w:bookmarkStart w:id="65" w:name="_Toc406051964"/>
+      <w:bookmarkStart w:id="66" w:name="_Toc411418167"/>
+      <w:bookmarkStart w:id="67" w:name="_Toc510196041"/>
+      <w:bookmarkEnd w:id="59"/>
       <w:r>
         <w:lastRenderedPageBreak/>
         <w:t>System Design</w:t>
       </w:r>
-      <w:bookmarkEnd w:id="58"/>
-      <w:bookmarkEnd w:id="59"/>
       <w:bookmarkEnd w:id="60"/>
       <w:bookmarkEnd w:id="61"/>
       <w:bookmarkEnd w:id="62"/>
       <w:bookmarkEnd w:id="63"/>
       <w:bookmarkEnd w:id="64"/>
       <w:bookmarkEnd w:id="65"/>
-    </w:p>
-    <w:p>
-      <w:pPr>
-        <w:pStyle w:val="Heading2"/>
-      </w:pPr>
-      <w:bookmarkStart w:id="66" w:name="_Toc411418168"/>
-      <w:bookmarkStart w:id="67" w:name="_Toc510109385"/>
-      <w:r>
-        <w:t>Introduction</w:t>
-      </w:r>
       <w:bookmarkEnd w:id="66"/>
       <w:bookmarkEnd w:id="67"/>
     </w:p>
     <w:p>
-      <w:r>
-        <w:t>In this chapter,</w:t>
-      </w:r>
-      <w:r>
-        <w:t xml:space="preserve"> </w:t>
-      </w:r>
-      <w:r>
-        <w:t>use cases</w:t>
-      </w:r>
-      <w:r>
-        <w:t xml:space="preserve"> are defined</w:t>
-      </w:r>
-      <w:r>
-        <w:t>,</w:t>
-      </w:r>
-      <w:r>
-        <w:t xml:space="preserve"> functional and non-functional user </w:t>
-      </w:r>
-      <w:r>
-        <w:t>requirements</w:t>
-      </w:r>
-      <w:r>
-        <w:t xml:space="preserve"> that and end user would need</w:t>
-      </w:r>
-      <w:r>
-        <w:t xml:space="preserve"> are discussed</w:t>
-      </w:r>
-      <w:r>
-        <w:t xml:space="preserve">. </w:t>
-      </w:r>
-      <w:r>
-        <w:t xml:space="preserve">The process involved in developing the application is also discussed </w:t>
-      </w:r>
-      <w:r>
-        <w:t xml:space="preserve">and </w:t>
-      </w:r>
-      <w:r>
-        <w:t xml:space="preserve">how certain technologies </w:t>
-      </w:r>
-      <w:r>
-        <w:t xml:space="preserve">were </w:t>
-      </w:r>
-      <w:r>
-        <w:t>implemented along with issues that may have occurred and how there were rectified</w:t>
-      </w:r>
-      <w:r>
-        <w:t>.</w:t>
-      </w:r>
-      <w:r>
-        <w:t xml:space="preserve"> </w:t>
-      </w:r>
-    </w:p>
-    <w:p>
       <w:pPr>
         <w:pStyle w:val="Heading2"/>
       </w:pPr>
-      <w:bookmarkStart w:id="68" w:name="_Toc411418169"/>
-      <w:bookmarkStart w:id="69" w:name="_Toc510109386"/>
-      <w:r>
-        <w:t>Requirements</w:t>
+      <w:bookmarkStart w:id="68" w:name="_Toc411418168"/>
+      <w:bookmarkStart w:id="69" w:name="_Toc510196042"/>
+      <w:r>
+        <w:t>Introduction</w:t>
       </w:r>
       <w:bookmarkEnd w:id="68"/>
       <w:bookmarkEnd w:id="69"/>
     </w:p>
     <w:p>
       <w:r>
+        <w:t>In this chapter,</w:t>
+      </w:r>
+      <w:r>
+        <w:t xml:space="preserve"> </w:t>
+      </w:r>
+      <w:r>
+        <w:t>use cases</w:t>
+      </w:r>
+      <w:r>
+        <w:t xml:space="preserve"> are defined</w:t>
+      </w:r>
+      <w:r>
+        <w:t>,</w:t>
+      </w:r>
+      <w:r>
+        <w:t xml:space="preserve"> functional and non-functional user </w:t>
+      </w:r>
+      <w:r>
+        <w:t>requirements</w:t>
+      </w:r>
+      <w:r>
+        <w:t xml:space="preserve"> that and end user would need</w:t>
+      </w:r>
+      <w:r>
+        <w:t xml:space="preserve"> are </w:t>
+      </w:r>
+      <w:r>
+        <w:t>outlined</w:t>
+      </w:r>
+      <w:r>
+        <w:t xml:space="preserve">. </w:t>
+      </w:r>
+      <w:r>
+        <w:t xml:space="preserve">The process involved in developing the application is also discussed </w:t>
+      </w:r>
+      <w:r>
+        <w:t xml:space="preserve">and </w:t>
+      </w:r>
+      <w:r>
+        <w:t xml:space="preserve">how certain technologies </w:t>
+      </w:r>
+      <w:r>
+        <w:t xml:space="preserve">were </w:t>
+      </w:r>
+      <w:r>
+        <w:t>implemented along with issues that may have occurred and how there were rectified</w:t>
+      </w:r>
+      <w:r>
+        <w:t>.</w:t>
+      </w:r>
+      <w:r>
+        <w:t xml:space="preserve"> </w:t>
+      </w:r>
+    </w:p>
+    <w:p>
+      <w:pPr>
+        <w:pStyle w:val="Heading2"/>
+      </w:pPr>
+      <w:bookmarkStart w:id="70" w:name="_Toc411418169"/>
+      <w:bookmarkStart w:id="71" w:name="_Toc510196043"/>
+      <w:r>
+        <w:t>Requirements</w:t>
+      </w:r>
+      <w:bookmarkEnd w:id="70"/>
+      <w:bookmarkEnd w:id="71"/>
+    </w:p>
+    <w:p>
+      <w:r>
         <w:t xml:space="preserve">The </w:t>
       </w:r>
       <w:r>
@@ -8113,21 +8354,21 @@
       <w:pPr>
         <w:pStyle w:val="Heading3"/>
       </w:pPr>
-      <w:bookmarkStart w:id="70" w:name="_Toc510109387"/>
+      <w:bookmarkStart w:id="72" w:name="_Toc510196044"/>
       <w:r>
         <w:t>Use Cases</w:t>
       </w:r>
-      <w:bookmarkEnd w:id="70"/>
+      <w:bookmarkEnd w:id="72"/>
     </w:p>
     <w:p>
       <w:pPr>
         <w:pStyle w:val="Heading4"/>
       </w:pPr>
-      <w:bookmarkStart w:id="71" w:name="_Toc510109388"/>
+      <w:bookmarkStart w:id="73" w:name="_Toc510196045"/>
       <w:r>
         <w:t>Plotting &amp; Saving</w:t>
       </w:r>
-      <w:bookmarkEnd w:id="71"/>
+      <w:bookmarkEnd w:id="73"/>
     </w:p>
     <w:p>
       <w:r>
@@ -8245,7 +8486,14 @@
           <w:rFonts w:ascii="Arial" w:hAnsi="Arial" w:cs="Arial"/>
           <w:lang w:val="en-IE"/>
         </w:rPr>
-        <w:t xml:space="preserve">dealership has the details of vehicle. </w:t>
+        <w:t>user</w:t>
+      </w:r>
+      <w:r>
+        <w:rPr>
+          <w:rFonts w:ascii="Arial" w:hAnsi="Arial" w:cs="Arial"/>
+          <w:lang w:val="en-IE"/>
+        </w:rPr>
+        <w:t xml:space="preserve"> has the details of vehicle. </w:t>
       </w:r>
       <w:r>
         <w:rPr>
@@ -8354,7 +8602,13 @@
         </w:numPr>
       </w:pPr>
       <w:r>
-        <w:t>Duplicate Vehicle: If a user tries to enter a vehicle with the same registration number or VIN, an error message saying, “Duplicate vehicle: Check reg/VIN” will be displayed.</w:t>
+        <w:t>Edit</w:t>
+      </w:r>
+      <w:r>
+        <w:t xml:space="preserve"> Vehicle: </w:t>
+      </w:r>
+      <w:r>
+        <w:t xml:space="preserve">Instead of adding a new vehicle, the user may wish to update an existing vehicle’s details in the database. </w:t>
       </w:r>
     </w:p>
     <w:p>
@@ -8374,7 +8628,13 @@
         <w:t>Successful Query: The user can</w:t>
       </w:r>
       <w:r>
-        <w:t xml:space="preserve"> view the plotted vehcile marker </w:t>
+        <w:t xml:space="preserve"> view the plotted </w:t>
+      </w:r>
+      <w:r>
+        <w:t>vehicle</w:t>
+      </w:r>
+      <w:r>
+        <w:t xml:space="preserve"> marker </w:t>
       </w:r>
       <w:r>
         <w:t xml:space="preserve">on the map. </w:t>
@@ -8396,11 +8656,11 @@
       <w:pPr>
         <w:pStyle w:val="Heading4"/>
       </w:pPr>
-      <w:bookmarkStart w:id="72" w:name="_Toc510109389"/>
+      <w:bookmarkStart w:id="74" w:name="_Toc510196046"/>
       <w:r>
         <w:t>Salesperson &amp; Customer</w:t>
       </w:r>
-      <w:bookmarkEnd w:id="72"/>
+      <w:bookmarkEnd w:id="74"/>
     </w:p>
     <w:p>
       <w:r>
@@ -8592,7 +8852,10 @@
         </w:numPr>
       </w:pPr>
       <w:r>
-        <w:t xml:space="preserve">Vehcile Not Found: </w:t>
+        <w:t>Vehicle</w:t>
+      </w:r>
+      <w:r>
+        <w:t xml:space="preserve"> Not Found: </w:t>
       </w:r>
       <w:r>
         <w:t xml:space="preserve">If the salesperson </w:t>
@@ -8647,11 +8910,7 @@
     </w:p>
     <w:p>
       <w:pPr>
-        <w:pStyle w:val="NormalWeb"/>
-        <w:jc w:val="both"/>
-        <w:rPr>
-          <w:rFonts w:ascii="Arial" w:hAnsi="Arial" w:cs="Arial"/>
-        </w:rPr>
+        <w:spacing w:line="240" w:lineRule="auto"/>
       </w:pPr>
     </w:p>
     <w:p/>
@@ -8659,11 +8918,11 @@
       <w:pPr>
         <w:pStyle w:val="Heading3"/>
       </w:pPr>
-      <w:bookmarkStart w:id="73" w:name="_Toc510109390"/>
+      <w:bookmarkStart w:id="75" w:name="_Toc510196047"/>
       <w:r>
         <w:t>Functional Requirements</w:t>
       </w:r>
-      <w:bookmarkEnd w:id="73"/>
+      <w:bookmarkEnd w:id="75"/>
     </w:p>
     <w:p/>
     <w:p>
@@ -9984,7 +10243,21 @@
         <w:rPr>
           <w:rFonts w:ascii="Arial" w:hAnsi="Arial" w:cs="Arial"/>
         </w:rPr>
-        <w:t xml:space="preserve"> After a search function has taken place, the user will be presented with a clear search button. The user will click this button in order to have all marker displayed on the map. </w:t>
+        <w:t xml:space="preserve"> After a search function has taken place, the user will be presented with a clear search button. The user will click this button </w:t>
+      </w:r>
+      <w:proofErr w:type="gramStart"/>
+      <w:r>
+        <w:rPr>
+          <w:rFonts w:ascii="Arial" w:hAnsi="Arial" w:cs="Arial"/>
+        </w:rPr>
+        <w:t>in order to</w:t>
+      </w:r>
+      <w:proofErr w:type="gramEnd"/>
+      <w:r>
+        <w:rPr>
+          <w:rFonts w:ascii="Arial" w:hAnsi="Arial" w:cs="Arial"/>
+        </w:rPr>
+        <w:t xml:space="preserve"> have all marker displayed on the map. </w:t>
       </w:r>
       <w:r>
         <w:rPr>
@@ -10139,7 +10412,31 @@
         <w:rPr>
           <w:rFonts w:ascii="Arial" w:hAnsi="Arial" w:cs="Arial"/>
         </w:rPr>
-        <w:t xml:space="preserve"> details such as manufacture, model, registration and timestamps. </w:t>
+        <w:t xml:space="preserve"> details such as m</w:t>
+      </w:r>
+      <w:r>
+        <w:rPr>
+          <w:rFonts w:ascii="Arial" w:hAnsi="Arial" w:cs="Arial"/>
+        </w:rPr>
+        <w:t xml:space="preserve">anufacture, model, registration, </w:t>
+      </w:r>
+      <w:r>
+        <w:rPr>
+          <w:rFonts w:ascii="Arial" w:hAnsi="Arial" w:cs="Arial"/>
+        </w:rPr>
+        <w:t>timestamps</w:t>
+      </w:r>
+      <w:r>
+        <w:rPr>
+          <w:rFonts w:ascii="Arial" w:hAnsi="Arial" w:cs="Arial"/>
+        </w:rPr>
+        <w:t xml:space="preserve"> and descriptions</w:t>
+      </w:r>
+      <w:r>
+        <w:rPr>
+          <w:rFonts w:ascii="Arial" w:hAnsi="Arial" w:cs="Arial"/>
+        </w:rPr>
+        <w:t xml:space="preserve">. </w:t>
       </w:r>
     </w:p>
     <w:p>
@@ -10520,11 +10817,11 @@
       <w:pPr>
         <w:pStyle w:val="Heading3"/>
       </w:pPr>
-      <w:bookmarkStart w:id="74" w:name="_Toc510109391"/>
+      <w:bookmarkStart w:id="76" w:name="_Toc510196048"/>
       <w:r>
         <w:t>Non-Functional Requirements</w:t>
       </w:r>
-      <w:bookmarkEnd w:id="74"/>
+      <w:bookmarkEnd w:id="76"/>
       <w:r>
         <w:t xml:space="preserve"> </w:t>
       </w:r>
@@ -11045,7 +11342,6 @@
         <w:rPr>
           <w:rFonts w:ascii="Arial" w:hAnsi="Arial" w:cs="Arial"/>
         </w:rPr>
-        <w:lastRenderedPageBreak/>
         <w:t>R</w:t>
       </w:r>
       <w:r>
@@ -11414,34 +11710,40 @@
       <w:pPr>
         <w:pStyle w:val="Heading2"/>
       </w:pPr>
-      <w:bookmarkStart w:id="75" w:name="_Toc411418170"/>
-      <w:bookmarkStart w:id="76" w:name="_Toc510109392"/>
+      <w:bookmarkStart w:id="77" w:name="_Toc411418170"/>
+      <w:bookmarkStart w:id="78" w:name="_Toc510196049"/>
       <w:r>
         <w:t>Architecture</w:t>
-      </w:r>
-      <w:bookmarkEnd w:id="75"/>
-      <w:bookmarkEnd w:id="76"/>
-    </w:p>
-    <w:p>
-      <w:r>
-        <w:t xml:space="preserve">This section will discuss the architectural pattern of the system and the database structure. </w:t>
-      </w:r>
-    </w:p>
-    <w:p>
-      <w:pPr>
-        <w:pStyle w:val="Heading3"/>
-      </w:pPr>
-      <w:bookmarkStart w:id="77" w:name="_Ref507256056"/>
-      <w:bookmarkStart w:id="78" w:name="_Toc510109393"/>
-      <w:r>
-        <w:t>Model View Controller</w:t>
       </w:r>
       <w:bookmarkEnd w:id="77"/>
       <w:bookmarkEnd w:id="78"/>
     </w:p>
     <w:p>
       <w:r>
-        <w:t>The architecture behind the application relies on the Model View Controller(MCV)</w:t>
+        <w:t xml:space="preserve">This section will discuss the architectural pattern of the system and the database structure. </w:t>
+      </w:r>
+    </w:p>
+    <w:p>
+      <w:pPr>
+        <w:pStyle w:val="Heading3"/>
+      </w:pPr>
+      <w:bookmarkStart w:id="79" w:name="_Ref507256056"/>
+      <w:bookmarkStart w:id="80" w:name="_Toc510196050"/>
+      <w:r>
+        <w:t>Model View Controller</w:t>
+      </w:r>
+      <w:bookmarkEnd w:id="79"/>
+      <w:bookmarkEnd w:id="80"/>
+    </w:p>
+    <w:p>
+      <w:r>
+        <w:t>The architecture behind the application relies on the Model View Controller</w:t>
+      </w:r>
+      <w:r>
+        <w:t xml:space="preserve"> </w:t>
+      </w:r>
+      <w:r>
+        <w:t>(MCV)</w:t>
       </w:r>
       <w:r>
         <w:t xml:space="preserve"> architectural pattern</w:t>
@@ -11460,8 +11762,8 @@
         </w:rPr>
         <w:drawing>
           <wp:inline distT="0" distB="0" distL="0" distR="0">
-            <wp:extent cx="4859079" cy="2481759"/>
-            <wp:effectExtent l="0" t="0" r="0" b="0"/>
+            <wp:extent cx="4648200" cy="2374054"/>
+            <wp:effectExtent l="0" t="0" r="0" b="7620"/>
             <wp:docPr id="1" name="Picture 1"/>
             <wp:cNvGraphicFramePr>
               <a:graphicFrameLocks xmlns:a="http://schemas.openxmlformats.org/drawingml/2006/main" noChangeAspect="1"/>
@@ -11488,7 +11790,7 @@
                   <pic:spPr>
                     <a:xfrm>
                       <a:off x="0" y="0"/>
-                      <a:ext cx="4873402" cy="2489075"/>
+                      <a:ext cx="4677748" cy="2389146"/>
                     </a:xfrm>
                     <a:prstGeom prst="rect">
                       <a:avLst/>
@@ -11506,15 +11808,15 @@
         <w:pStyle w:val="FigureLabel"/>
         <w:jc w:val="center"/>
       </w:pPr>
-      <w:bookmarkStart w:id="79" w:name="_Toc510108358"/>
+      <w:bookmarkStart w:id="81" w:name="_Toc510196081"/>
       <w:r>
         <w:t>Model View Controller Diagram</w:t>
       </w:r>
-      <w:bookmarkEnd w:id="79"/>
-    </w:p>
-    <w:p/>
-    <w:p>
-      <w:r>
+      <w:bookmarkEnd w:id="81"/>
+    </w:p>
+    <w:p>
+      <w:r>
+        <w:lastRenderedPageBreak/>
         <w:t xml:space="preserve">The </w:t>
       </w:r>
       <w:r>
@@ -11557,14 +11859,14 @@
       <w:pPr>
         <w:pStyle w:val="Heading3"/>
       </w:pPr>
-      <w:bookmarkStart w:id="80" w:name="_Toc510109394"/>
+      <w:bookmarkStart w:id="82" w:name="_Toc510196051"/>
       <w:r>
         <w:t xml:space="preserve">MySQL </w:t>
       </w:r>
       <w:r>
         <w:t>Database</w:t>
       </w:r>
-      <w:bookmarkEnd w:id="80"/>
+      <w:bookmarkEnd w:id="82"/>
       <w:r>
         <w:t xml:space="preserve"> </w:t>
       </w:r>
@@ -11594,15 +11896,88 @@
     </w:p>
     <w:p>
       <w:pPr>
+        <w:jc w:val="center"/>
+      </w:pPr>
+      <w:r>
+        <w:rPr>
+          <w:noProof/>
+        </w:rPr>
+        <w:drawing>
+          <wp:inline distT="0" distB="0" distL="0" distR="0">
+            <wp:extent cx="3924300" cy="3523325"/>
+            <wp:effectExtent l="0" t="0" r="0" b="1270"/>
+            <wp:docPr id="7" name="Picture 7"/>
+            <wp:cNvGraphicFramePr>
+              <a:graphicFrameLocks xmlns:a="http://schemas.openxmlformats.org/drawingml/2006/main" noChangeAspect="1"/>
+            </wp:cNvGraphicFramePr>
+            <a:graphic xmlns:a="http://schemas.openxmlformats.org/drawingml/2006/main">
+              <a:graphicData uri="http://schemas.openxmlformats.org/drawingml/2006/picture">
+                <pic:pic xmlns:pic="http://schemas.openxmlformats.org/drawingml/2006/picture">
+                  <pic:nvPicPr>
+                    <pic:cNvPr id="7" name="Capture.PNG"/>
+                    <pic:cNvPicPr/>
+                  </pic:nvPicPr>
+                  <pic:blipFill>
+                    <a:blip r:embed="rId21">
+                      <a:extLst>
+                        <a:ext uri="{28A0092B-C50C-407E-A947-70E740481C1C}">
+                          <a14:useLocalDpi xmlns:a14="http://schemas.microsoft.com/office/drawing/2010/main" val="0"/>
+                        </a:ext>
+                      </a:extLst>
+                    </a:blip>
+                    <a:stretch>
+                      <a:fillRect/>
+                    </a:stretch>
+                  </pic:blipFill>
+                  <pic:spPr>
+                    <a:xfrm>
+                      <a:off x="0" y="0"/>
+                      <a:ext cx="3931647" cy="3529922"/>
+                    </a:xfrm>
+                    <a:prstGeom prst="rect">
+                      <a:avLst/>
+                    </a:prstGeom>
+                  </pic:spPr>
+                </pic:pic>
+              </a:graphicData>
+            </a:graphic>
+          </wp:inline>
+        </w:drawing>
+      </w:r>
+    </w:p>
+    <w:p>
+      <w:pPr>
+        <w:pStyle w:val="FigureLabel"/>
+        <w:jc w:val="center"/>
+      </w:pPr>
+      <w:bookmarkStart w:id="83" w:name="_Toc510196082"/>
+      <w:r>
+        <w:t>Database ER Diagram</w:t>
+      </w:r>
+      <w:bookmarkEnd w:id="83"/>
+    </w:p>
+    <w:p>
+      <w:r>
+        <w:t xml:space="preserve">Figure 3.3.2 outlines the final database architecture using an ER diagram. </w:t>
+      </w:r>
+    </w:p>
+    <w:p>
+      <w:pPr>
+        <w:jc w:val="center"/>
+      </w:pPr>
+    </w:p>
+    <w:p>
+      <w:pPr>
         <w:pStyle w:val="Heading2"/>
       </w:pPr>
-      <w:bookmarkStart w:id="81" w:name="_Toc411418171"/>
-      <w:bookmarkStart w:id="82" w:name="_Toc510109395"/>
-      <w:r>
+      <w:bookmarkStart w:id="84" w:name="_Toc411418171"/>
+      <w:bookmarkStart w:id="85" w:name="_Toc510196052"/>
+      <w:r>
+        <w:lastRenderedPageBreak/>
         <w:t>Design</w:t>
       </w:r>
-      <w:bookmarkEnd w:id="81"/>
-      <w:bookmarkEnd w:id="82"/>
+      <w:bookmarkEnd w:id="84"/>
+      <w:bookmarkEnd w:id="85"/>
     </w:p>
     <w:p>
       <w:r>
@@ -11619,11 +11994,11 @@
       <w:pPr>
         <w:pStyle w:val="Heading3"/>
       </w:pPr>
-      <w:bookmarkStart w:id="83" w:name="_Toc510109396"/>
+      <w:bookmarkStart w:id="86" w:name="_Toc510196053"/>
       <w:r>
         <w:t>Frontend Design</w:t>
       </w:r>
-      <w:bookmarkEnd w:id="83"/>
+      <w:bookmarkEnd w:id="86"/>
     </w:p>
     <w:p>
       <w:r>
@@ -11650,7 +12025,17 @@
         <w:t xml:space="preserve"> and </w:t>
       </w:r>
       <w:r>
-        <w:t>@extends('layouts.sidenav')</w:t>
+        <w:t>@extends('</w:t>
+      </w:r>
+      <w:proofErr w:type="spellStart"/>
+      <w:proofErr w:type="gramStart"/>
+      <w:r>
+        <w:t>layouts.sidenav</w:t>
+      </w:r>
+      <w:proofErr w:type="spellEnd"/>
+      <w:proofErr w:type="gramEnd"/>
+      <w:r>
+        <w:t>')</w:t>
       </w:r>
       <w:r>
         <w:t xml:space="preserve"> lines of code.</w:t>
@@ -11668,50 +12053,53 @@
         <w:t>Thus,</w:t>
       </w:r>
       <w:r>
-        <w:t xml:space="preserve"> the page that is compiled consists of </w:t>
-      </w:r>
-      <w:r>
+        <w:t xml:space="preserve"> the page that is compiled consists of significantly less code with the benefit </w:t>
+      </w:r>
+      <w:r>
+        <w:t xml:space="preserve">of not being convoluted; which is extremely helpful for the developer. </w:t>
+      </w:r>
+    </w:p>
+    <w:p>
+      <w:r>
+        <w:t xml:space="preserve">The following images represent the user interfaces for both the desktop and mobile web applications. The UI contains a map with user </w:t>
+      </w:r>
+      <w:r>
+        <w:t>placed markers representing vehicle locations.</w:t>
+      </w:r>
+      <w:r>
+        <w:t xml:space="preserve"> The markers use custom icons with letters in them. Each letter represents the first letter of a manufacturer name i.e.</w:t>
+      </w:r>
+      <w:r>
+        <w:t xml:space="preserve"> a marker with the letter</w:t>
+      </w:r>
+      <w:r>
+        <w:t xml:space="preserve"> </w:t>
+      </w:r>
+      <w:r>
+        <w:t>M represents a Mercedes-Benz vehicle.</w:t>
+      </w:r>
+      <w:r>
+        <w:t xml:space="preserve"> By clicking on the map, the user can place a vehicle, enter the details and then store it. By clicking a marker, the user is presented with an info window containing certain details specific to that marker. There is </w:t>
+      </w:r>
+      <w:r>
+        <w:t>also a list of vehicles feature which can be seen to the right of the ma</w:t>
+      </w:r>
+      <w:r>
+        <w:t>p in F</w:t>
+      </w:r>
+      <w:r>
+        <w:t xml:space="preserve">igure 3.4.1. This list contains more information regarding vehicle markers including timestamps and an expandable description section. </w:t>
+      </w:r>
+    </w:p>
+    <w:p>
+      <w:pPr>
+        <w:jc w:val="center"/>
+      </w:pPr>
+      <w:r>
+        <w:rPr>
+          <w:noProof/>
+        </w:rPr>
         <w:lastRenderedPageBreak/>
-        <w:t xml:space="preserve">significantly less code with the benefit </w:t>
-      </w:r>
-      <w:r>
-        <w:t xml:space="preserve">of not being convoluted; which is extremely helpful for the developer. </w:t>
-      </w:r>
-    </w:p>
-    <w:p>
-      <w:r>
-        <w:t xml:space="preserve">The following images represent the user interfaces for both the desktop and mobile web applications. The UI contains a map with user </w:t>
-      </w:r>
-      <w:r>
-        <w:t>placed markers representing vehicle locations.</w:t>
-      </w:r>
-      <w:r>
-        <w:t xml:space="preserve"> The markers use custom icons with letters in them. Each letter represents the first letter of a manufacturer name i.e.</w:t>
-      </w:r>
-      <w:r>
-        <w:t xml:space="preserve"> a marker with the letter</w:t>
-      </w:r>
-      <w:r>
-        <w:t xml:space="preserve"> </w:t>
-      </w:r>
-      <w:r>
-        <w:t>M represents a Mercedes-Benz vehicle.</w:t>
-      </w:r>
-      <w:r>
-        <w:t xml:space="preserve"> By clicking on the map, the user can place a vehicle, enter the details and then store it. By clicking a marker, the user is presented with an info window containing certain details specific to that marker. There is </w:t>
-      </w:r>
-      <w:r>
-        <w:t xml:space="preserve">also a list of vehicles feature which can be seen to the right of the map in figure 3.4.1. This list contains more information regarding vehicle markers including timestamps and an expandable description section. </w:t>
-      </w:r>
-    </w:p>
-    <w:p>
-      <w:pPr>
-        <w:jc w:val="center"/>
-      </w:pPr>
-      <w:r>
-        <w:rPr>
-          <w:noProof/>
-        </w:rPr>
         <w:drawing>
           <wp:inline distT="0" distB="0" distL="0" distR="0">
             <wp:extent cx="5731510" cy="2482850"/>
@@ -11728,7 +12116,7 @@
                     <pic:cNvPicPr/>
                   </pic:nvPicPr>
                   <pic:blipFill>
-                    <a:blip r:embed="rId21">
+                    <a:blip r:embed="rId22">
                       <a:extLst>
                         <a:ext uri="{28A0092B-C50C-407E-A947-70E740481C1C}">
                           <a14:useLocalDpi xmlns:a14="http://schemas.microsoft.com/office/drawing/2010/main" val="0"/>
@@ -11760,16 +12148,22 @@
         <w:pStyle w:val="FigureLabel"/>
         <w:jc w:val="center"/>
       </w:pPr>
-      <w:bookmarkStart w:id="84" w:name="_Toc510108359"/>
+      <w:bookmarkStart w:id="87" w:name="_Toc510196083"/>
       <w:r>
         <w:t>Desktop User Interface</w:t>
       </w:r>
-      <w:bookmarkEnd w:id="84"/>
+      <w:bookmarkEnd w:id="87"/>
     </w:p>
     <w:p/>
     <w:p>
       <w:r>
-        <w:t xml:space="preserve">The UI also facilitates search functionality. Referring to figure 3.4.1 below, in the top left of the image a search bar can be seen. With this search bar the user can search for a vehicle’s registration. If a vehicle is found by its registration, only that vehicle will appear on the map. The list of vehicles will also be filtered to show that vehicle. Above the map is a filtered search based on manufacture and model. </w:t>
+        <w:t>The UI also facilitates sear</w:t>
+      </w:r>
+      <w:r>
+        <w:t>ch functionality. Referring to F</w:t>
+      </w:r>
+      <w:r>
+        <w:t xml:space="preserve">igure 3.4.1 below, in the top left of the image a search bar can be seen. With this search bar the user can search for a vehicle’s registration. If a vehicle is found by its registration, only that vehicle will appear on the map. The list of vehicles will also be filtered to show that vehicle. Above the map is a filtered search based on manufacture and model. </w:t>
       </w:r>
       <w:r>
         <w:t>Like</w:t>
@@ -11803,7 +12197,7 @@
                     <pic:cNvPicPr/>
                   </pic:nvPicPr>
                   <pic:blipFill>
-                    <a:blip r:embed="rId22" cstate="print">
+                    <a:blip r:embed="rId23" cstate="print">
                       <a:extLst>
                         <a:ext uri="{28A0092B-C50C-407E-A947-70E740481C1C}">
                           <a14:useLocalDpi xmlns:a14="http://schemas.microsoft.com/office/drawing/2010/main" val="0"/>
@@ -11835,11 +12229,11 @@
         <w:pStyle w:val="FigureLabel"/>
         <w:jc w:val="center"/>
       </w:pPr>
-      <w:bookmarkStart w:id="85" w:name="_Toc510108360"/>
+      <w:bookmarkStart w:id="88" w:name="_Toc510196084"/>
       <w:r>
         <w:t>Mobile User Interface</w:t>
       </w:r>
-      <w:bookmarkEnd w:id="85"/>
+      <w:bookmarkEnd w:id="88"/>
       <w:r>
         <w:t xml:space="preserve"> </w:t>
       </w:r>
@@ -11882,18 +12276,26 @@
         <w:t>Ajax for commun</w:t>
       </w:r>
       <w:r>
-        <w:t xml:space="preserve">icating with the background in JSON format. JQuery is incorporated to handle modification of the DOM elements on the client side. </w:t>
+        <w:t xml:space="preserve">icating with the background in JSON format. </w:t>
+      </w:r>
+      <w:proofErr w:type="spellStart"/>
+      <w:r>
+        <w:t>JQuery</w:t>
+      </w:r>
+      <w:proofErr w:type="spellEnd"/>
+      <w:r>
+        <w:t xml:space="preserve"> is incorporated to handle modification of the DOM elements on the client side. </w:t>
       </w:r>
     </w:p>
     <w:p>
       <w:pPr>
         <w:pStyle w:val="Heading3"/>
       </w:pPr>
-      <w:bookmarkStart w:id="86" w:name="_Toc510109397"/>
+      <w:bookmarkStart w:id="89" w:name="_Toc510196054"/>
       <w:r>
         <w:t>Backend Design</w:t>
       </w:r>
-      <w:bookmarkEnd w:id="86"/>
+      <w:bookmarkEnd w:id="89"/>
     </w:p>
     <w:p>
       <w:r>
@@ -11949,9 +12351,11 @@
           <w:numId w:val="20"/>
         </w:numPr>
       </w:pPr>
+      <w:proofErr w:type="spellStart"/>
       <w:r>
         <w:t>Marker.php</w:t>
       </w:r>
+      <w:proofErr w:type="spellEnd"/>
       <w:r>
         <w:t xml:space="preserve"> – serves as the marker </w:t>
       </w:r>
@@ -11962,7 +12366,13 @@
         <w:t xml:space="preserve">. </w:t>
       </w:r>
       <w:r>
-        <w:t xml:space="preserve">Within the file, attributres that are mass assigned are defined and attributes that should be hidden for arrays are defined. </w:t>
+        <w:t xml:space="preserve">Within the file, </w:t>
+      </w:r>
+      <w:r>
+        <w:t>attributes</w:t>
+      </w:r>
+      <w:r>
+        <w:t xml:space="preserve"> that are mass assigned are defined and attributes that should be hidden for arrays are defined. </w:t>
       </w:r>
     </w:p>
     <w:p>
@@ -11973,9 +12383,11 @@
           <w:numId w:val="20"/>
         </w:numPr>
       </w:pPr>
+      <w:proofErr w:type="spellStart"/>
       <w:r>
         <w:t>MarkerController.php</w:t>
       </w:r>
+      <w:proofErr w:type="spellEnd"/>
       <w:r>
         <w:t xml:space="preserve"> – is the main controller for handling all data regarding markers. </w:t>
       </w:r>
@@ -12009,9 +12421,11 @@
           <w:numId w:val="20"/>
         </w:numPr>
       </w:pPr>
+      <w:proofErr w:type="spellStart"/>
       <w:r>
         <w:t>Web.php</w:t>
       </w:r>
+      <w:proofErr w:type="spellEnd"/>
       <w:r>
         <w:t xml:space="preserve"> </w:t>
       </w:r>
@@ -12069,7 +12483,7 @@
                     <pic:cNvPicPr/>
                   </pic:nvPicPr>
                   <pic:blipFill>
-                    <a:blip r:embed="rId23">
+                    <a:blip r:embed="rId24">
                       <a:extLst>
                         <a:ext uri="{28A0092B-C50C-407E-A947-70E740481C1C}">
                           <a14:useLocalDpi xmlns:a14="http://schemas.microsoft.com/office/drawing/2010/main" val="0"/>
@@ -12101,18 +12515,24 @@
         <w:pStyle w:val="FigureLabel"/>
         <w:jc w:val="center"/>
       </w:pPr>
-      <w:bookmarkStart w:id="87" w:name="_Ref507262320"/>
-      <w:bookmarkStart w:id="88" w:name="_Toc510108361"/>
+      <w:bookmarkStart w:id="90" w:name="_Ref507262320"/>
+      <w:bookmarkStart w:id="91" w:name="_Toc510196085"/>
       <w:r>
         <w:t>Marker Table Schema</w:t>
       </w:r>
-      <w:bookmarkEnd w:id="87"/>
-      <w:bookmarkEnd w:id="88"/>
+      <w:bookmarkEnd w:id="90"/>
+      <w:bookmarkEnd w:id="91"/>
     </w:p>
     <w:p>
       <w:r>
         <w:lastRenderedPageBreak/>
-        <w:t xml:space="preserve">Figure 3.4.1 shows the makeup of the marker table. The php artisan migrate command can be executed where the table will then be created. On the client side, the id and latitude and longitude values will not be visible to the user. </w:t>
+        <w:t xml:space="preserve">Figure 3.4.1 shows the makeup of the marker table. The </w:t>
+      </w:r>
+      <w:r>
+        <w:t>PHP</w:t>
+      </w:r>
+      <w:r>
+        <w:t xml:space="preserve"> artisan migrate command can be executed where the table will then be created. On the client side, the id and latitude and longitude values will not be visible to the user. </w:t>
       </w:r>
     </w:p>
     <w:p/>
@@ -12120,13 +12540,13 @@
       <w:pPr>
         <w:pStyle w:val="Heading2"/>
       </w:pPr>
-      <w:bookmarkStart w:id="89" w:name="_Toc411418172"/>
-      <w:bookmarkStart w:id="90" w:name="_Toc510109398"/>
+      <w:bookmarkStart w:id="92" w:name="_Toc411418172"/>
+      <w:bookmarkStart w:id="93" w:name="_Toc510196055"/>
       <w:r>
         <w:t>Implementation</w:t>
       </w:r>
-      <w:bookmarkEnd w:id="89"/>
-      <w:bookmarkEnd w:id="90"/>
+      <w:bookmarkEnd w:id="92"/>
+      <w:bookmarkEnd w:id="93"/>
     </w:p>
     <w:p>
       <w:r>
@@ -12152,14 +12572,14 @@
       <w:pPr>
         <w:pStyle w:val="Heading3"/>
       </w:pPr>
-      <w:bookmarkStart w:id="91" w:name="_Toc510109399"/>
+      <w:bookmarkStart w:id="94" w:name="_Toc510196056"/>
       <w:r>
         <w:t>Laravel</w:t>
       </w:r>
       <w:r>
         <w:t xml:space="preserve"> &amp; MySQL</w:t>
       </w:r>
-      <w:bookmarkEnd w:id="91"/>
+      <w:bookmarkEnd w:id="94"/>
     </w:p>
     <w:p>
       <w:r>
@@ -12198,22 +12618,44 @@
       <w:pPr>
         <w:pStyle w:val="Heading3"/>
       </w:pPr>
-      <w:bookmarkStart w:id="92" w:name="_Toc510109400"/>
+      <w:bookmarkStart w:id="95" w:name="_Toc510196057"/>
       <w:r>
         <w:t>Google Maps JavaScript API</w:t>
       </w:r>
-      <w:bookmarkEnd w:id="92"/>
-    </w:p>
-    <w:p>
-      <w:r>
-        <w:t xml:space="preserve">The API was implemented with the aid of documentation. The first step is to obtain an API key from the Google Developers console. This key is inserted into an async defer script source tag in the HTML. Async defer will allow HTMl elements to load first and only then will the map load. The map is initialized and modified through the map.js file. This file also handles the plotting of markers and other features. </w:t>
+      <w:bookmarkEnd w:id="95"/>
+    </w:p>
+    <w:p>
+      <w:r>
+        <w:t xml:space="preserve">The API was implemented with the aid of documentation. The first step is to obtain an API key from the Google Developers console. This key is inserted into an </w:t>
+      </w:r>
+      <w:proofErr w:type="spellStart"/>
+      <w:r>
+        <w:t>async</w:t>
+      </w:r>
+      <w:proofErr w:type="spellEnd"/>
+      <w:r>
+        <w:t xml:space="preserve"> defer script source tag in the HTML. </w:t>
+      </w:r>
+      <w:proofErr w:type="spellStart"/>
+      <w:r>
+        <w:t>Async</w:t>
+      </w:r>
+      <w:proofErr w:type="spellEnd"/>
+      <w:r>
+        <w:t xml:space="preserve"> defer will allow </w:t>
+      </w:r>
+      <w:r>
+        <w:t>HTML</w:t>
+      </w:r>
+      <w:r>
+        <w:t xml:space="preserve"> elements to load first and only then will the map load. The map is initialized and modified through the map.js file. This file also handles the plotting of markers and other features. </w:t>
       </w:r>
     </w:p>
     <w:p>
       <w:pPr>
         <w:pStyle w:val="Heading3"/>
       </w:pPr>
-      <w:bookmarkStart w:id="93" w:name="_Toc510109401"/>
+      <w:bookmarkStart w:id="96" w:name="_Toc510196058"/>
       <w:r>
         <w:lastRenderedPageBreak/>
         <w:t>JSON Objects</w:t>
@@ -12221,7 +12663,7 @@
       <w:r>
         <w:t xml:space="preserve"> &amp; Ajax</w:t>
       </w:r>
-      <w:bookmarkEnd w:id="93"/>
+      <w:bookmarkEnd w:id="96"/>
     </w:p>
     <w:p>
       <w:r>
@@ -12231,7 +12673,10 @@
         <w:t xml:space="preserve">to overcome was </w:t>
       </w:r>
       <w:r>
-        <w:t xml:space="preserve">to figure out a way of </w:t>
+        <w:t>to F</w:t>
+      </w:r>
+      <w:r>
+        <w:t xml:space="preserve">igure out a way of </w:t>
       </w:r>
       <w:r>
         <w:t xml:space="preserve">how markers could be read from the database and be displayed on the map as JSON objects. </w:t>
@@ -12273,7 +12718,7 @@
                     <pic:cNvPicPr/>
                   </pic:nvPicPr>
                   <pic:blipFill>
-                    <a:blip r:embed="rId24">
+                    <a:blip r:embed="rId25">
                       <a:extLst>
                         <a:ext uri="{28A0092B-C50C-407E-A947-70E740481C1C}">
                           <a14:useLocalDpi xmlns:a14="http://schemas.microsoft.com/office/drawing/2010/main" val="0"/>
@@ -12305,27 +12750,64 @@
         <w:pStyle w:val="FigureLabel"/>
         <w:jc w:val="center"/>
       </w:pPr>
-      <w:bookmarkStart w:id="94" w:name="_Toc510108362"/>
+      <w:bookmarkStart w:id="97" w:name="_Toc510196086"/>
       <w:r>
         <w:t>Converting to JSON</w:t>
       </w:r>
-      <w:bookmarkEnd w:id="94"/>
+      <w:bookmarkEnd w:id="97"/>
     </w:p>
     <w:p>
       <w:r>
         <w:t>Above in Figure 3.5.1 show the solution to converting to marker to JSON.</w:t>
       </w:r>
       <w:r>
-        <w:t xml:space="preserve"> Using Eloquent’s format, all marker records can be returned in a single col</w:t>
-      </w:r>
-      <w:r>
-        <w:t>lection using the all() method and assigned to $markers</w:t>
-      </w:r>
-      <w:r>
-        <w:t xml:space="preserve">. With all the marker records now retrieved from the database, they then needed to be encoded in JSON format. That was done by using the json_encode() method and passing in the collection name as a parameter. </w:t>
-      </w:r>
-      <w:r>
-        <w:t xml:space="preserve">Lastly the collection of markers is returned in JSON form. </w:t>
+        <w:t xml:space="preserve"> Using </w:t>
+      </w:r>
+      <w:proofErr w:type="spellStart"/>
+      <w:r>
+        <w:t>Eloquent’s</w:t>
+      </w:r>
+      <w:proofErr w:type="spellEnd"/>
+      <w:r>
+        <w:t xml:space="preserve"> format, all marker records can be returned in a single col</w:t>
+      </w:r>
+      <w:r>
+        <w:t xml:space="preserve">lection using the </w:t>
+      </w:r>
+      <w:proofErr w:type="gramStart"/>
+      <w:r>
+        <w:t>all(</w:t>
+      </w:r>
+      <w:proofErr w:type="gramEnd"/>
+      <w:r>
+        <w:t>) method and assigned to $markers</w:t>
+      </w:r>
+      <w:r>
+        <w:t xml:space="preserve">. With all the marker records now retrieved from the database, they then needed to be encoded in JSON format. That was done by using the </w:t>
+      </w:r>
+      <w:proofErr w:type="spellStart"/>
+      <w:r>
+        <w:t>json_</w:t>
+      </w:r>
+      <w:proofErr w:type="gramStart"/>
+      <w:r>
+        <w:t>encode</w:t>
+      </w:r>
+      <w:proofErr w:type="spellEnd"/>
+      <w:r>
+        <w:t>(</w:t>
+      </w:r>
+      <w:proofErr w:type="gramEnd"/>
+      <w:r>
+        <w:t xml:space="preserve">) method and passing in the collection name as a parameter. </w:t>
+      </w:r>
+      <w:proofErr w:type="gramStart"/>
+      <w:r>
+        <w:t>Finally</w:t>
+      </w:r>
+      <w:proofErr w:type="gramEnd"/>
+      <w:r>
+        <w:t xml:space="preserve"> the collection of markers is returned in JSON form. </w:t>
       </w:r>
     </w:p>
     <w:p>
@@ -12384,7 +12866,7 @@
                     <pic:cNvPicPr/>
                   </pic:nvPicPr>
                   <pic:blipFill>
-                    <a:blip r:embed="rId25">
+                    <a:blip r:embed="rId26">
                       <a:extLst>
                         <a:ext uri="{28A0092B-C50C-407E-A947-70E740481C1C}">
                           <a14:useLocalDpi xmlns:a14="http://schemas.microsoft.com/office/drawing/2010/main" val="0"/>
@@ -12416,18 +12898,27 @@
         <w:pStyle w:val="FigureLabel"/>
         <w:jc w:val="center"/>
       </w:pPr>
-      <w:bookmarkStart w:id="95" w:name="_Toc510108363"/>
+      <w:bookmarkStart w:id="98" w:name="_Toc510196087"/>
       <w:r>
         <w:t>Ajax Routing</w:t>
       </w:r>
-      <w:bookmarkEnd w:id="95"/>
-    </w:p>
-    <w:p>
-      <w:r>
-        <w:t xml:space="preserve">In figure </w:t>
-      </w:r>
-      <w:r>
-        <w:t>3.5.2 above, this part of the Ajax method is executed each time the page is loaded. The URL points to the method shown in figure 3.5.2 where</w:t>
+      <w:bookmarkEnd w:id="98"/>
+    </w:p>
+    <w:p>
+      <w:r>
+        <w:t>In F</w:t>
+      </w:r>
+      <w:r>
+        <w:t xml:space="preserve">igure </w:t>
+      </w:r>
+      <w:r>
+        <w:t>3.5.2 above, this part of the Ajax method is executed each time the page is loaded. The URL</w:t>
+      </w:r>
+      <w:r>
+        <w:t xml:space="preserve"> points to the method shown in F</w:t>
+      </w:r>
+      <w:r>
+        <w:t>igure 3.5.2 where</w:t>
       </w:r>
       <w:r>
         <w:t xml:space="preserve"> the</w:t>
@@ -12481,7 +12972,7 @@
                     <pic:cNvPicPr/>
                   </pic:nvPicPr>
                   <pic:blipFill>
-                    <a:blip r:embed="rId26">
+                    <a:blip r:embed="rId27">
                       <a:extLst>
                         <a:ext uri="{28A0092B-C50C-407E-A947-70E740481C1C}">
                           <a14:useLocalDpi xmlns:a14="http://schemas.microsoft.com/office/drawing/2010/main" val="0"/>
@@ -12513,15 +13004,23 @@
         <w:pStyle w:val="FigureLabel"/>
         <w:jc w:val="center"/>
       </w:pPr>
-      <w:bookmarkStart w:id="96" w:name="_Toc510108364"/>
+      <w:bookmarkStart w:id="99" w:name="_Toc510196088"/>
       <w:r>
         <w:t>JSON Parse</w:t>
       </w:r>
-      <w:bookmarkEnd w:id="96"/>
-    </w:p>
-    <w:p>
-      <w:r>
-        <w:t xml:space="preserve">The data that is successfully retrieved from the Ajax route is passed into the success function. It is then passed into a JSON.parse() function which is assigned to a variable named also name data. </w:t>
+      <w:bookmarkEnd w:id="99"/>
+    </w:p>
+    <w:p>
+      <w:r>
+        <w:t xml:space="preserve">The data that is successfully retrieved from the Ajax route is passed into the success function. It is then passed into a </w:t>
+      </w:r>
+      <w:proofErr w:type="spellStart"/>
+      <w:r>
+        <w:t>JSON.parse</w:t>
+      </w:r>
+      <w:proofErr w:type="spellEnd"/>
+      <w:r>
+        <w:t xml:space="preserve">() function which is assigned to a variable named also name data. </w:t>
       </w:r>
       <w:r>
         <w:t>After the data has been parse, it</w:t>
@@ -12535,7 +13034,13 @@
     </w:p>
     <w:p>
       <w:r>
-        <w:t xml:space="preserve">The scaffolding for Ajax, JSON data and plotting functionality are now working. The role these technologies play in the application are faulty significant and allow for the integration of more features using the same and or similar techniques. </w:t>
+        <w:t xml:space="preserve">The scaffolding for Ajax, JSON data and plotting functionality are now working. The role these technologies play in the application are </w:t>
+      </w:r>
+      <w:r>
+        <w:t>important</w:t>
+      </w:r>
+      <w:r>
+        <w:t xml:space="preserve"> and allow for the integration of more features using the same and or similar techniques. </w:t>
       </w:r>
     </w:p>
     <w:p>
@@ -12563,7 +13068,7 @@
                     <pic:cNvPicPr/>
                   </pic:nvPicPr>
                   <pic:blipFill>
-                    <a:blip r:embed="rId27">
+                    <a:blip r:embed="rId28">
                       <a:extLst>
                         <a:ext uri="{28A0092B-C50C-407E-A947-70E740481C1C}">
                           <a14:useLocalDpi xmlns:a14="http://schemas.microsoft.com/office/drawing/2010/main" val="0"/>
@@ -12595,11 +13100,11 @@
         <w:pStyle w:val="FigureLabel"/>
         <w:jc w:val="center"/>
       </w:pPr>
-      <w:bookmarkStart w:id="97" w:name="_Toc510108365"/>
+      <w:bookmarkStart w:id="100" w:name="_Toc510196089"/>
       <w:r>
         <w:t>Returning JSON Output in Console</w:t>
       </w:r>
-      <w:bookmarkEnd w:id="97"/>
+      <w:bookmarkEnd w:id="100"/>
     </w:p>
     <w:p>
       <w:r>
@@ -12617,10 +13122,27 @@
         <w:t>however despite number of records within the collection, that marker would always the most recent entry in the database. To overcome this, with the help of Stack Overflow it was determined the best way to solve this was to split the objects into key-</w:t>
       </w:r>
       <w:r>
-        <w:t>value pairs. In figure 3.5.3, it shows the each</w:t>
-      </w:r>
-      <w:r>
-        <w:t>()</w:t>
+        <w:t>value pairs. In F</w:t>
+      </w:r>
+      <w:r>
+        <w:t xml:space="preserve">igure 3.5.3, </w:t>
+      </w:r>
+      <w:r>
+        <w:t>the code</w:t>
+      </w:r>
+      <w:r>
+        <w:t xml:space="preserve"> shows the </w:t>
+      </w:r>
+      <w:proofErr w:type="gramStart"/>
+      <w:r>
+        <w:t>each</w:t>
+      </w:r>
+      <w:r>
+        <w:t>(</w:t>
+      </w:r>
+      <w:proofErr w:type="gramEnd"/>
+      <w:r>
+        <w:t>)</w:t>
       </w:r>
       <w:r>
         <w:t xml:space="preserve"> function being utilized to iterate through the data </w:t>
@@ -12674,7 +13196,7 @@
                     <pic:cNvPicPr/>
                   </pic:nvPicPr>
                   <pic:blipFill>
-                    <a:blip r:embed="rId28">
+                    <a:blip r:embed="rId29">
                       <a:extLst>
                         <a:ext uri="{28A0092B-C50C-407E-A947-70E740481C1C}">
                           <a14:useLocalDpi xmlns:a14="http://schemas.microsoft.com/office/drawing/2010/main" val="0"/>
@@ -12706,14 +13228,14 @@
         <w:pStyle w:val="FigureLabel"/>
         <w:jc w:val="center"/>
       </w:pPr>
-      <w:bookmarkStart w:id="98" w:name="_Toc510108366"/>
+      <w:bookmarkStart w:id="101" w:name="_Toc510196090"/>
       <w:r>
         <w:t>Object</w:t>
       </w:r>
       <w:r>
         <w:t xml:space="preserve"> Plotting</w:t>
       </w:r>
-      <w:bookmarkEnd w:id="98"/>
+      <w:bookmarkEnd w:id="101"/>
     </w:p>
     <w:p>
       <w:r>
@@ -12726,7 +13248,22 @@
         <w:t xml:space="preserve"> are handled in the form of markers. </w:t>
       </w:r>
       <w:r>
-        <w:t xml:space="preserve">Plotting each marker would not be possible if it were not for the implementation of key-value pairs. With this, other information such as manufacturer, model and registration can be access with ease. </w:t>
+        <w:t xml:space="preserve">Plotting each marker would not be possible </w:t>
+      </w:r>
+      <w:r>
+        <w:t>if there was no implementation of key-value pairs</w:t>
+      </w:r>
+      <w:r>
+        <w:t>.</w:t>
+      </w:r>
+      <w:r>
+        <w:t xml:space="preserve"> With this, other information such as manufacturer, model and registration can be access</w:t>
+      </w:r>
+      <w:r>
+        <w:t>ed</w:t>
+      </w:r>
+      <w:r>
+        <w:t xml:space="preserve"> with ease. </w:t>
       </w:r>
     </w:p>
     <w:p>
@@ -12750,26 +13287,26 @@
       <w:pPr>
         <w:pStyle w:val="Heading1"/>
       </w:pPr>
-      <w:bookmarkStart w:id="99" w:name="_Toc411418173"/>
-      <w:bookmarkStart w:id="100" w:name="_Toc510109402"/>
+      <w:bookmarkStart w:id="102" w:name="_Toc411418173"/>
+      <w:bookmarkStart w:id="103" w:name="_Toc510196059"/>
       <w:r>
         <w:lastRenderedPageBreak/>
         <w:t>Testing and Evaluation</w:t>
       </w:r>
-      <w:bookmarkEnd w:id="99"/>
-      <w:bookmarkEnd w:id="100"/>
+      <w:bookmarkEnd w:id="102"/>
+      <w:bookmarkEnd w:id="103"/>
     </w:p>
     <w:p>
       <w:pPr>
         <w:pStyle w:val="Heading2"/>
       </w:pPr>
-      <w:bookmarkStart w:id="101" w:name="_Toc411418174"/>
-      <w:bookmarkStart w:id="102" w:name="_Toc510109403"/>
+      <w:bookmarkStart w:id="104" w:name="_Toc411418174"/>
+      <w:bookmarkStart w:id="105" w:name="_Toc510196060"/>
       <w:r>
         <w:t>Introduction</w:t>
       </w:r>
-      <w:bookmarkEnd w:id="101"/>
-      <w:bookmarkEnd w:id="102"/>
+      <w:bookmarkEnd w:id="104"/>
+      <w:bookmarkEnd w:id="105"/>
     </w:p>
     <w:p>
       <w:r>
@@ -12869,23 +13406,23 @@
       <w:pPr>
         <w:pStyle w:val="Heading2"/>
       </w:pPr>
-      <w:bookmarkStart w:id="103" w:name="_Toc411418175"/>
-      <w:bookmarkStart w:id="104" w:name="_Toc510109404"/>
+      <w:bookmarkStart w:id="106" w:name="_Toc411418175"/>
+      <w:bookmarkStart w:id="107" w:name="_Toc510196061"/>
       <w:r>
         <w:t>Testing</w:t>
       </w:r>
-      <w:bookmarkEnd w:id="103"/>
-      <w:bookmarkEnd w:id="104"/>
+      <w:bookmarkEnd w:id="106"/>
+      <w:bookmarkEnd w:id="107"/>
     </w:p>
     <w:p>
       <w:pPr>
         <w:pStyle w:val="Heading3"/>
       </w:pPr>
-      <w:bookmarkStart w:id="105" w:name="_Toc510109405"/>
+      <w:bookmarkStart w:id="108" w:name="_Toc510196062"/>
       <w:r>
         <w:t>Unit Testing</w:t>
       </w:r>
-      <w:bookmarkEnd w:id="105"/>
+      <w:bookmarkEnd w:id="108"/>
     </w:p>
     <w:p>
       <w:r>
@@ -12914,11 +13451,11 @@
       <w:pPr>
         <w:pStyle w:val="Heading3"/>
       </w:pPr>
-      <w:bookmarkStart w:id="106" w:name="_Toc510109406"/>
+      <w:bookmarkStart w:id="109" w:name="_Toc510196063"/>
       <w:r>
         <w:t>Integration Testing</w:t>
       </w:r>
-      <w:bookmarkEnd w:id="106"/>
+      <w:bookmarkEnd w:id="109"/>
     </w:p>
     <w:p>
       <w:r>
@@ -12950,11 +13487,11 @@
       <w:pPr>
         <w:pStyle w:val="Heading3"/>
       </w:pPr>
-      <w:bookmarkStart w:id="107" w:name="_Toc510109407"/>
+      <w:bookmarkStart w:id="110" w:name="_Toc510196064"/>
       <w:r>
         <w:t>Functional Testing</w:t>
       </w:r>
-      <w:bookmarkEnd w:id="107"/>
+      <w:bookmarkEnd w:id="110"/>
     </w:p>
     <w:p>
       <w:r>
@@ -12969,12 +13506,12 @@
       <w:pPr>
         <w:pStyle w:val="Heading3"/>
       </w:pPr>
-      <w:bookmarkStart w:id="108" w:name="_Toc510109408"/>
+      <w:bookmarkStart w:id="111" w:name="_Toc510196065"/>
       <w:r>
         <w:lastRenderedPageBreak/>
         <w:t>Usability Testing</w:t>
       </w:r>
-      <w:bookmarkEnd w:id="108"/>
+      <w:bookmarkEnd w:id="111"/>
     </w:p>
     <w:p>
       <w:r>
@@ -12994,11 +13531,11 @@
       <w:pPr>
         <w:pStyle w:val="Heading3"/>
       </w:pPr>
-      <w:bookmarkStart w:id="109" w:name="_Toc510109409"/>
+      <w:bookmarkStart w:id="112" w:name="_Toc510196066"/>
       <w:r>
         <w:t>Regression Testing</w:t>
       </w:r>
-      <w:bookmarkEnd w:id="109"/>
+      <w:bookmarkEnd w:id="112"/>
     </w:p>
     <w:p>
       <w:r>
@@ -13017,13 +13554,13 @@
       <w:pPr>
         <w:pStyle w:val="Heading2"/>
       </w:pPr>
-      <w:bookmarkStart w:id="110" w:name="_Toc411418176"/>
-      <w:bookmarkStart w:id="111" w:name="_Toc510109410"/>
+      <w:bookmarkStart w:id="113" w:name="_Toc411418176"/>
+      <w:bookmarkStart w:id="114" w:name="_Toc510196067"/>
       <w:r>
         <w:t>Evaluation</w:t>
       </w:r>
-      <w:bookmarkEnd w:id="110"/>
-      <w:bookmarkEnd w:id="111"/>
+      <w:bookmarkEnd w:id="113"/>
+      <w:bookmarkEnd w:id="114"/>
     </w:p>
     <w:p>
       <w:r>
@@ -13072,38 +13609,38 @@
       <w:pPr>
         <w:pStyle w:val="Heading1"/>
       </w:pPr>
-      <w:bookmarkStart w:id="112" w:name="_Toc405989082"/>
-      <w:bookmarkStart w:id="113" w:name="_Toc405989249"/>
-      <w:bookmarkStart w:id="114" w:name="_Toc405989487"/>
-      <w:bookmarkStart w:id="115" w:name="_Toc406006437"/>
-      <w:bookmarkStart w:id="116" w:name="_Toc406008754"/>
-      <w:bookmarkStart w:id="117" w:name="_Toc406051966"/>
-      <w:bookmarkStart w:id="118" w:name="_Toc411418177"/>
-      <w:bookmarkStart w:id="119" w:name="_Toc510109411"/>
+      <w:bookmarkStart w:id="115" w:name="_Toc405989082"/>
+      <w:bookmarkStart w:id="116" w:name="_Toc405989249"/>
+      <w:bookmarkStart w:id="117" w:name="_Toc405989487"/>
+      <w:bookmarkStart w:id="118" w:name="_Toc406006437"/>
+      <w:bookmarkStart w:id="119" w:name="_Toc406008754"/>
+      <w:bookmarkStart w:id="120" w:name="_Toc406051966"/>
+      <w:bookmarkStart w:id="121" w:name="_Toc411418177"/>
+      <w:bookmarkStart w:id="122" w:name="_Toc510196068"/>
       <w:r>
         <w:lastRenderedPageBreak/>
         <w:t>Conclusions</w:t>
       </w:r>
-      <w:bookmarkEnd w:id="112"/>
-      <w:bookmarkEnd w:id="113"/>
-      <w:bookmarkEnd w:id="114"/>
       <w:bookmarkEnd w:id="115"/>
       <w:bookmarkEnd w:id="116"/>
       <w:bookmarkEnd w:id="117"/>
       <w:bookmarkEnd w:id="118"/>
       <w:bookmarkEnd w:id="119"/>
-    </w:p>
-    <w:p>
-      <w:pPr>
-        <w:pStyle w:val="Heading2"/>
-      </w:pPr>
-      <w:bookmarkStart w:id="120" w:name="_Toc411418178"/>
-      <w:bookmarkStart w:id="121" w:name="_Toc510109412"/>
-      <w:r>
-        <w:t>Introduction</w:t>
-      </w:r>
       <w:bookmarkEnd w:id="120"/>
       <w:bookmarkEnd w:id="121"/>
+      <w:bookmarkEnd w:id="122"/>
+    </w:p>
+    <w:p>
+      <w:pPr>
+        <w:pStyle w:val="Heading2"/>
+      </w:pPr>
+      <w:bookmarkStart w:id="123" w:name="_Toc411418178"/>
+      <w:bookmarkStart w:id="124" w:name="_Toc510196069"/>
+      <w:r>
+        <w:t>Introduction</w:t>
+      </w:r>
+      <w:bookmarkEnd w:id="123"/>
+      <w:bookmarkEnd w:id="124"/>
     </w:p>
     <w:p>
       <w:r>
@@ -13167,13 +13704,13 @@
       <w:pPr>
         <w:pStyle w:val="Heading2"/>
       </w:pPr>
-      <w:bookmarkStart w:id="122" w:name="_Toc411418179"/>
-      <w:bookmarkStart w:id="123" w:name="_Toc510109413"/>
+      <w:bookmarkStart w:id="125" w:name="_Toc411418179"/>
+      <w:bookmarkStart w:id="126" w:name="_Toc510196070"/>
       <w:r>
         <w:t>Reflection</w:t>
       </w:r>
-      <w:bookmarkEnd w:id="122"/>
-      <w:bookmarkEnd w:id="123"/>
+      <w:bookmarkEnd w:id="125"/>
+      <w:bookmarkEnd w:id="126"/>
     </w:p>
     <w:p>
       <w:r>
@@ -13374,14 +13911,14 @@
       <w:pPr>
         <w:pStyle w:val="Heading2"/>
       </w:pPr>
-      <w:bookmarkStart w:id="124" w:name="_Toc411418180"/>
-      <w:bookmarkStart w:id="125" w:name="_Toc510109414"/>
+      <w:bookmarkStart w:id="127" w:name="_Toc411418180"/>
+      <w:bookmarkStart w:id="128" w:name="_Toc510196071"/>
       <w:r>
         <w:lastRenderedPageBreak/>
         <w:t>Recommendations</w:t>
       </w:r>
-      <w:bookmarkEnd w:id="124"/>
-      <w:bookmarkEnd w:id="125"/>
+      <w:bookmarkEnd w:id="127"/>
+      <w:bookmarkEnd w:id="128"/>
     </w:p>
     <w:p>
       <w:r>
@@ -13417,24 +13954,24 @@
           <w:numId w:val="0"/>
         </w:numPr>
       </w:pPr>
-      <w:bookmarkStart w:id="126" w:name="_Toc405989083"/>
-      <w:bookmarkStart w:id="127" w:name="_Toc405989250"/>
-      <w:bookmarkStart w:id="128" w:name="_Toc405989488"/>
-      <w:bookmarkStart w:id="129" w:name="_Toc406008755"/>
-      <w:bookmarkStart w:id="130" w:name="_Toc406051967"/>
-      <w:bookmarkStart w:id="131" w:name="_Toc411418181"/>
-      <w:bookmarkStart w:id="132" w:name="_Toc510109415"/>
+      <w:bookmarkStart w:id="129" w:name="_Toc405989083"/>
+      <w:bookmarkStart w:id="130" w:name="_Toc405989250"/>
+      <w:bookmarkStart w:id="131" w:name="_Toc405989488"/>
+      <w:bookmarkStart w:id="132" w:name="_Toc406008755"/>
+      <w:bookmarkStart w:id="133" w:name="_Toc406051967"/>
+      <w:bookmarkStart w:id="134" w:name="_Toc411418181"/>
+      <w:bookmarkStart w:id="135" w:name="_Toc510196072"/>
       <w:r>
         <w:lastRenderedPageBreak/>
         <w:t>References</w:t>
       </w:r>
-      <w:bookmarkEnd w:id="126"/>
-      <w:bookmarkEnd w:id="127"/>
-      <w:bookmarkEnd w:id="128"/>
       <w:bookmarkEnd w:id="129"/>
       <w:bookmarkEnd w:id="130"/>
       <w:bookmarkEnd w:id="131"/>
       <w:bookmarkEnd w:id="132"/>
+      <w:bookmarkEnd w:id="133"/>
+      <w:bookmarkEnd w:id="134"/>
+      <w:bookmarkEnd w:id="135"/>
     </w:p>
     <w:p>
       <w:pPr>
@@ -13890,7 +14427,7 @@
     <w:p>
       <w:pPr>
         <w:sectPr>
-          <w:headerReference w:type="default" r:id="rId29"/>
+          <w:headerReference w:type="default" r:id="rId30"/>
           <w:pgSz w:w="11906" w:h="16838" w:code="9"/>
           <w:pgMar w:top="1440" w:right="1440" w:bottom="1440" w:left="1440" w:header="709" w:footer="709" w:gutter="0"/>
           <w:cols w:space="708"/>
@@ -13909,24 +14446,24 @@
           <w:numId w:val="0"/>
         </w:numPr>
       </w:pPr>
-      <w:bookmarkStart w:id="133" w:name="_Toc405989084"/>
-      <w:bookmarkStart w:id="134" w:name="_Toc405989251"/>
-      <w:bookmarkStart w:id="135" w:name="_Toc405989489"/>
-      <w:bookmarkStart w:id="136" w:name="_Toc406008756"/>
-      <w:bookmarkStart w:id="137" w:name="_Toc406051968"/>
-      <w:bookmarkStart w:id="138" w:name="_Toc411418182"/>
-      <w:bookmarkStart w:id="139" w:name="_Toc510109416"/>
+      <w:bookmarkStart w:id="136" w:name="_Toc405989084"/>
+      <w:bookmarkStart w:id="137" w:name="_Toc405989251"/>
+      <w:bookmarkStart w:id="138" w:name="_Toc405989489"/>
+      <w:bookmarkStart w:id="139" w:name="_Toc406008756"/>
+      <w:bookmarkStart w:id="140" w:name="_Toc406051968"/>
+      <w:bookmarkStart w:id="141" w:name="_Toc411418182"/>
+      <w:bookmarkStart w:id="142" w:name="_Toc510196073"/>
       <w:r>
         <w:lastRenderedPageBreak/>
         <w:t>Glossary</w:t>
       </w:r>
-      <w:bookmarkEnd w:id="133"/>
-      <w:bookmarkEnd w:id="134"/>
-      <w:bookmarkEnd w:id="135"/>
       <w:bookmarkEnd w:id="136"/>
       <w:bookmarkEnd w:id="137"/>
       <w:bookmarkEnd w:id="138"/>
       <w:bookmarkEnd w:id="139"/>
+      <w:bookmarkEnd w:id="140"/>
+      <w:bookmarkEnd w:id="141"/>
+      <w:bookmarkEnd w:id="142"/>
     </w:p>
     <w:p/>
     <w:tbl>
@@ -13961,8 +14498,6 @@
             <w:r>
               <w:t xml:space="preserve">Allows for data to be sent to and retrieved from a server. </w:t>
             </w:r>
-            <w:bookmarkStart w:id="140" w:name="_GoBack"/>
-            <w:bookmarkEnd w:id="140"/>
           </w:p>
         </w:tc>
       </w:tr>
@@ -14000,24 +14535,6 @@
             <w:pPr>
               <w:jc w:val="center"/>
             </w:pPr>
-          </w:p>
-        </w:tc>
-        <w:tc>
-          <w:tcPr>
-            <w:tcW w:w="4508" w:type="dxa"/>
-          </w:tcPr>
-          <w:p/>
-        </w:tc>
-      </w:tr>
-      <w:tr>
-        <w:tc>
-          <w:tcPr>
-            <w:tcW w:w="4508" w:type="dxa"/>
-          </w:tcPr>
-          <w:p>
-            <w:pPr>
-              <w:jc w:val="center"/>
-            </w:pPr>
             <w:r>
               <w:t>Frontend</w:t>
             </w:r>
@@ -14032,24 +14549,6 @@
               <w:t xml:space="preserve">Refers to what the user sees on the client side. </w:t>
             </w:r>
           </w:p>
-        </w:tc>
-      </w:tr>
-      <w:tr>
-        <w:tc>
-          <w:tcPr>
-            <w:tcW w:w="4508" w:type="dxa"/>
-          </w:tcPr>
-          <w:p>
-            <w:pPr>
-              <w:jc w:val="center"/>
-            </w:pPr>
-          </w:p>
-        </w:tc>
-        <w:tc>
-          <w:tcPr>
-            <w:tcW w:w="4508" w:type="dxa"/>
-          </w:tcPr>
-          <w:p/>
         </w:tc>
       </w:tr>
       <w:tr>
@@ -14114,60 +14613,6 @@
             <w:pPr>
               <w:jc w:val="center"/>
             </w:pPr>
-          </w:p>
-        </w:tc>
-        <w:tc>
-          <w:tcPr>
-            <w:tcW w:w="4508" w:type="dxa"/>
-          </w:tcPr>
-          <w:p/>
-        </w:tc>
-      </w:tr>
-      <w:tr>
-        <w:tc>
-          <w:tcPr>
-            <w:tcW w:w="4508" w:type="dxa"/>
-          </w:tcPr>
-          <w:p>
-            <w:pPr>
-              <w:jc w:val="center"/>
-            </w:pPr>
-          </w:p>
-        </w:tc>
-        <w:tc>
-          <w:tcPr>
-            <w:tcW w:w="4508" w:type="dxa"/>
-          </w:tcPr>
-          <w:p/>
-        </w:tc>
-      </w:tr>
-      <w:tr>
-        <w:tc>
-          <w:tcPr>
-            <w:tcW w:w="4508" w:type="dxa"/>
-          </w:tcPr>
-          <w:p>
-            <w:pPr>
-              <w:jc w:val="center"/>
-            </w:pPr>
-          </w:p>
-        </w:tc>
-        <w:tc>
-          <w:tcPr>
-            <w:tcW w:w="4508" w:type="dxa"/>
-          </w:tcPr>
-          <w:p/>
-        </w:tc>
-      </w:tr>
-      <w:tr>
-        <w:tc>
-          <w:tcPr>
-            <w:tcW w:w="4508" w:type="dxa"/>
-          </w:tcPr>
-          <w:p>
-            <w:pPr>
-              <w:jc w:val="center"/>
-            </w:pPr>
             <w:r>
               <w:t>Stack Overflow</w:t>
             </w:r>
@@ -14184,60 +14629,6 @@
           </w:p>
         </w:tc>
       </w:tr>
-      <w:tr>
-        <w:tc>
-          <w:tcPr>
-            <w:tcW w:w="4508" w:type="dxa"/>
-          </w:tcPr>
-          <w:p>
-            <w:pPr>
-              <w:jc w:val="center"/>
-            </w:pPr>
-          </w:p>
-        </w:tc>
-        <w:tc>
-          <w:tcPr>
-            <w:tcW w:w="4508" w:type="dxa"/>
-          </w:tcPr>
-          <w:p/>
-        </w:tc>
-      </w:tr>
-      <w:tr>
-        <w:tc>
-          <w:tcPr>
-            <w:tcW w:w="4508" w:type="dxa"/>
-          </w:tcPr>
-          <w:p>
-            <w:pPr>
-              <w:jc w:val="center"/>
-            </w:pPr>
-          </w:p>
-        </w:tc>
-        <w:tc>
-          <w:tcPr>
-            <w:tcW w:w="4508" w:type="dxa"/>
-          </w:tcPr>
-          <w:p/>
-        </w:tc>
-      </w:tr>
-      <w:tr>
-        <w:tc>
-          <w:tcPr>
-            <w:tcW w:w="4508" w:type="dxa"/>
-          </w:tcPr>
-          <w:p>
-            <w:pPr>
-              <w:jc w:val="center"/>
-            </w:pPr>
-          </w:p>
-        </w:tc>
-        <w:tc>
-          <w:tcPr>
-            <w:tcW w:w="4508" w:type="dxa"/>
-          </w:tcPr>
-          <w:p/>
-        </w:tc>
-      </w:tr>
     </w:tbl>
     <w:p>
       <w:pPr>
@@ -14257,24 +14648,24 @@
           <w:numId w:val="0"/>
         </w:numPr>
       </w:pPr>
-      <w:bookmarkStart w:id="141" w:name="_Toc405989085"/>
-      <w:bookmarkStart w:id="142" w:name="_Toc405989252"/>
-      <w:bookmarkStart w:id="143" w:name="_Toc405989490"/>
-      <w:bookmarkStart w:id="144" w:name="_Toc406008757"/>
-      <w:bookmarkStart w:id="145" w:name="_Toc406051969"/>
-      <w:bookmarkStart w:id="146" w:name="_Toc411418183"/>
-      <w:bookmarkStart w:id="147" w:name="_Toc510109417"/>
+      <w:bookmarkStart w:id="143" w:name="_Toc405989085"/>
+      <w:bookmarkStart w:id="144" w:name="_Toc405989252"/>
+      <w:bookmarkStart w:id="145" w:name="_Toc405989490"/>
+      <w:bookmarkStart w:id="146" w:name="_Toc406008757"/>
+      <w:bookmarkStart w:id="147" w:name="_Toc406051969"/>
+      <w:bookmarkStart w:id="148" w:name="_Toc411418183"/>
+      <w:bookmarkStart w:id="149" w:name="_Toc510196074"/>
       <w:r>
         <w:lastRenderedPageBreak/>
         <w:t>List of Abbreviations</w:t>
       </w:r>
-      <w:bookmarkEnd w:id="141"/>
-      <w:bookmarkEnd w:id="142"/>
       <w:bookmarkEnd w:id="143"/>
       <w:bookmarkEnd w:id="144"/>
       <w:bookmarkEnd w:id="145"/>
       <w:bookmarkEnd w:id="146"/>
       <w:bookmarkEnd w:id="147"/>
+      <w:bookmarkEnd w:id="148"/>
+      <w:bookmarkEnd w:id="149"/>
     </w:p>
     <w:p/>
     <w:tbl>
@@ -14394,8 +14785,8 @@
           <w:numId w:val="0"/>
         </w:numPr>
       </w:pPr>
-      <w:bookmarkStart w:id="148" w:name="_Toc411418184"/>
-      <w:bookmarkStart w:id="149" w:name="_Toc510109418"/>
+      <w:bookmarkStart w:id="150" w:name="_Toc411418184"/>
+      <w:bookmarkStart w:id="151" w:name="_Toc510196075"/>
       <w:r>
         <w:lastRenderedPageBreak/>
         <w:t>Appendix Title uses ‘Heading 1</w:t>
@@ -14403,8 +14794,8 @@
       <w:r>
         <w:t>’</w:t>
       </w:r>
-      <w:bookmarkEnd w:id="148"/>
-      <w:bookmarkEnd w:id="149"/>
+      <w:bookmarkEnd w:id="150"/>
+      <w:bookmarkEnd w:id="151"/>
     </w:p>
     <w:p>
       <w:pPr>
@@ -14415,17 +14806,17 @@
         </w:numPr>
         <w:ind w:left="284"/>
       </w:pPr>
-      <w:bookmarkStart w:id="150" w:name="_Toc411418185"/>
-      <w:bookmarkStart w:id="151" w:name="_Toc510109419"/>
+      <w:bookmarkStart w:id="152" w:name="_Toc411418185"/>
+      <w:bookmarkStart w:id="153" w:name="_Toc510196076"/>
       <w:r>
         <w:t>Appendix sub-title uses ‘Heading 7’</w:t>
       </w:r>
-      <w:bookmarkEnd w:id="150"/>
-      <w:bookmarkEnd w:id="151"/>
+      <w:bookmarkEnd w:id="152"/>
+      <w:bookmarkEnd w:id="153"/>
     </w:p>
     <w:p/>
     <w:sectPr>
-      <w:headerReference w:type="default" r:id="rId30"/>
+      <w:headerReference w:type="default" r:id="rId31"/>
       <w:pgSz w:w="11906" w:h="16838" w:code="9"/>
       <w:pgMar w:top="1440" w:right="1440" w:bottom="1440" w:left="1440" w:header="709" w:footer="709" w:gutter="0"/>
       <w:cols w:space="708"/>
@@ -14570,7 +14961,7 @@
       <w:rPr>
         <w:noProof/>
       </w:rPr>
-      <w:t>31</w:t>
+      <w:t>14</w:t>
     </w:r>
     <w:r>
       <w:rPr>
@@ -14709,7 +15100,7 @@
         <w:rPr>
           <w:noProof/>
         </w:rPr>
-        <w:t>Conclusions</w:t>
+        <w:t>System Design</w:t>
       </w:r>
     </w:fldSimple>
     <w:r>
@@ -14748,7 +15139,7 @@
         <w:rPr>
           <w:noProof/>
         </w:rPr>
-        <w:t>Glossary</w:t>
+        <w:t>List of Abbreviations</w:t>
       </w:r>
     </w:fldSimple>
     <w:r>
@@ -18693,7 +19084,7 @@
 </file>
 
 <file path=customXml/itemProps1.xml><?xml version="1.0" encoding="utf-8"?>
-<ds:datastoreItem xmlns:ds="http://schemas.openxmlformats.org/officeDocument/2006/customXml" ds:itemID="{526A2C48-38DC-436B-A4C0-5FDCEE0D2E99}">
+<ds:datastoreItem xmlns:ds="http://schemas.openxmlformats.org/officeDocument/2006/customXml" ds:itemID="{98347059-CAFC-4FA6-AED2-DA6B9B7F1011}">
   <ds:schemaRefs>
     <ds:schemaRef ds:uri="http://schemas.openxmlformats.org/officeDocument/2006/bibliography"/>
   </ds:schemaRefs>
